--- a/JeanPiaget/Majo - 2018-2019/Entregas/Parcial4_TMIs/Quinto/AlejandroJoo-PsicologíaDeporte.docx
+++ b/JeanPiaget/Majo - 2018-2019/Entregas/Parcial4_TMIs/Quinto/AlejandroJoo-PsicologíaDeporte.docx
@@ -1,6 +1,6 @@
 
 <file path=word/document.xml><?xml version="1.0" encoding="utf-8"?>
-<w:document xmlns:wpc="http://schemas.microsoft.com/office/word/2010/wordprocessingCanvas" xmlns:mc="http://schemas.openxmlformats.org/markup-compatibility/2006" xmlns:o="urn:schemas-microsoft-com:office:office" xmlns:r="http://schemas.openxmlformats.org/officeDocument/2006/relationships" xmlns:m="http://schemas.openxmlformats.org/officeDocument/2006/math" xmlns:v="urn:schemas-microsoft-com:vml" xmlns:wp14="http://schemas.microsoft.com/office/word/2010/wordprocessingDrawing" xmlns:wp="http://schemas.openxmlformats.org/drawingml/2006/wordprocessingDrawing" xmlns:w10="urn:schemas-microsoft-com:office:word" xmlns:w="http://schemas.openxmlformats.org/wordprocessingml/2006/main" xmlns:w14="http://schemas.microsoft.com/office/word/2010/wordml" xmlns:wpg="http://schemas.microsoft.com/office/word/2010/wordprocessingGroup" xmlns:wpi="http://schemas.microsoft.com/office/word/2010/wordprocessingInk" xmlns:wne="http://schemas.microsoft.com/office/word/2006/wordml" xmlns:wps="http://schemas.microsoft.com/office/word/2010/wordprocessingShape" mc:Ignorable="w14 wp14">
+<w:document xmlns:wpc="http://schemas.microsoft.com/office/word/2010/wordprocessingCanvas" xmlns:mc="http://schemas.openxmlformats.org/markup-compatibility/2006" xmlns:o="urn:schemas-microsoft-com:office:office" xmlns:r="http://schemas.openxmlformats.org/officeDocument/2006/relationships" xmlns:m="http://schemas.openxmlformats.org/officeDocument/2006/math" xmlns:v="urn:schemas-microsoft-com:vml" xmlns:wp14="http://schemas.microsoft.com/office/word/2010/wordprocessingDrawing" xmlns:wp="http://schemas.openxmlformats.org/drawingml/2006/wordprocessingDrawing" xmlns:w10="urn:schemas-microsoft-com:office:word" xmlns:w="http://schemas.openxmlformats.org/wordprocessingml/2006/main" xmlns:w14="http://schemas.microsoft.com/office/word/2010/wordml" xmlns:w15="http://schemas.microsoft.com/office/word/2012/wordml" xmlns:wpg="http://schemas.microsoft.com/office/word/2010/wordprocessingGroup" xmlns:wpi="http://schemas.microsoft.com/office/word/2010/wordprocessingInk" xmlns:wne="http://schemas.microsoft.com/office/word/2006/wordml" xmlns:wps="http://schemas.microsoft.com/office/word/2010/wordprocessingShape" mc:Ignorable="w14 w15 wp14">
   <w:body>
     <w:p>
       <w:pPr>
@@ -10,8 +10,6 @@
           <w:sz w:val="48"/>
         </w:rPr>
       </w:pPr>
-      <w:bookmarkStart w:id="0" w:name="_GoBack"/>
-      <w:bookmarkEnd w:id="0"/>
       <w:r>
         <w:rPr>
           <w:rFonts w:ascii="Arial" w:hAnsi="Arial" w:cs="Arial"/>
@@ -29,6 +27,624 @@
           <w:sz w:val="52"/>
         </w:rPr>
       </w:pPr>
+      <w:r>
+        <w:rPr>
+          <w:noProof/>
+          <w:color w:val="FF0000"/>
+          <w:lang w:eastAsia="es-MX"/>
+        </w:rPr>
+        <mc:AlternateContent>
+          <mc:Choice Requires="wps">
+            <w:drawing>
+              <wp:anchor distT="0" distB="0" distL="114300" distR="114300" simplePos="0" relativeHeight="251665408" behindDoc="0" locked="0" layoutInCell="1" allowOverlap="1" wp14:anchorId="5DE9A332" wp14:editId="6726A93A">
+                <wp:simplePos x="0" y="0"/>
+                <wp:positionH relativeFrom="column">
+                  <wp:posOffset>180975</wp:posOffset>
+                </wp:positionH>
+                <wp:positionV relativeFrom="paragraph">
+                  <wp:posOffset>443865</wp:posOffset>
+                </wp:positionV>
+                <wp:extent cx="2057400" cy="1403985"/>
+                <wp:effectExtent l="19050" t="19050" r="19050" b="22225"/>
+                <wp:wrapNone/>
+                <wp:docPr id="307" name="Cuadro de texto 2"/>
+                <wp:cNvGraphicFramePr>
+                  <a:graphicFrameLocks xmlns:a="http://schemas.openxmlformats.org/drawingml/2006/main"/>
+                </wp:cNvGraphicFramePr>
+                <a:graphic xmlns:a="http://schemas.openxmlformats.org/drawingml/2006/main">
+                  <a:graphicData uri="http://schemas.microsoft.com/office/word/2010/wordprocessingShape">
+                    <wps:wsp>
+                      <wps:cNvSpPr txBox="1">
+                        <a:spLocks noChangeArrowheads="1"/>
+                      </wps:cNvSpPr>
+                      <wps:spPr bwMode="auto">
+                        <a:xfrm>
+                          <a:off x="0" y="0"/>
+                          <a:ext cx="2057400" cy="1403985"/>
+                        </a:xfrm>
+                        <a:prstGeom prst="rect">
+                          <a:avLst/>
+                        </a:prstGeom>
+                        <a:solidFill>
+                          <a:schemeClr val="accent4">
+                            <a:lumMod val="60000"/>
+                            <a:lumOff val="40000"/>
+                          </a:schemeClr>
+                        </a:solidFill>
+                        <a:ln w="38100">
+                          <a:solidFill>
+                            <a:srgbClr val="000000"/>
+                          </a:solidFill>
+                          <a:miter lim="800000"/>
+                          <a:headEnd/>
+                          <a:tailEnd/>
+                        </a:ln>
+                      </wps:spPr>
+                      <wps:txbx>
+                        <w:txbxContent>
+                          <w:p>
+                            <w:pPr>
+                              <w:spacing w:after="0" w:line="240" w:lineRule="auto"/>
+                              <w:rPr>
+                                <w:color w:val="FF0000"/>
+                              </w:rPr>
+                            </w:pPr>
+                            <w:r>
+                              <w:rPr>
+                                <w:color w:val="FF0000"/>
+                              </w:rPr>
+                              <w:t>Calificación</w:t>
+                            </w:r>
+                            <w:r>
+                              <w:rPr>
+                                <w:color w:val="FF0000"/>
+                              </w:rPr>
+                              <w:t>:</w:t>
+                            </w:r>
+                            <w:r>
+                              <w:rPr>
+                                <w:color w:val="FF0000"/>
+                              </w:rPr>
+                              <w:t xml:space="preserve">  </w:t>
+                            </w:r>
+                            <w:r>
+                              <w:rPr>
+                                <w:color w:val="FF0000"/>
+                              </w:rPr>
+                              <w:t xml:space="preserve"> 9.5</w:t>
+                            </w:r>
+                          </w:p>
+                          <w:p>
+                            <w:pPr>
+                              <w:spacing w:after="0" w:line="240" w:lineRule="auto"/>
+                              <w:rPr>
+                                <w:color w:val="FF0000"/>
+                              </w:rPr>
+                            </w:pPr>
+                          </w:p>
+                          <w:p>
+                            <w:pPr>
+                              <w:spacing w:after="0" w:line="240" w:lineRule="auto"/>
+                              <w:rPr>
+                                <w:color w:val="FF0000"/>
+                              </w:rPr>
+                            </w:pPr>
+                            <w:r>
+                              <w:rPr>
+                                <w:color w:val="FF0000"/>
+                              </w:rPr>
+                              <w:t>Introducción y resumen</w:t>
+                            </w:r>
+                            <w:proofErr w:type="gramStart"/>
+                            <w:r>
+                              <w:rPr>
+                                <w:color w:val="FF0000"/>
+                              </w:rPr>
+                              <w:t xml:space="preserve">:  </w:t>
+                            </w:r>
+                            <w:r>
+                              <w:rPr>
+                                <w:color w:val="FF0000"/>
+                              </w:rPr>
+                              <w:t>1</w:t>
+                            </w:r>
+                            <w:proofErr w:type="gramEnd"/>
+                            <w:r>
+                              <w:rPr>
+                                <w:color w:val="FF0000"/>
+                              </w:rPr>
+                              <w:t>/1</w:t>
+                            </w:r>
+                          </w:p>
+                          <w:p>
+                            <w:pPr>
+                              <w:spacing w:after="0" w:line="240" w:lineRule="auto"/>
+                              <w:rPr>
+                                <w:color w:val="FF0000"/>
+                              </w:rPr>
+                            </w:pPr>
+                            <w:r>
+                              <w:rPr>
+                                <w:color w:val="FF0000"/>
+                              </w:rPr>
+                              <w:t>Marco Teórico</w:t>
+                            </w:r>
+                            <w:proofErr w:type="gramStart"/>
+                            <w:r>
+                              <w:rPr>
+                                <w:color w:val="FF0000"/>
+                              </w:rPr>
+                              <w:t xml:space="preserve">:  </w:t>
+                            </w:r>
+                            <w:r>
+                              <w:rPr>
+                                <w:color w:val="FF0000"/>
+                              </w:rPr>
+                              <w:t>2</w:t>
+                            </w:r>
+                            <w:proofErr w:type="gramEnd"/>
+                            <w:r>
+                              <w:rPr>
+                                <w:color w:val="FF0000"/>
+                              </w:rPr>
+                              <w:t>/2</w:t>
+                            </w:r>
+                          </w:p>
+                          <w:p>
+                            <w:pPr>
+                              <w:spacing w:after="0" w:line="240" w:lineRule="auto"/>
+                              <w:rPr>
+                                <w:color w:val="FF0000"/>
+                              </w:rPr>
+                            </w:pPr>
+                            <w:r>
+                              <w:rPr>
+                                <w:color w:val="FF0000"/>
+                              </w:rPr>
+                              <w:t xml:space="preserve">Método:   </w:t>
+                            </w:r>
+                            <w:r>
+                              <w:rPr>
+                                <w:color w:val="FF0000"/>
+                              </w:rPr>
+                              <w:t>1.5</w:t>
+                            </w:r>
+                            <w:r>
+                              <w:rPr>
+                                <w:color w:val="FF0000"/>
+                              </w:rPr>
+                              <w:t>/2</w:t>
+                            </w:r>
+                          </w:p>
+                          <w:p>
+                            <w:pPr>
+                              <w:spacing w:after="0" w:line="240" w:lineRule="auto"/>
+                              <w:rPr>
+                                <w:color w:val="FF0000"/>
+                              </w:rPr>
+                            </w:pPr>
+                            <w:r>
+                              <w:rPr>
+                                <w:color w:val="FF0000"/>
+                              </w:rPr>
+                              <w:t>Resultados</w:t>
+                            </w:r>
+                            <w:proofErr w:type="gramStart"/>
+                            <w:r>
+                              <w:rPr>
+                                <w:color w:val="FF0000"/>
+                              </w:rPr>
+                              <w:t xml:space="preserve">: </w:t>
+                            </w:r>
+                            <w:r>
+                              <w:rPr>
+                                <w:color w:val="FF0000"/>
+                              </w:rPr>
+                              <w:t xml:space="preserve"> 2</w:t>
+                            </w:r>
+                            <w:proofErr w:type="gramEnd"/>
+                            <w:r>
+                              <w:rPr>
+                                <w:color w:val="FF0000"/>
+                              </w:rPr>
+                              <w:t>/2</w:t>
+                            </w:r>
+                          </w:p>
+                          <w:p>
+                            <w:pPr>
+                              <w:spacing w:after="0"/>
+                              <w:rPr>
+                                <w:color w:val="FF0000"/>
+                              </w:rPr>
+                            </w:pPr>
+                            <w:r>
+                              <w:rPr>
+                                <w:color w:val="FF0000"/>
+                              </w:rPr>
+                              <w:t xml:space="preserve">Discusión y conclusiones:    </w:t>
+                            </w:r>
+                            <w:r>
+                              <w:rPr>
+                                <w:color w:val="FF0000"/>
+                              </w:rPr>
+                              <w:t>2</w:t>
+                            </w:r>
+                            <w:r>
+                              <w:rPr>
+                                <w:color w:val="FF0000"/>
+                              </w:rPr>
+                              <w:t>/2</w:t>
+                            </w:r>
+                          </w:p>
+                          <w:p>
+                            <w:pPr>
+                              <w:spacing w:after="0"/>
+                              <w:rPr>
+                                <w:color w:val="FF0000"/>
+                              </w:rPr>
+                            </w:pPr>
+                            <w:r>
+                              <w:rPr>
+                                <w:color w:val="FF0000"/>
+                              </w:rPr>
+                              <w:t xml:space="preserve">Formato:    </w:t>
+                            </w:r>
+                            <w:r>
+                              <w:rPr>
+                                <w:color w:val="FF0000"/>
+                              </w:rPr>
+                              <w:t>1</w:t>
+                            </w:r>
+                            <w:r>
+                              <w:rPr>
+                                <w:color w:val="FF0000"/>
+                              </w:rPr>
+                              <w:t>/1</w:t>
+                            </w:r>
+                          </w:p>
+                          <w:p>
+                            <w:pPr>
+                              <w:spacing w:after="0"/>
+                              <w:rPr>
+                                <w:color w:val="FF0000"/>
+                              </w:rPr>
+                            </w:pPr>
+                          </w:p>
+                          <w:p>
+                            <w:pPr>
+                              <w:spacing w:after="0"/>
+                              <w:rPr>
+                                <w:color w:val="FF0000"/>
+                              </w:rPr>
+                            </w:pPr>
+                            <w:r>
+                              <w:rPr>
+                                <w:color w:val="FF0000"/>
+                              </w:rPr>
+                              <w:t xml:space="preserve">Felicidades, </w:t>
+                            </w:r>
+                            <w:proofErr w:type="spellStart"/>
+                            <w:r>
+                              <w:rPr>
+                                <w:color w:val="FF0000"/>
+                              </w:rPr>
+                              <w:t>Joo</w:t>
+                            </w:r>
+                            <w:proofErr w:type="spellEnd"/>
+                            <w:r>
+                              <w:rPr>
+                                <w:color w:val="FF0000"/>
+                              </w:rPr>
+                              <w:t>!</w:t>
+                            </w:r>
+                            <w:r>
+                              <w:rPr>
+                                <w:color w:val="FF0000"/>
+                              </w:rPr>
+                              <w:br/>
+                              <w:t>Gran trabajo!!</w:t>
+                            </w:r>
+                            <w:bookmarkStart w:id="0" w:name="_GoBack"/>
+                            <w:bookmarkEnd w:id="0"/>
+                          </w:p>
+                        </w:txbxContent>
+                      </wps:txbx>
+                      <wps:bodyPr rot="0" vert="horz" wrap="square" lIns="91440" tIns="45720" rIns="91440" bIns="45720" anchor="t" anchorCtr="0">
+                        <a:spAutoFit/>
+                      </wps:bodyPr>
+                    </wps:wsp>
+                  </a:graphicData>
+                </a:graphic>
+                <wp14:sizeRelH relativeFrom="margin">
+                  <wp14:pctWidth>0</wp14:pctWidth>
+                </wp14:sizeRelH>
+                <wp14:sizeRelV relativeFrom="margin">
+                  <wp14:pctHeight>20000</wp14:pctHeight>
+                </wp14:sizeRelV>
+              </wp:anchor>
+            </w:drawing>
+          </mc:Choice>
+          <mc:Fallback>
+            <w:pict>
+              <v:shapetype w14:anchorId="5DE9A332" id="_x0000_t202" coordsize="21600,21600" o:spt="202" path="m,l,21600r21600,l21600,xe">
+                <v:stroke joinstyle="miter"/>
+                <v:path gradientshapeok="t" o:connecttype="rect"/>
+              </v:shapetype>
+              <v:shape id="Cuadro de texto 2" o:spid="_x0000_s1026" type="#_x0000_t202" style="position:absolute;left:0;text-align:left;margin-left:14.25pt;margin-top:34.95pt;width:162pt;height:110.55pt;z-index:251665408;visibility:visible;mso-wrap-style:square;mso-width-percent:0;mso-height-percent:200;mso-wrap-distance-left:9pt;mso-wrap-distance-top:0;mso-wrap-distance-right:9pt;mso-wrap-distance-bottom:0;mso-position-horizontal:absolute;mso-position-horizontal-relative:text;mso-position-vertical:absolute;mso-position-vertical-relative:text;mso-width-percent:0;mso-height-percent:200;mso-width-relative:margin;mso-height-relative:margin;v-text-anchor:top" o:gfxdata="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" fillcolor="#ffd966 [1943]" strokeweight="3pt">
+                <v:textbox style="mso-fit-shape-to-text:t">
+                  <w:txbxContent>
+                    <w:p>
+                      <w:pPr>
+                        <w:spacing w:after="0" w:line="240" w:lineRule="auto"/>
+                        <w:rPr>
+                          <w:color w:val="FF0000"/>
+                        </w:rPr>
+                      </w:pPr>
+                      <w:r>
+                        <w:rPr>
+                          <w:color w:val="FF0000"/>
+                        </w:rPr>
+                        <w:t>Calificación</w:t>
+                      </w:r>
+                      <w:r>
+                        <w:rPr>
+                          <w:color w:val="FF0000"/>
+                        </w:rPr>
+                        <w:t>:</w:t>
+                      </w:r>
+                      <w:r>
+                        <w:rPr>
+                          <w:color w:val="FF0000"/>
+                        </w:rPr>
+                        <w:t xml:space="preserve">  </w:t>
+                      </w:r>
+                      <w:r>
+                        <w:rPr>
+                          <w:color w:val="FF0000"/>
+                        </w:rPr>
+                        <w:t xml:space="preserve"> 9.5</w:t>
+                      </w:r>
+                    </w:p>
+                    <w:p>
+                      <w:pPr>
+                        <w:spacing w:after="0" w:line="240" w:lineRule="auto"/>
+                        <w:rPr>
+                          <w:color w:val="FF0000"/>
+                        </w:rPr>
+                      </w:pPr>
+                    </w:p>
+                    <w:p>
+                      <w:pPr>
+                        <w:spacing w:after="0" w:line="240" w:lineRule="auto"/>
+                        <w:rPr>
+                          <w:color w:val="FF0000"/>
+                        </w:rPr>
+                      </w:pPr>
+                      <w:r>
+                        <w:rPr>
+                          <w:color w:val="FF0000"/>
+                        </w:rPr>
+                        <w:t>Introducción y resumen</w:t>
+                      </w:r>
+                      <w:proofErr w:type="gramStart"/>
+                      <w:r>
+                        <w:rPr>
+                          <w:color w:val="FF0000"/>
+                        </w:rPr>
+                        <w:t xml:space="preserve">:  </w:t>
+                      </w:r>
+                      <w:r>
+                        <w:rPr>
+                          <w:color w:val="FF0000"/>
+                        </w:rPr>
+                        <w:t>1</w:t>
+                      </w:r>
+                      <w:proofErr w:type="gramEnd"/>
+                      <w:r>
+                        <w:rPr>
+                          <w:color w:val="FF0000"/>
+                        </w:rPr>
+                        <w:t>/1</w:t>
+                      </w:r>
+                    </w:p>
+                    <w:p>
+                      <w:pPr>
+                        <w:spacing w:after="0" w:line="240" w:lineRule="auto"/>
+                        <w:rPr>
+                          <w:color w:val="FF0000"/>
+                        </w:rPr>
+                      </w:pPr>
+                      <w:r>
+                        <w:rPr>
+                          <w:color w:val="FF0000"/>
+                        </w:rPr>
+                        <w:t>Marco Teórico</w:t>
+                      </w:r>
+                      <w:proofErr w:type="gramStart"/>
+                      <w:r>
+                        <w:rPr>
+                          <w:color w:val="FF0000"/>
+                        </w:rPr>
+                        <w:t xml:space="preserve">:  </w:t>
+                      </w:r>
+                      <w:r>
+                        <w:rPr>
+                          <w:color w:val="FF0000"/>
+                        </w:rPr>
+                        <w:t>2</w:t>
+                      </w:r>
+                      <w:proofErr w:type="gramEnd"/>
+                      <w:r>
+                        <w:rPr>
+                          <w:color w:val="FF0000"/>
+                        </w:rPr>
+                        <w:t>/2</w:t>
+                      </w:r>
+                    </w:p>
+                    <w:p>
+                      <w:pPr>
+                        <w:spacing w:after="0" w:line="240" w:lineRule="auto"/>
+                        <w:rPr>
+                          <w:color w:val="FF0000"/>
+                        </w:rPr>
+                      </w:pPr>
+                      <w:r>
+                        <w:rPr>
+                          <w:color w:val="FF0000"/>
+                        </w:rPr>
+                        <w:t xml:space="preserve">Método:   </w:t>
+                      </w:r>
+                      <w:r>
+                        <w:rPr>
+                          <w:color w:val="FF0000"/>
+                        </w:rPr>
+                        <w:t>1.5</w:t>
+                      </w:r>
+                      <w:r>
+                        <w:rPr>
+                          <w:color w:val="FF0000"/>
+                        </w:rPr>
+                        <w:t>/2</w:t>
+                      </w:r>
+                    </w:p>
+                    <w:p>
+                      <w:pPr>
+                        <w:spacing w:after="0" w:line="240" w:lineRule="auto"/>
+                        <w:rPr>
+                          <w:color w:val="FF0000"/>
+                        </w:rPr>
+                      </w:pPr>
+                      <w:r>
+                        <w:rPr>
+                          <w:color w:val="FF0000"/>
+                        </w:rPr>
+                        <w:t>Resultados</w:t>
+                      </w:r>
+                      <w:proofErr w:type="gramStart"/>
+                      <w:r>
+                        <w:rPr>
+                          <w:color w:val="FF0000"/>
+                        </w:rPr>
+                        <w:t xml:space="preserve">: </w:t>
+                      </w:r>
+                      <w:r>
+                        <w:rPr>
+                          <w:color w:val="FF0000"/>
+                        </w:rPr>
+                        <w:t xml:space="preserve"> 2</w:t>
+                      </w:r>
+                      <w:proofErr w:type="gramEnd"/>
+                      <w:r>
+                        <w:rPr>
+                          <w:color w:val="FF0000"/>
+                        </w:rPr>
+                        <w:t>/2</w:t>
+                      </w:r>
+                    </w:p>
+                    <w:p>
+                      <w:pPr>
+                        <w:spacing w:after="0"/>
+                        <w:rPr>
+                          <w:color w:val="FF0000"/>
+                        </w:rPr>
+                      </w:pPr>
+                      <w:r>
+                        <w:rPr>
+                          <w:color w:val="FF0000"/>
+                        </w:rPr>
+                        <w:t xml:space="preserve">Discusión y conclusiones:    </w:t>
+                      </w:r>
+                      <w:r>
+                        <w:rPr>
+                          <w:color w:val="FF0000"/>
+                        </w:rPr>
+                        <w:t>2</w:t>
+                      </w:r>
+                      <w:r>
+                        <w:rPr>
+                          <w:color w:val="FF0000"/>
+                        </w:rPr>
+                        <w:t>/2</w:t>
+                      </w:r>
+                    </w:p>
+                    <w:p>
+                      <w:pPr>
+                        <w:spacing w:after="0"/>
+                        <w:rPr>
+                          <w:color w:val="FF0000"/>
+                        </w:rPr>
+                      </w:pPr>
+                      <w:r>
+                        <w:rPr>
+                          <w:color w:val="FF0000"/>
+                        </w:rPr>
+                        <w:t xml:space="preserve">Formato:    </w:t>
+                      </w:r>
+                      <w:r>
+                        <w:rPr>
+                          <w:color w:val="FF0000"/>
+                        </w:rPr>
+                        <w:t>1</w:t>
+                      </w:r>
+                      <w:r>
+                        <w:rPr>
+                          <w:color w:val="FF0000"/>
+                        </w:rPr>
+                        <w:t>/1</w:t>
+                      </w:r>
+                    </w:p>
+                    <w:p>
+                      <w:pPr>
+                        <w:spacing w:after="0"/>
+                        <w:rPr>
+                          <w:color w:val="FF0000"/>
+                        </w:rPr>
+                      </w:pPr>
+                    </w:p>
+                    <w:p>
+                      <w:pPr>
+                        <w:spacing w:after="0"/>
+                        <w:rPr>
+                          <w:color w:val="FF0000"/>
+                        </w:rPr>
+                      </w:pPr>
+                      <w:r>
+                        <w:rPr>
+                          <w:color w:val="FF0000"/>
+                        </w:rPr>
+                        <w:t xml:space="preserve">Felicidades, </w:t>
+                      </w:r>
+                      <w:proofErr w:type="spellStart"/>
+                      <w:r>
+                        <w:rPr>
+                          <w:color w:val="FF0000"/>
+                        </w:rPr>
+                        <w:t>Joo</w:t>
+                      </w:r>
+                      <w:proofErr w:type="spellEnd"/>
+                      <w:r>
+                        <w:rPr>
+                          <w:color w:val="FF0000"/>
+                        </w:rPr>
+                        <w:t>!</w:t>
+                      </w:r>
+                      <w:r>
+                        <w:rPr>
+                          <w:color w:val="FF0000"/>
+                        </w:rPr>
+                        <w:br/>
+                        <w:t>Gran trabajo!!</w:t>
+                      </w:r>
+                      <w:bookmarkStart w:id="1" w:name="_GoBack"/>
+                      <w:bookmarkEnd w:id="1"/>
+                    </w:p>
+                  </w:txbxContent>
+                </v:textbox>
+              </v:shape>
+            </w:pict>
+          </mc:Fallback>
+        </mc:AlternateContent>
+      </w:r>
     </w:p>
     <w:p>
       <w:pPr>
@@ -95,7 +711,25 @@
           <w:b/>
           <w:sz w:val="52"/>
         </w:rPr>
-        <w:t>La importancia de la psicología del deporte de alto rendimiento</w:t>
+        <w:t xml:space="preserve">La importancia de la psicología del </w:t>
+      </w:r>
+      <w:proofErr w:type="gramStart"/>
+      <w:r>
+        <w:rPr>
+          <w:rFonts w:ascii="Arial" w:hAnsi="Arial" w:cs="Arial"/>
+          <w:b/>
+          <w:sz w:val="52"/>
+        </w:rPr>
+        <w:t>deporte</w:t>
+      </w:r>
+      <w:proofErr w:type="gramEnd"/>
+      <w:r>
+        <w:rPr>
+          <w:rFonts w:ascii="Arial" w:hAnsi="Arial" w:cs="Arial"/>
+          <w:b/>
+          <w:sz w:val="52"/>
+        </w:rPr>
+        <w:t xml:space="preserve"> de alto rendimiento</w:t>
       </w:r>
     </w:p>
     <w:p>
@@ -157,8 +791,33 @@
           <w:rFonts w:ascii="Arial" w:hAnsi="Arial" w:cs="Arial"/>
           <w:sz w:val="32"/>
         </w:rPr>
-        <w:t>Alejandro Joo Pavez</w:t>
-      </w:r>
+        <w:t xml:space="preserve">Alejandro </w:t>
+      </w:r>
+      <w:proofErr w:type="spellStart"/>
+      <w:r>
+        <w:rPr>
+          <w:rFonts w:ascii="Arial" w:hAnsi="Arial" w:cs="Arial"/>
+          <w:sz w:val="32"/>
+        </w:rPr>
+        <w:t>Joo</w:t>
+      </w:r>
+      <w:proofErr w:type="spellEnd"/>
+      <w:r>
+        <w:rPr>
+          <w:rFonts w:ascii="Arial" w:hAnsi="Arial" w:cs="Arial"/>
+          <w:sz w:val="32"/>
+        </w:rPr>
+        <w:t xml:space="preserve"> </w:t>
+      </w:r>
+      <w:proofErr w:type="spellStart"/>
+      <w:r>
+        <w:rPr>
+          <w:rFonts w:ascii="Arial" w:hAnsi="Arial" w:cs="Arial"/>
+          <w:sz w:val="32"/>
+        </w:rPr>
+        <w:t>Pavez</w:t>
+      </w:r>
+      <w:proofErr w:type="spellEnd"/>
     </w:p>
     <w:p>
       <w:pPr>
@@ -244,8 +903,18 @@
           <w:b/>
           <w:sz w:val="24"/>
         </w:rPr>
-        <w:t>Resumen/Abstract</w:t>
-      </w:r>
+        <w:t>Resumen/</w:t>
+      </w:r>
+      <w:proofErr w:type="spellStart"/>
+      <w:r>
+        <w:rPr>
+          <w:rFonts w:ascii="Arial" w:hAnsi="Arial" w:cs="Arial"/>
+          <w:b/>
+          <w:sz w:val="24"/>
+        </w:rPr>
+        <w:t>Abstract</w:t>
+      </w:r>
+      <w:proofErr w:type="spellEnd"/>
       <w:r>
         <w:rPr>
           <w:rFonts w:ascii="Arial" w:hAnsi="Arial" w:cs="Arial"/>
@@ -822,6 +1491,7 @@
           <w:sz w:val="24"/>
         </w:rPr>
       </w:pPr>
+      <w:commentRangeStart w:id="2"/>
       <w:r>
         <w:rPr>
           <w:rFonts w:ascii="Arial" w:hAnsi="Arial" w:cs="Arial"/>
@@ -829,7 +1499,24 @@
           <w:sz w:val="24"/>
         </w:rPr>
         <w:lastRenderedPageBreak/>
-        <w:t>Resumen/Abstract</w:t>
+        <w:t>Resumen/</w:t>
+      </w:r>
+      <w:proofErr w:type="spellStart"/>
+      <w:r>
+        <w:rPr>
+          <w:rFonts w:ascii="Arial" w:hAnsi="Arial" w:cs="Arial"/>
+          <w:b/>
+          <w:sz w:val="24"/>
+        </w:rPr>
+        <w:t>Abstract</w:t>
+      </w:r>
+      <w:commentRangeEnd w:id="2"/>
+      <w:proofErr w:type="spellEnd"/>
+      <w:r>
+        <w:rPr>
+          <w:rStyle w:val="Refdecomentario"/>
+        </w:rPr>
+        <w:commentReference w:id="2"/>
       </w:r>
     </w:p>
     <w:p>
@@ -1337,6 +2024,7 @@
           <w:sz w:val="24"/>
         </w:rPr>
       </w:pPr>
+      <w:commentRangeStart w:id="3"/>
       <w:r>
         <w:rPr>
           <w:rFonts w:ascii="Arial" w:hAnsi="Arial" w:cs="Arial"/>
@@ -1352,6 +2040,13 @@
           <w:sz w:val="24"/>
         </w:rPr>
         <w:t xml:space="preserve">Justificación </w:t>
+      </w:r>
+      <w:commentRangeEnd w:id="3"/>
+      <w:r>
+        <w:rPr>
+          <w:rStyle w:val="Refdecomentario"/>
+        </w:rPr>
+        <w:commentReference w:id="3"/>
       </w:r>
     </w:p>
     <w:p>
@@ -1384,7 +2079,22 @@
           <w:rFonts w:ascii="Arial" w:hAnsi="Arial" w:cs="Arial"/>
           <w:sz w:val="24"/>
         </w:rPr>
-        <w:t xml:space="preserve"> a profundidad cómo la psicología permite y ayuda al deportista si este está sufriendo una crisis deportiva</w:t>
+        <w:t xml:space="preserve"> a profundidad cómo la psicología permite y ayuda al deportista si este está sufriendo una crisis </w:t>
+      </w:r>
+      <w:r>
+        <w:rPr>
+          <w:rFonts w:ascii="Arial" w:hAnsi="Arial" w:cs="Arial"/>
+          <w:sz w:val="24"/>
+        </w:rPr>
+        <w:t>deportiva</w:t>
+      </w:r>
+      <w:r>
+        <w:rPr>
+          <w:rFonts w:ascii="Arial" w:hAnsi="Arial" w:cs="Arial"/>
+          <w:color w:val="FF0000"/>
+          <w:sz w:val="24"/>
+        </w:rPr>
+        <w:t>,</w:t>
       </w:r>
       <w:r>
         <w:rPr>
@@ -1787,6 +2497,7 @@
           <w:szCs w:val="24"/>
         </w:rPr>
       </w:pPr>
+      <w:commentRangeStart w:id="4"/>
       <w:r>
         <w:rPr>
           <w:rFonts w:ascii="Arial" w:hAnsi="Arial" w:cs="Arial"/>
@@ -1812,6 +2523,13 @@
           <w:szCs w:val="24"/>
         </w:rPr>
         <w:t>Es el estudio científico de los factores psicológicos asociados con la participación y el rendimiento en el deporte, el ejercicio y otros tipos de actividad física” define el COM (Comité Olímpico Mexicano).</w:t>
+      </w:r>
+      <w:commentRangeEnd w:id="4"/>
+      <w:r>
+        <w:rPr>
+          <w:rStyle w:val="Refdecomentario"/>
+        </w:rPr>
+        <w:commentReference w:id="4"/>
       </w:r>
     </w:p>
     <w:p>
@@ -1854,7 +2572,46 @@
           <w:szCs w:val="24"/>
           <w:lang w:val="en-US"/>
         </w:rPr>
-        <w:t>La especialidad desarrollista</w:t>
+        <w:t xml:space="preserve">La </w:t>
+      </w:r>
+      <w:proofErr w:type="spellStart"/>
+      <w:r>
+        <w:rPr>
+          <w:rFonts w:ascii="Arial" w:hAnsi="Arial" w:cs="Arial"/>
+          <w:sz w:val="24"/>
+          <w:szCs w:val="24"/>
+          <w:lang w:val="en-US"/>
+        </w:rPr>
+        <w:t>especialidad</w:t>
+      </w:r>
+      <w:proofErr w:type="spellEnd"/>
+      <w:r>
+        <w:rPr>
+          <w:rFonts w:ascii="Arial" w:hAnsi="Arial" w:cs="Arial"/>
+          <w:sz w:val="24"/>
+          <w:szCs w:val="24"/>
+          <w:lang w:val="en-US"/>
+        </w:rPr>
+        <w:t xml:space="preserve"> </w:t>
+      </w:r>
+      <w:commentRangeStart w:id="5"/>
+      <w:proofErr w:type="spellStart"/>
+      <w:r>
+        <w:rPr>
+          <w:rFonts w:ascii="Arial" w:hAnsi="Arial" w:cs="Arial"/>
+          <w:sz w:val="24"/>
+          <w:szCs w:val="24"/>
+          <w:lang w:val="en-US"/>
+        </w:rPr>
+        <w:t>desarrollista</w:t>
+      </w:r>
+      <w:commentRangeEnd w:id="5"/>
+      <w:proofErr w:type="spellEnd"/>
+      <w:r>
+        <w:rPr>
+          <w:rStyle w:val="Refdecomentario"/>
+        </w:rPr>
+        <w:commentReference w:id="5"/>
       </w:r>
     </w:p>
     <w:p>
@@ -1872,6 +2629,7 @@
           <w:lang w:val="en-US"/>
         </w:rPr>
       </w:pPr>
+      <w:proofErr w:type="spellStart"/>
       <w:r>
         <w:rPr>
           <w:rFonts w:ascii="Arial" w:hAnsi="Arial" w:cs="Arial"/>
@@ -1879,18 +2637,49 @@
           <w:szCs w:val="24"/>
           <w:lang w:val="en-US"/>
         </w:rPr>
-        <w:t xml:space="preserve">Especialidad terapéutica </w:t>
-      </w:r>
-    </w:p>
-    <w:p>
-      <w:pPr>
-        <w:spacing w:line="480" w:lineRule="auto"/>
-        <w:rPr>
-          <w:rFonts w:ascii="Arial" w:hAnsi="Arial" w:cs="Arial"/>
-          <w:sz w:val="24"/>
-          <w:szCs w:val="24"/>
-        </w:rPr>
-      </w:pPr>
+        <w:t>Especialidad</w:t>
+      </w:r>
+      <w:proofErr w:type="spellEnd"/>
+      <w:r>
+        <w:rPr>
+          <w:rFonts w:ascii="Arial" w:hAnsi="Arial" w:cs="Arial"/>
+          <w:sz w:val="24"/>
+          <w:szCs w:val="24"/>
+          <w:lang w:val="en-US"/>
+        </w:rPr>
+        <w:t xml:space="preserve"> </w:t>
+      </w:r>
+      <w:proofErr w:type="spellStart"/>
+      <w:r>
+        <w:rPr>
+          <w:rFonts w:ascii="Arial" w:hAnsi="Arial" w:cs="Arial"/>
+          <w:sz w:val="24"/>
+          <w:szCs w:val="24"/>
+          <w:lang w:val="en-US"/>
+        </w:rPr>
+        <w:t>terapéutica</w:t>
+      </w:r>
+      <w:proofErr w:type="spellEnd"/>
+      <w:r>
+        <w:rPr>
+          <w:rFonts w:ascii="Arial" w:hAnsi="Arial" w:cs="Arial"/>
+          <w:sz w:val="24"/>
+          <w:szCs w:val="24"/>
+          <w:lang w:val="en-US"/>
+        </w:rPr>
+        <w:t xml:space="preserve"> </w:t>
+      </w:r>
+    </w:p>
+    <w:p>
+      <w:pPr>
+        <w:spacing w:line="480" w:lineRule="auto"/>
+        <w:rPr>
+          <w:rFonts w:ascii="Arial" w:hAnsi="Arial" w:cs="Arial"/>
+          <w:sz w:val="24"/>
+          <w:szCs w:val="24"/>
+        </w:rPr>
+      </w:pPr>
+      <w:commentRangeStart w:id="6"/>
       <w:r>
         <w:rPr>
           <w:rFonts w:ascii="Arial" w:hAnsi="Arial" w:cs="Arial"/>
@@ -1950,7 +2739,25 @@
           <w:sz w:val="24"/>
           <w:szCs w:val="24"/>
         </w:rPr>
-        <w:t>Coleman Griffith es considerado el padre de la psicología deportiva, ya que fue el primer psicólogo en trabajar científicamente hablando con un equipo de baseball</w:t>
+        <w:t xml:space="preserve">Coleman </w:t>
+      </w:r>
+      <w:proofErr w:type="spellStart"/>
+      <w:r>
+        <w:rPr>
+          <w:rFonts w:ascii="Arial" w:hAnsi="Arial" w:cs="Arial"/>
+          <w:sz w:val="24"/>
+          <w:szCs w:val="24"/>
+        </w:rPr>
+        <w:t>Griffith</w:t>
+      </w:r>
+      <w:proofErr w:type="spellEnd"/>
+      <w:r>
+        <w:rPr>
+          <w:rFonts w:ascii="Arial" w:hAnsi="Arial" w:cs="Arial"/>
+          <w:sz w:val="24"/>
+          <w:szCs w:val="24"/>
+        </w:rPr>
+        <w:t xml:space="preserve"> es considerado el padre de la psicología deportiva, ya que fue el primer psicólogo en trabajar científicamente hablando con un equipo de baseball</w:t>
       </w:r>
       <w:r>
         <w:rPr>
@@ -2028,7 +2835,85 @@
           <w:sz w:val="24"/>
           <w:szCs w:val="24"/>
         </w:rPr>
-        <w:t xml:space="preserve"> libro llamado “The Psychology of Coaching” basándose en las cualidades que debe tener un entrenador, tales como </w:t>
+        <w:t xml:space="preserve"> libro llamado </w:t>
+      </w:r>
+      <w:commentRangeStart w:id="7"/>
+      <w:r>
+        <w:rPr>
+          <w:rFonts w:ascii="Arial" w:hAnsi="Arial" w:cs="Arial"/>
+          <w:sz w:val="24"/>
+          <w:szCs w:val="24"/>
+        </w:rPr>
+        <w:t>“</w:t>
+      </w:r>
+      <w:proofErr w:type="spellStart"/>
+      <w:r>
+        <w:rPr>
+          <w:rFonts w:ascii="Arial" w:hAnsi="Arial" w:cs="Arial"/>
+          <w:sz w:val="24"/>
+          <w:szCs w:val="24"/>
+        </w:rPr>
+        <w:t>The</w:t>
+      </w:r>
+      <w:proofErr w:type="spellEnd"/>
+      <w:r>
+        <w:rPr>
+          <w:rFonts w:ascii="Arial" w:hAnsi="Arial" w:cs="Arial"/>
+          <w:sz w:val="24"/>
+          <w:szCs w:val="24"/>
+        </w:rPr>
+        <w:t xml:space="preserve"> </w:t>
+      </w:r>
+      <w:proofErr w:type="spellStart"/>
+      <w:r>
+        <w:rPr>
+          <w:rFonts w:ascii="Arial" w:hAnsi="Arial" w:cs="Arial"/>
+          <w:sz w:val="24"/>
+          <w:szCs w:val="24"/>
+        </w:rPr>
+        <w:t>Psychology</w:t>
+      </w:r>
+      <w:proofErr w:type="spellEnd"/>
+      <w:r>
+        <w:rPr>
+          <w:rFonts w:ascii="Arial" w:hAnsi="Arial" w:cs="Arial"/>
+          <w:sz w:val="24"/>
+          <w:szCs w:val="24"/>
+        </w:rPr>
+        <w:t xml:space="preserve"> of </w:t>
+      </w:r>
+      <w:proofErr w:type="spellStart"/>
+      <w:r>
+        <w:rPr>
+          <w:rFonts w:ascii="Arial" w:hAnsi="Arial" w:cs="Arial"/>
+          <w:sz w:val="24"/>
+          <w:szCs w:val="24"/>
+        </w:rPr>
+        <w:t>Coaching</w:t>
+      </w:r>
+      <w:proofErr w:type="spellEnd"/>
+      <w:r>
+        <w:rPr>
+          <w:rFonts w:ascii="Arial" w:hAnsi="Arial" w:cs="Arial"/>
+          <w:sz w:val="24"/>
+          <w:szCs w:val="24"/>
+        </w:rPr>
+        <w:t xml:space="preserve">” </w:t>
+      </w:r>
+      <w:commentRangeEnd w:id="7"/>
+      <w:r>
+        <w:rPr>
+          <w:rStyle w:val="Refdecomentario"/>
+        </w:rPr>
+        <w:commentReference w:id="7"/>
+      </w:r>
+      <w:r>
+        <w:rPr>
+          <w:rFonts w:ascii="Arial" w:hAnsi="Arial" w:cs="Arial"/>
+          <w:sz w:val="24"/>
+          <w:szCs w:val="24"/>
+        </w:rPr>
+        <w:t xml:space="preserve">basándose en las cualidades que debe tener un entrenador, tales como </w:t>
       </w:r>
       <w:r>
         <w:rPr>
@@ -2037,6 +2922,13 @@
           <w:szCs w:val="24"/>
         </w:rPr>
         <w:t>las de un atleta, un fisiólogo y un psicólogo para lograr una carrera exitosa.</w:t>
+      </w:r>
+      <w:commentRangeEnd w:id="6"/>
+      <w:r>
+        <w:rPr>
+          <w:rStyle w:val="Refdecomentario"/>
+        </w:rPr>
+        <w:commentReference w:id="6"/>
       </w:r>
     </w:p>
     <w:p>
@@ -2080,7 +2972,41 @@
           <w:sz w:val="24"/>
           <w:szCs w:val="24"/>
         </w:rPr>
-        <w:t>En otras publicaciones, Coleman Griffith escribe sobre los componen</w:t>
+        <w:t xml:space="preserve">En otras publicaciones, Coleman </w:t>
+      </w:r>
+      <w:commentRangeStart w:id="8"/>
+      <w:proofErr w:type="spellStart"/>
+      <w:r>
+        <w:rPr>
+          <w:rFonts w:ascii="Arial" w:hAnsi="Arial" w:cs="Arial"/>
+          <w:sz w:val="24"/>
+          <w:szCs w:val="24"/>
+        </w:rPr>
+        <w:t>Griffith</w:t>
+      </w:r>
+      <w:proofErr w:type="spellEnd"/>
+      <w:r>
+        <w:rPr>
+          <w:rFonts w:ascii="Arial" w:hAnsi="Arial" w:cs="Arial"/>
+          <w:sz w:val="24"/>
+          <w:szCs w:val="24"/>
+        </w:rPr>
+        <w:t xml:space="preserve"> e</w:t>
+      </w:r>
+      <w:commentRangeEnd w:id="8"/>
+      <w:r>
+        <w:rPr>
+          <w:rStyle w:val="Refdecomentario"/>
+        </w:rPr>
+        <w:commentReference w:id="8"/>
+      </w:r>
+      <w:r>
+        <w:rPr>
+          <w:rFonts w:ascii="Arial" w:hAnsi="Arial" w:cs="Arial"/>
+          <w:sz w:val="24"/>
+          <w:szCs w:val="24"/>
+        </w:rPr>
+        <w:t>scribe sobre los componen</w:t>
       </w:r>
       <w:r>
         <w:rPr>
@@ -2369,7 +3295,62 @@
           <w:sz w:val="24"/>
           <w:szCs w:val="24"/>
         </w:rPr>
-        <w:t xml:space="preserve"> es la aplicación de técnicas para eliminar conductas inapropiadas, tales como falta de concentración, más que nada conductas desadaptivas que no permiten al atleta desarrollarse correctamente.</w:t>
+        <w:t xml:space="preserve"> es la aplicación de técnicas para eliminar conductas inapropiadas, tales como falta de concentración, más que </w:t>
+      </w:r>
+      <w:proofErr w:type="gramStart"/>
+      <w:r>
+        <w:rPr>
+          <w:rFonts w:ascii="Arial" w:hAnsi="Arial" w:cs="Arial"/>
+          <w:sz w:val="24"/>
+          <w:szCs w:val="24"/>
+        </w:rPr>
+        <w:t>nada</w:t>
+      </w:r>
+      <w:proofErr w:type="gramEnd"/>
+      <w:r>
+        <w:rPr>
+          <w:rFonts w:ascii="Arial" w:hAnsi="Arial" w:cs="Arial"/>
+          <w:sz w:val="24"/>
+          <w:szCs w:val="24"/>
+        </w:rPr>
+        <w:t xml:space="preserve"> conductas </w:t>
+      </w:r>
+      <w:proofErr w:type="spellStart"/>
+      <w:r>
+        <w:rPr>
+          <w:rFonts w:ascii="Arial" w:hAnsi="Arial" w:cs="Arial"/>
+          <w:color w:val="FF0000"/>
+          <w:sz w:val="24"/>
+          <w:szCs w:val="24"/>
+        </w:rPr>
+        <w:t>desadap</w:t>
+      </w:r>
+      <w:r>
+        <w:rPr>
+          <w:rFonts w:ascii="Arial" w:hAnsi="Arial" w:cs="Arial"/>
+          <w:color w:val="FF0000"/>
+          <w:sz w:val="24"/>
+          <w:szCs w:val="24"/>
+        </w:rPr>
+        <w:t>ta</w:t>
+      </w:r>
+      <w:r>
+        <w:rPr>
+          <w:rFonts w:ascii="Arial" w:hAnsi="Arial" w:cs="Arial"/>
+          <w:color w:val="FF0000"/>
+          <w:sz w:val="24"/>
+          <w:szCs w:val="24"/>
+        </w:rPr>
+        <w:t>tivas</w:t>
+      </w:r>
+      <w:proofErr w:type="spellEnd"/>
+      <w:r>
+        <w:rPr>
+          <w:rFonts w:ascii="Arial" w:hAnsi="Arial" w:cs="Arial"/>
+          <w:sz w:val="24"/>
+          <w:szCs w:val="24"/>
+        </w:rPr>
+        <w:t xml:space="preserve"> que no permiten al atleta desarrollarse correctamente.</w:t>
       </w:r>
     </w:p>
     <w:p>
@@ -2564,6 +3545,7 @@
           <w:sz w:val="24"/>
         </w:rPr>
       </w:pPr>
+      <w:commentRangeStart w:id="9"/>
       <w:r>
         <w:rPr>
           <w:rFonts w:ascii="Arial" w:hAnsi="Arial" w:cs="Arial"/>
@@ -2571,6 +3553,13 @@
         </w:rPr>
         <w:t>La psicología positiva tiene como función juntar todos esos conceptos relacionados a la felicidad, bienestar y enfoques optimistas de la mente humana para potenciar el desarrollo personal, es aquí donde el bienestar psicológico toma importancia.</w:t>
       </w:r>
+      <w:commentRangeEnd w:id="9"/>
+      <w:r>
+        <w:rPr>
+          <w:rStyle w:val="Refdecomentario"/>
+        </w:rPr>
+        <w:commentReference w:id="9"/>
+      </w:r>
     </w:p>
     <w:p>
       <w:pPr>
@@ -2622,14 +3611,46 @@
           <w:rFonts w:ascii="Arial" w:hAnsi="Arial" w:cs="Arial"/>
           <w:sz w:val="24"/>
         </w:rPr>
-        <w:t xml:space="preserve">cia y el autoconcepto) y mental” </w:t>
-      </w:r>
-      <w:r>
-        <w:rPr>
-          <w:rFonts w:ascii="Arial" w:hAnsi="Arial" w:cs="Arial"/>
-          <w:sz w:val="24"/>
-        </w:rPr>
-        <w:t>(García-Naveira, 2010).</w:t>
+        <w:t xml:space="preserve">cia y el </w:t>
+      </w:r>
+      <w:proofErr w:type="spellStart"/>
+      <w:r>
+        <w:rPr>
+          <w:rFonts w:ascii="Arial" w:hAnsi="Arial" w:cs="Arial"/>
+          <w:sz w:val="24"/>
+        </w:rPr>
+        <w:t>autoconcepto</w:t>
+      </w:r>
+      <w:proofErr w:type="spellEnd"/>
+      <w:r>
+        <w:rPr>
+          <w:rFonts w:ascii="Arial" w:hAnsi="Arial" w:cs="Arial"/>
+          <w:sz w:val="24"/>
+        </w:rPr>
+        <w:t xml:space="preserve">) y mental” </w:t>
+      </w:r>
+      <w:r>
+        <w:rPr>
+          <w:rFonts w:ascii="Arial" w:hAnsi="Arial" w:cs="Arial"/>
+          <w:sz w:val="24"/>
+        </w:rPr>
+        <w:t>(García-</w:t>
+      </w:r>
+      <w:proofErr w:type="spellStart"/>
+      <w:r>
+        <w:rPr>
+          <w:rFonts w:ascii="Arial" w:hAnsi="Arial" w:cs="Arial"/>
+          <w:sz w:val="24"/>
+        </w:rPr>
+        <w:t>Naveira</w:t>
+      </w:r>
+      <w:proofErr w:type="spellEnd"/>
+      <w:r>
+        <w:rPr>
+          <w:rFonts w:ascii="Arial" w:hAnsi="Arial" w:cs="Arial"/>
+          <w:sz w:val="24"/>
+        </w:rPr>
+        <w:t>, 2010).</w:t>
       </w:r>
     </w:p>
     <w:p>
@@ -2668,54 +3689,132 @@
           <w:szCs w:val="24"/>
           <w:lang w:val="es-ES"/>
         </w:rPr>
-        <w:t>Para esta investigación, se aplicará una e</w:t>
-      </w:r>
-      <w:r>
-        <w:rPr>
-          <w:rFonts w:ascii="Arial" w:hAnsi="Arial" w:cs="Arial"/>
-          <w:sz w:val="24"/>
-          <w:szCs w:val="24"/>
-          <w:lang w:val="es-ES"/>
-        </w:rPr>
-        <w:t>ncuesta a atletas de entre 18-49</w:t>
-      </w:r>
-      <w:r>
-        <w:rPr>
-          <w:rFonts w:ascii="Arial" w:hAnsi="Arial" w:cs="Arial"/>
-          <w:sz w:val="24"/>
-          <w:szCs w:val="24"/>
-          <w:lang w:val="es-ES"/>
-        </w:rPr>
-        <w:t xml:space="preserve"> años con un rendimiento alto, con el fin de conocer de qué manera la psicología ayuda en dicho rendimiento.</w:t>
-      </w:r>
-    </w:p>
-    <w:p>
-      <w:pPr>
-        <w:spacing w:line="480" w:lineRule="auto"/>
-        <w:rPr>
-          <w:rFonts w:ascii="Arial" w:hAnsi="Arial" w:cs="Arial"/>
-          <w:sz w:val="24"/>
-          <w:szCs w:val="24"/>
-          <w:lang w:val="es-ES"/>
-        </w:rPr>
-      </w:pPr>
-      <w:r>
-        <w:rPr>
-          <w:rFonts w:ascii="Arial" w:hAnsi="Arial" w:cs="Arial"/>
-          <w:sz w:val="24"/>
-          <w:szCs w:val="24"/>
-          <w:lang w:val="es-ES"/>
-        </w:rPr>
-        <w:t>Estos atletas se encuentran en un equipo de triatló</w:t>
-      </w:r>
-      <w:r>
-        <w:rPr>
-          <w:rFonts w:ascii="Arial" w:hAnsi="Arial" w:cs="Arial"/>
-          <w:sz w:val="24"/>
-          <w:szCs w:val="24"/>
-          <w:lang w:val="es-ES"/>
-        </w:rPr>
-        <w:t>n (deporte de alto rendimiento), habiendo participado</w:t>
+        <w:t xml:space="preserve">Para esta investigación, </w:t>
+      </w:r>
+      <w:commentRangeStart w:id="10"/>
+      <w:r>
+        <w:rPr>
+          <w:rFonts w:ascii="Arial" w:hAnsi="Arial" w:cs="Arial"/>
+          <w:sz w:val="24"/>
+          <w:szCs w:val="24"/>
+          <w:lang w:val="es-ES"/>
+        </w:rPr>
+        <w:t xml:space="preserve">se aplicará </w:t>
+      </w:r>
+      <w:commentRangeEnd w:id="10"/>
+      <w:r>
+        <w:rPr>
+          <w:rStyle w:val="Refdecomentario"/>
+        </w:rPr>
+        <w:commentReference w:id="10"/>
+      </w:r>
+      <w:r>
+        <w:rPr>
+          <w:rFonts w:ascii="Arial" w:hAnsi="Arial" w:cs="Arial"/>
+          <w:sz w:val="24"/>
+          <w:szCs w:val="24"/>
+          <w:lang w:val="es-ES"/>
+        </w:rPr>
+        <w:t>una e</w:t>
+      </w:r>
+      <w:r>
+        <w:rPr>
+          <w:rFonts w:ascii="Arial" w:hAnsi="Arial" w:cs="Arial"/>
+          <w:sz w:val="24"/>
+          <w:szCs w:val="24"/>
+          <w:lang w:val="es-ES"/>
+        </w:rPr>
+        <w:t xml:space="preserve">ncuesta a atletas de entre </w:t>
+      </w:r>
+      <w:commentRangeStart w:id="11"/>
+      <w:r>
+        <w:rPr>
+          <w:rFonts w:ascii="Arial" w:hAnsi="Arial" w:cs="Arial"/>
+          <w:sz w:val="24"/>
+          <w:szCs w:val="24"/>
+          <w:lang w:val="es-ES"/>
+        </w:rPr>
+        <w:t>18-49</w:t>
+      </w:r>
+      <w:r>
+        <w:rPr>
+          <w:rFonts w:ascii="Arial" w:hAnsi="Arial" w:cs="Arial"/>
+          <w:sz w:val="24"/>
+          <w:szCs w:val="24"/>
+          <w:lang w:val="es-ES"/>
+        </w:rPr>
+        <w:t xml:space="preserve"> </w:t>
+      </w:r>
+      <w:commentRangeEnd w:id="11"/>
+      <w:r>
+        <w:rPr>
+          <w:rStyle w:val="Refdecomentario"/>
+        </w:rPr>
+        <w:commentReference w:id="11"/>
+      </w:r>
+      <w:r>
+        <w:rPr>
+          <w:rFonts w:ascii="Arial" w:hAnsi="Arial" w:cs="Arial"/>
+          <w:sz w:val="24"/>
+          <w:szCs w:val="24"/>
+          <w:lang w:val="es-ES"/>
+        </w:rPr>
+        <w:t>años con un rendimiento alto, con el fin de conocer de qué manera la psicología ayuda en dicho rendimiento.</w:t>
+      </w:r>
+    </w:p>
+    <w:p>
+      <w:pPr>
+        <w:spacing w:line="480" w:lineRule="auto"/>
+        <w:rPr>
+          <w:rFonts w:ascii="Arial" w:hAnsi="Arial" w:cs="Arial"/>
+          <w:sz w:val="24"/>
+          <w:szCs w:val="24"/>
+          <w:lang w:val="es-ES"/>
+        </w:rPr>
+      </w:pPr>
+      <w:r>
+        <w:rPr>
+          <w:rFonts w:ascii="Arial" w:hAnsi="Arial" w:cs="Arial"/>
+          <w:sz w:val="24"/>
+          <w:szCs w:val="24"/>
+          <w:lang w:val="es-ES"/>
+        </w:rPr>
+        <w:t xml:space="preserve">Estos atletas se encuentran en </w:t>
+      </w:r>
+      <w:commentRangeStart w:id="12"/>
+      <w:r>
+        <w:rPr>
+          <w:rFonts w:ascii="Arial" w:hAnsi="Arial" w:cs="Arial"/>
+          <w:sz w:val="24"/>
+          <w:szCs w:val="24"/>
+          <w:lang w:val="es-ES"/>
+        </w:rPr>
+        <w:t>un equipo de triatló</w:t>
+      </w:r>
+      <w:r>
+        <w:rPr>
+          <w:rFonts w:ascii="Arial" w:hAnsi="Arial" w:cs="Arial"/>
+          <w:sz w:val="24"/>
+          <w:szCs w:val="24"/>
+          <w:lang w:val="es-ES"/>
+        </w:rPr>
+        <w:t xml:space="preserve">n </w:t>
+      </w:r>
+      <w:commentRangeEnd w:id="12"/>
+      <w:r>
+        <w:rPr>
+          <w:rStyle w:val="Refdecomentario"/>
+        </w:rPr>
+        <w:commentReference w:id="12"/>
+      </w:r>
+      <w:r>
+        <w:rPr>
+          <w:rFonts w:ascii="Arial" w:hAnsi="Arial" w:cs="Arial"/>
+          <w:sz w:val="24"/>
+          <w:szCs w:val="24"/>
+          <w:lang w:val="es-ES"/>
+        </w:rPr>
+        <w:t>(deporte de alto rendimiento), habiendo participado</w:t>
       </w:r>
       <w:r>
         <w:rPr>
@@ -2762,16 +3861,42 @@
           <w:szCs w:val="24"/>
           <w:lang w:val="es-ES"/>
         </w:rPr>
-        <w:t>experimental ya que se llevará a c</w:t>
-      </w:r>
-      <w:r>
-        <w:rPr>
-          <w:rFonts w:ascii="Arial" w:hAnsi="Arial" w:cs="Arial"/>
-          <w:sz w:val="24"/>
-          <w:szCs w:val="24"/>
-          <w:lang w:val="es-ES"/>
-        </w:rPr>
-        <w:t>abo 6 meses después del mundial.</w:t>
+        <w:t xml:space="preserve">experimental </w:t>
+      </w:r>
+      <w:commentRangeStart w:id="13"/>
+      <w:r>
+        <w:rPr>
+          <w:rFonts w:ascii="Arial" w:hAnsi="Arial" w:cs="Arial"/>
+          <w:sz w:val="24"/>
+          <w:szCs w:val="24"/>
+          <w:lang w:val="es-ES"/>
+        </w:rPr>
+        <w:t>ya que se llevará a c</w:t>
+      </w:r>
+      <w:r>
+        <w:rPr>
+          <w:rFonts w:ascii="Arial" w:hAnsi="Arial" w:cs="Arial"/>
+          <w:sz w:val="24"/>
+          <w:szCs w:val="24"/>
+          <w:lang w:val="es-ES"/>
+        </w:rPr>
+        <w:t>abo 6 meses después del mundial</w:t>
+      </w:r>
+      <w:commentRangeEnd w:id="13"/>
+      <w:r>
+        <w:rPr>
+          <w:rStyle w:val="Refdecomentario"/>
+        </w:rPr>
+        <w:commentReference w:id="13"/>
+      </w:r>
+      <w:r>
+        <w:rPr>
+          <w:rFonts w:ascii="Arial" w:hAnsi="Arial" w:cs="Arial"/>
+          <w:sz w:val="24"/>
+          <w:szCs w:val="24"/>
+          <w:lang w:val="es-ES"/>
+        </w:rPr>
+        <w:t>.</w:t>
       </w:r>
       <w:r>
         <w:rPr>
@@ -2782,6 +3907,7 @@
         </w:rPr>
         <w:t xml:space="preserve"> </w:t>
       </w:r>
+      <w:commentRangeStart w:id="14"/>
       <w:r>
         <w:rPr>
           <w:rFonts w:ascii="Arial" w:hAnsi="Arial" w:cs="Arial"/>
@@ -2816,7 +3942,23 @@
           <w:szCs w:val="24"/>
           <w:lang w:val="es-ES"/>
         </w:rPr>
-        <w:t xml:space="preserve"> 50 triatletas, siendo estos atletas de alto rendimiento.</w:t>
+        <w:t xml:space="preserve"> 50 triatletas</w:t>
+      </w:r>
+      <w:commentRangeEnd w:id="14"/>
+      <w:r>
+        <w:rPr>
+          <w:rStyle w:val="Refdecomentario"/>
+        </w:rPr>
+        <w:commentReference w:id="14"/>
+      </w:r>
+      <w:r>
+        <w:rPr>
+          <w:rFonts w:ascii="Arial" w:hAnsi="Arial" w:cs="Arial"/>
+          <w:sz w:val="24"/>
+          <w:szCs w:val="24"/>
+          <w:lang w:val="es-ES"/>
+        </w:rPr>
+        <w:t>, siendo estos atletas de alto rendimiento.</w:t>
       </w:r>
     </w:p>
     <w:p>
@@ -3066,7 +4208,7 @@
         </w:rPr>
         <w:lastRenderedPageBreak/>
         <w:drawing>
-          <wp:anchor distT="0" distB="0" distL="114300" distR="114300" simplePos="0" relativeHeight="251658240" behindDoc="0" locked="0" layoutInCell="1" allowOverlap="1" wp14:anchorId="572CFE07" wp14:editId="741A4435">
+          <wp:anchor distT="0" distB="0" distL="114300" distR="114300" simplePos="0" relativeHeight="251658240" behindDoc="0" locked="0" layoutInCell="1" allowOverlap="1" wp14:anchorId="18BAABFA" wp14:editId="4C644480">
             <wp:simplePos x="0" y="0"/>
             <wp:positionH relativeFrom="margin">
               <wp:posOffset>383879</wp:posOffset>
@@ -3089,7 +4231,7 @@
                     <pic:cNvPicPr/>
                   </pic:nvPicPr>
                   <pic:blipFill rotWithShape="1">
-                    <a:blip r:embed="rId8" cstate="print">
+                    <a:blip r:embed="rId9" cstate="print">
                       <a:extLst>
                         <a:ext uri="{28A0092B-C50C-407E-A947-70E740481C1C}">
                           <a14:useLocalDpi xmlns:a14="http://schemas.microsoft.com/office/drawing/2010/main" val="0"/>
@@ -3135,7 +4277,24 @@
           <w:sz w:val="24"/>
           <w:lang w:val="es-ES"/>
         </w:rPr>
-        <w:t>Resultados</w:t>
+        <w:t>R</w:t>
+      </w:r>
+      <w:commentRangeStart w:id="15"/>
+      <w:r>
+        <w:rPr>
+          <w:rFonts w:ascii="Arial" w:hAnsi="Arial" w:cs="Arial"/>
+          <w:b/>
+          <w:sz w:val="24"/>
+          <w:lang w:val="es-ES"/>
+        </w:rPr>
+        <w:t>esultados</w:t>
+      </w:r>
+      <w:commentRangeEnd w:id="15"/>
+      <w:r>
+        <w:rPr>
+          <w:rStyle w:val="Refdecomentario"/>
+        </w:rPr>
+        <w:commentReference w:id="15"/>
       </w:r>
     </w:p>
     <w:p>
@@ -3253,7 +4412,7 @@
           <w:lang w:eastAsia="es-MX"/>
         </w:rPr>
         <w:drawing>
-          <wp:anchor distT="0" distB="0" distL="114300" distR="114300" simplePos="0" relativeHeight="251660288" behindDoc="0" locked="0" layoutInCell="1" allowOverlap="1" wp14:anchorId="2192FFAA" wp14:editId="1F66E1B2">
+          <wp:anchor distT="0" distB="0" distL="114300" distR="114300" simplePos="0" relativeHeight="251660288" behindDoc="0" locked="0" layoutInCell="1" allowOverlap="1" wp14:anchorId="3DA4C28F" wp14:editId="74C8BC8A">
             <wp:simplePos x="0" y="0"/>
             <wp:positionH relativeFrom="margin">
               <wp:posOffset>448945</wp:posOffset>
@@ -3276,7 +4435,7 @@
                     <pic:cNvPicPr/>
                   </pic:nvPicPr>
                   <pic:blipFill rotWithShape="1">
-                    <a:blip r:embed="rId9">
+                    <a:blip r:embed="rId10">
                       <a:extLst>
                         <a:ext uri="{28A0092B-C50C-407E-A947-70E740481C1C}">
                           <a14:useLocalDpi xmlns:a14="http://schemas.microsoft.com/office/drawing/2010/main" val="0"/>
@@ -3378,7 +4537,23 @@
           <w:sz w:val="24"/>
           <w:lang w:val="es-ES"/>
         </w:rPr>
-        <w:t xml:space="preserve">Dentro de este grupo de encuestados, la mayoría </w:t>
+        <w:t>Dentro de este grupo de encuestados</w:t>
+      </w:r>
+      <w:commentRangeStart w:id="16"/>
+      <w:r>
+        <w:rPr>
+          <w:rFonts w:ascii="Arial" w:hAnsi="Arial" w:cs="Arial"/>
+          <w:sz w:val="24"/>
+          <w:lang w:val="es-ES"/>
+        </w:rPr>
+        <w:t xml:space="preserve">, la mayoría </w:t>
+      </w:r>
+      <w:commentRangeEnd w:id="16"/>
+      <w:r>
+        <w:rPr>
+          <w:rStyle w:val="Refdecomentario"/>
+        </w:rPr>
+        <w:commentReference w:id="16"/>
       </w:r>
       <w:r>
         <w:rPr>
@@ -3411,7 +4586,7 @@
           <w:lang w:eastAsia="es-MX"/>
         </w:rPr>
         <w:drawing>
-          <wp:anchor distT="0" distB="0" distL="114300" distR="114300" simplePos="0" relativeHeight="251659264" behindDoc="0" locked="0" layoutInCell="1" allowOverlap="1" wp14:anchorId="568F9CAD" wp14:editId="5E7A8139">
+          <wp:anchor distT="0" distB="0" distL="114300" distR="114300" simplePos="0" relativeHeight="251659264" behindDoc="0" locked="0" layoutInCell="1" allowOverlap="1" wp14:anchorId="53F5FD1B" wp14:editId="1EFBE222">
             <wp:simplePos x="914400" y="1488558"/>
             <wp:positionH relativeFrom="margin">
               <wp:align>center</wp:align>
@@ -3434,7 +4609,7 @@
                     <pic:cNvPicPr/>
                   </pic:nvPicPr>
                   <pic:blipFill rotWithShape="1">
-                    <a:blip r:embed="rId10">
+                    <a:blip r:embed="rId11">
                       <a:extLst>
                         <a:ext uri="{28A0092B-C50C-407E-A947-70E740481C1C}">
                           <a14:useLocalDpi xmlns:a14="http://schemas.microsoft.com/office/drawing/2010/main" val="0"/>
@@ -3484,7 +4659,7 @@
         </w:rPr>
         <w:lastRenderedPageBreak/>
         <w:drawing>
-          <wp:anchor distT="0" distB="0" distL="114300" distR="114300" simplePos="0" relativeHeight="251661312" behindDoc="0" locked="0" layoutInCell="1" allowOverlap="1" wp14:anchorId="63457B6C" wp14:editId="7B9CC1E3">
+          <wp:anchor distT="0" distB="0" distL="114300" distR="114300" simplePos="0" relativeHeight="251661312" behindDoc="0" locked="0" layoutInCell="1" allowOverlap="1" wp14:anchorId="401EE65A" wp14:editId="7C77E6C7">
             <wp:simplePos x="0" y="0"/>
             <wp:positionH relativeFrom="margin">
               <wp:posOffset>-76536</wp:posOffset>
@@ -3507,7 +4682,7 @@
                     <pic:cNvPicPr/>
                   </pic:nvPicPr>
                   <pic:blipFill rotWithShape="1">
-                    <a:blip r:embed="rId11">
+                    <a:blip r:embed="rId12">
                       <a:extLst>
                         <a:ext uri="{28A0092B-C50C-407E-A947-70E740481C1C}">
                           <a14:useLocalDpi xmlns:a14="http://schemas.microsoft.com/office/drawing/2010/main" val="0"/>
@@ -3546,7 +4721,31 @@
           <w:sz w:val="24"/>
           <w:lang w:val="es-ES"/>
         </w:rPr>
-        <w:t>El 55.56% de los encuestados han escuchado algo sobre la psicología, más no saben con exactitud la manera de intervención de la psicología en el deporte, Con esto podemos deducir que falta un poco más de conocimiento en estos temas, ya que la psicología si tiene gran importancia en el deporte.</w:t>
+        <w:t>El 55.56% de los encuestados han escuchado algo sobre la psicología, más no saben con exactitud la manera de intervención de la psicología en el deporte</w:t>
+      </w:r>
+      <w:commentRangeStart w:id="17"/>
+      <w:r>
+        <w:rPr>
+          <w:rFonts w:ascii="Arial" w:hAnsi="Arial" w:cs="Arial"/>
+          <w:sz w:val="24"/>
+          <w:lang w:val="es-ES"/>
+        </w:rPr>
+        <w:t>,</w:t>
+      </w:r>
+      <w:commentRangeEnd w:id="17"/>
+      <w:r>
+        <w:rPr>
+          <w:rStyle w:val="Refdecomentario"/>
+        </w:rPr>
+        <w:commentReference w:id="17"/>
+      </w:r>
+      <w:r>
+        <w:rPr>
+          <w:rFonts w:ascii="Arial" w:hAnsi="Arial" w:cs="Arial"/>
+          <w:sz w:val="24"/>
+          <w:lang w:val="es-ES"/>
+        </w:rPr>
+        <w:t xml:space="preserve"> Con esto podemos deducir que falta un poco más de conocimiento en estos temas, ya que la psicología si tiene gran importancia en el deporte.</w:t>
       </w:r>
     </w:p>
     <w:p>
@@ -3606,7 +4805,7 @@
         </w:rPr>
         <w:lastRenderedPageBreak/>
         <w:drawing>
-          <wp:anchor distT="0" distB="0" distL="114300" distR="114300" simplePos="0" relativeHeight="251663360" behindDoc="0" locked="0" layoutInCell="1" allowOverlap="1" wp14:anchorId="24A99307" wp14:editId="187A3B8D">
+          <wp:anchor distT="0" distB="0" distL="114300" distR="114300" simplePos="0" relativeHeight="251663360" behindDoc="0" locked="0" layoutInCell="1" allowOverlap="1" wp14:anchorId="1EDD6990" wp14:editId="2F278A29">
             <wp:simplePos x="0" y="0"/>
             <wp:positionH relativeFrom="margin">
               <wp:posOffset>-160020</wp:posOffset>
@@ -3629,7 +4828,7 @@
                     <pic:cNvPicPr/>
                   </pic:nvPicPr>
                   <pic:blipFill rotWithShape="1">
-                    <a:blip r:embed="rId12">
+                    <a:blip r:embed="rId13">
                       <a:extLst>
                         <a:ext uri="{28A0092B-C50C-407E-A947-70E740481C1C}">
                           <a14:useLocalDpi xmlns:a14="http://schemas.microsoft.com/office/drawing/2010/main" val="0"/>
@@ -3671,7 +4870,7 @@
           <w:lang w:eastAsia="es-MX"/>
         </w:rPr>
         <w:drawing>
-          <wp:anchor distT="0" distB="0" distL="114300" distR="114300" simplePos="0" relativeHeight="251662336" behindDoc="0" locked="0" layoutInCell="1" allowOverlap="1" wp14:anchorId="133E82F4" wp14:editId="603290A0">
+          <wp:anchor distT="0" distB="0" distL="114300" distR="114300" simplePos="0" relativeHeight="251662336" behindDoc="0" locked="0" layoutInCell="1" allowOverlap="1" wp14:anchorId="1AEC205D" wp14:editId="6FA23E9D">
             <wp:simplePos x="914400" y="1360967"/>
             <wp:positionH relativeFrom="margin">
               <wp:align>center</wp:align>
@@ -3694,7 +4893,7 @@
                     <pic:cNvPicPr/>
                   </pic:nvPicPr>
                   <pic:blipFill rotWithShape="1">
-                    <a:blip r:embed="rId13">
+                    <a:blip r:embed="rId14">
                       <a:extLst>
                         <a:ext uri="{28A0092B-C50C-407E-A947-70E740481C1C}">
                           <a14:useLocalDpi xmlns:a14="http://schemas.microsoft.com/office/drawing/2010/main" val="0"/>
@@ -3984,7 +5183,31 @@
           <w:sz w:val="24"/>
           <w:lang w:val="es-ES"/>
         </w:rPr>
-        <w:t xml:space="preserve">Aunque hubo problemas con la encuesta, ya que no se tuvo el número esperado de encuestadores, pudimos observar como parte de los encuestados si tienen conocimiento o base teórica de la psicología en el ámbito deportivo </w:t>
+        <w:t xml:space="preserve">Aunque hubo problemas con la encuesta, ya que no se tuvo el número esperado de </w:t>
+      </w:r>
+      <w:commentRangeStart w:id="18"/>
+      <w:r>
+        <w:rPr>
+          <w:rFonts w:ascii="Arial" w:hAnsi="Arial" w:cs="Arial"/>
+          <w:sz w:val="24"/>
+          <w:lang w:val="es-ES"/>
+        </w:rPr>
+        <w:t xml:space="preserve">encuestadores, </w:t>
+      </w:r>
+      <w:commentRangeEnd w:id="18"/>
+      <w:r>
+        <w:rPr>
+          <w:rStyle w:val="Refdecomentario"/>
+        </w:rPr>
+        <w:commentReference w:id="18"/>
+      </w:r>
+      <w:r>
+        <w:rPr>
+          <w:rFonts w:ascii="Arial" w:hAnsi="Arial" w:cs="Arial"/>
+          <w:sz w:val="24"/>
+          <w:lang w:val="es-ES"/>
+        </w:rPr>
+        <w:t xml:space="preserve">pudimos observar como parte de los encuestados si tienen conocimiento o base teórica de la psicología en el ámbito deportivo </w:t>
       </w:r>
     </w:p>
     <w:p>
@@ -4107,6 +5330,7 @@
           <w:sz w:val="24"/>
         </w:rPr>
       </w:pPr>
+      <w:commentRangeStart w:id="19"/>
       <w:r>
         <w:rPr>
           <w:rFonts w:ascii="Arial" w:hAnsi="Arial" w:cs="Arial"/>
@@ -4120,6 +5344,13 @@
           <w:sz w:val="24"/>
         </w:rPr>
         <w:t>la psicología es bastante importante en el deporte para que no haya ningún problema tanto mental como físico.</w:t>
+      </w:r>
+      <w:commentRangeEnd w:id="19"/>
+      <w:r>
+        <w:rPr>
+          <w:rStyle w:val="Refdecomentario"/>
+        </w:rPr>
+        <w:commentReference w:id="19"/>
       </w:r>
     </w:p>
     <w:p>
@@ -4297,6 +5528,7 @@
         </w:rPr>
         <w:t> </w:t>
       </w:r>
+      <w:proofErr w:type="spellStart"/>
       <w:r>
         <w:rPr>
           <w:color w:val="000000"/>
@@ -4304,9 +5536,19 @@
           <w:szCs w:val="27"/>
           <w:bdr w:val="none" w:sz="0" w:space="0" w:color="auto" w:frame="1"/>
         </w:rPr>
-        <w:t>Arnaldez. P. (2015). Psicología aplicada al deporte – Personalidad y Deporte – Motivación en el Deporte. 13 de diciembre de 2018, de Asociación de psicología del deporte Argentina Sitio web: </w:t>
-      </w:r>
-      <w:hyperlink r:id="rId14" w:tgtFrame="_blank" w:history="1">
+        <w:t>Arnaldez</w:t>
+      </w:r>
+      <w:proofErr w:type="spellEnd"/>
+      <w:r>
+        <w:rPr>
+          <w:color w:val="000000"/>
+          <w:sz w:val="27"/>
+          <w:szCs w:val="27"/>
+          <w:bdr w:val="none" w:sz="0" w:space="0" w:color="auto" w:frame="1"/>
+        </w:rPr>
+        <w:t>. P. (2015). Psicología aplicada al deporte – Personalidad y Deporte – Motivación en el Deporte. 13 de diciembre de 2018, de Asociación de psicología del deporte Argentina Sitio web: </w:t>
+      </w:r>
+      <w:hyperlink r:id="rId15" w:tgtFrame="_blank" w:history="1">
         <w:r>
           <w:rPr>
             <w:rStyle w:val="Hipervnculo"/>
@@ -4337,9 +5579,29 @@
           <w:szCs w:val="27"/>
           <w:bdr w:val="none" w:sz="0" w:space="0" w:color="auto" w:frame="1"/>
         </w:rPr>
-        <w:t>Arrieta. U. (2017). Autoconfianza. El Secreto de la Psicología del Deportista en 6 Pasos. 13 de diciembre de 2018, de Velites Sitio web:</w:t>
-      </w:r>
-      <w:hyperlink r:id="rId15" w:tgtFrame="_blank" w:history="1">
+        <w:t xml:space="preserve">Arrieta. U. (2017). Autoconfianza. El Secreto de la Psicología del Deportista en 6 Pasos. 13 de diciembre de 2018, de </w:t>
+      </w:r>
+      <w:proofErr w:type="spellStart"/>
+      <w:r>
+        <w:rPr>
+          <w:color w:val="000000"/>
+          <w:sz w:val="27"/>
+          <w:szCs w:val="27"/>
+          <w:bdr w:val="none" w:sz="0" w:space="0" w:color="auto" w:frame="1"/>
+        </w:rPr>
+        <w:t>Velites</w:t>
+      </w:r>
+      <w:proofErr w:type="spellEnd"/>
+      <w:r>
+        <w:rPr>
+          <w:color w:val="000000"/>
+          <w:sz w:val="27"/>
+          <w:szCs w:val="27"/>
+          <w:bdr w:val="none" w:sz="0" w:space="0" w:color="auto" w:frame="1"/>
+        </w:rPr>
+        <w:t xml:space="preserve"> Sitio web:</w:t>
+      </w:r>
+      <w:hyperlink r:id="rId16" w:tgtFrame="_blank" w:history="1">
         <w:r>
           <w:rPr>
             <w:rStyle w:val="Hipervnculo"/>
@@ -4381,7 +5643,7 @@
         </w:rPr>
         <w:t>Antón, M.A. y Rodríguez, S.G.  (2011). La motivación y el rendimiento en el deporte. 13 de diciembre de 2017, de </w:t>
       </w:r>
-      <w:hyperlink r:id="rId16" w:tgtFrame="_blank" w:history="1">
+      <w:hyperlink r:id="rId17" w:tgtFrame="_blank" w:history="1">
         <w:r>
           <w:rPr>
             <w:rStyle w:val="Hipervnculo"/>
@@ -4401,7 +5663,7 @@
         </w:rPr>
         <w:t> Sitio web: </w:t>
       </w:r>
-      <w:hyperlink r:id="rId17" w:tgtFrame="_blank" w:history="1">
+      <w:hyperlink r:id="rId18" w:tgtFrame="_blank" w:history="1">
         <w:r>
           <w:rPr>
             <w:rStyle w:val="Hipervnculo"/>
@@ -4450,9 +5712,19 @@
           <w:szCs w:val="27"/>
           <w:bdr w:val="none" w:sz="0" w:space="0" w:color="auto" w:frame="1"/>
         </w:rPr>
-        <w:t>Bárcena, C.M. (2018). Psicología del deporte. 13 de diciembre de 2018, de Comité Olímpicos Mexicanos Sitio web:</w:t>
-      </w:r>
-      <w:hyperlink r:id="rId18" w:tgtFrame="_blank" w:history="1">
+        <w:t xml:space="preserve">Bárcena, C.M. (2018). Psicología del deporte. 13 de diciembre de 2018, de Comité Olímpicos Mexicanos Sitio </w:t>
+      </w:r>
+      <w:proofErr w:type="spellStart"/>
+      <w:r>
+        <w:rPr>
+          <w:color w:val="000000"/>
+          <w:sz w:val="27"/>
+          <w:szCs w:val="27"/>
+          <w:bdr w:val="none" w:sz="0" w:space="0" w:color="auto" w:frame="1"/>
+        </w:rPr>
+        <w:t>web:</w:t>
+      </w:r>
+      <w:hyperlink r:id="rId19" w:tgtFrame="_blank" w:history="1">
         <w:r>
           <w:rPr>
             <w:rStyle w:val="Hipervnculo"/>
@@ -4460,7 +5732,17 @@
             <w:szCs w:val="27"/>
             <w:bdr w:val="none" w:sz="0" w:space="0" w:color="auto" w:frame="1"/>
           </w:rPr>
-          <w:t>http://www.com.org.mx/psicologia-del-deporte/</w:t>
+          <w:t>http</w:t>
+        </w:r>
+        <w:proofErr w:type="spellEnd"/>
+        <w:r>
+          <w:rPr>
+            <w:rStyle w:val="Hipervnculo"/>
+            <w:sz w:val="27"/>
+            <w:szCs w:val="27"/>
+            <w:bdr w:val="none" w:sz="0" w:space="0" w:color="auto" w:frame="1"/>
+          </w:rPr>
+          <w:t>://www.com.org.mx/psicologia-del-deporte/</w:t>
         </w:r>
       </w:hyperlink>
     </w:p>
@@ -4476,9 +5758,53 @@
           <w:bdr w:val="none" w:sz="0" w:space="0" w:color="auto" w:frame="1"/>
           <w:shd w:val="clear" w:color="auto" w:fill="FFFFFF"/>
         </w:rPr>
-        <w:t>UPAD Psicología y Coaching. (2018). Los 4 beneficios de la psicología deportiva en el bienestar psicológico . 13 de diciembre de 2018, de psicología y mente Sitio web: </w:t>
-      </w:r>
-      <w:hyperlink r:id="rId19" w:tgtFrame="_blank" w:history="1">
+        <w:t xml:space="preserve">UPAD Psicología y </w:t>
+      </w:r>
+      <w:proofErr w:type="spellStart"/>
+      <w:r>
+        <w:rPr>
+          <w:color w:val="000000"/>
+          <w:sz w:val="27"/>
+          <w:szCs w:val="27"/>
+          <w:bdr w:val="none" w:sz="0" w:space="0" w:color="auto" w:frame="1"/>
+          <w:shd w:val="clear" w:color="auto" w:fill="FFFFFF"/>
+        </w:rPr>
+        <w:t>Coaching</w:t>
+      </w:r>
+      <w:proofErr w:type="spellEnd"/>
+      <w:r>
+        <w:rPr>
+          <w:color w:val="000000"/>
+          <w:sz w:val="27"/>
+          <w:szCs w:val="27"/>
+          <w:bdr w:val="none" w:sz="0" w:space="0" w:color="auto" w:frame="1"/>
+          <w:shd w:val="clear" w:color="auto" w:fill="FFFFFF"/>
+        </w:rPr>
+        <w:t xml:space="preserve">. (2018). Los 4 beneficios de la psicología deportiva en el bienestar </w:t>
+      </w:r>
+      <w:proofErr w:type="gramStart"/>
+      <w:r>
+        <w:rPr>
+          <w:color w:val="000000"/>
+          <w:sz w:val="27"/>
+          <w:szCs w:val="27"/>
+          <w:bdr w:val="none" w:sz="0" w:space="0" w:color="auto" w:frame="1"/>
+          <w:shd w:val="clear" w:color="auto" w:fill="FFFFFF"/>
+        </w:rPr>
+        <w:t>psicológico .</w:t>
+      </w:r>
+      <w:proofErr w:type="gramEnd"/>
+      <w:r>
+        <w:rPr>
+          <w:color w:val="000000"/>
+          <w:sz w:val="27"/>
+          <w:szCs w:val="27"/>
+          <w:bdr w:val="none" w:sz="0" w:space="0" w:color="auto" w:frame="1"/>
+          <w:shd w:val="clear" w:color="auto" w:fill="FFFFFF"/>
+        </w:rPr>
+        <w:t xml:space="preserve"> 13 de diciembre de 2018, de psicología y mente Sitio web: </w:t>
+      </w:r>
+      <w:hyperlink r:id="rId20" w:tgtFrame="_blank" w:history="1">
         <w:r>
           <w:rPr>
             <w:rStyle w:val="Hipervnculo"/>
@@ -4520,9 +5846,29 @@
           <w:szCs w:val="27"/>
           <w:bdr w:val="none" w:sz="0" w:space="0" w:color="auto" w:frame="1"/>
         </w:rPr>
-        <w:t>Pérez. R. (2018). La importancia de la psicología deportiva: así es como te ayuda a alcanzar tu meta. 13 de diciembre de 2018, de Vitónica Sitio web: </w:t>
-      </w:r>
-      <w:hyperlink r:id="rId20" w:tgtFrame="_blank" w:history="1">
+        <w:t xml:space="preserve">Pérez. R. (2018). La importancia de la psicología deportiva: así es como te ayuda a alcanzar tu meta. 13 de diciembre de 2018, de </w:t>
+      </w:r>
+      <w:proofErr w:type="spellStart"/>
+      <w:r>
+        <w:rPr>
+          <w:color w:val="000000"/>
+          <w:sz w:val="27"/>
+          <w:szCs w:val="27"/>
+          <w:bdr w:val="none" w:sz="0" w:space="0" w:color="auto" w:frame="1"/>
+        </w:rPr>
+        <w:t>Vitónica</w:t>
+      </w:r>
+      <w:proofErr w:type="spellEnd"/>
+      <w:r>
+        <w:rPr>
+          <w:color w:val="000000"/>
+          <w:sz w:val="27"/>
+          <w:szCs w:val="27"/>
+          <w:bdr w:val="none" w:sz="0" w:space="0" w:color="auto" w:frame="1"/>
+        </w:rPr>
+        <w:t xml:space="preserve"> Sitio web: </w:t>
+      </w:r>
+      <w:hyperlink r:id="rId21" w:tgtFrame="_blank" w:history="1">
         <w:r>
           <w:rPr>
             <w:rStyle w:val="Hipervnculo"/>
@@ -4555,6 +5901,7 @@
           <w:szCs w:val="23"/>
         </w:rPr>
       </w:pPr>
+      <w:proofErr w:type="spellStart"/>
       <w:r>
         <w:rPr>
           <w:color w:val="000000"/>
@@ -4562,9 +5909,39 @@
           <w:szCs w:val="27"/>
           <w:bdr w:val="none" w:sz="0" w:space="0" w:color="auto" w:frame="1"/>
         </w:rPr>
-        <w:t>Ucha, G.E.F. (2017). ¿CÓMO SE RELACIONA LA PSICOLOGÍA CON LA PRÁCTICA DEPORTIVA?. 13 de diciembre de 2018, de Universidad de la cultura física y el deporte Sitio web: </w:t>
-      </w:r>
-      <w:hyperlink r:id="rId21" w:tgtFrame="_blank" w:history="1">
+        <w:t>Ucha</w:t>
+      </w:r>
+      <w:proofErr w:type="spellEnd"/>
+      <w:r>
+        <w:rPr>
+          <w:color w:val="000000"/>
+          <w:sz w:val="27"/>
+          <w:szCs w:val="27"/>
+          <w:bdr w:val="none" w:sz="0" w:space="0" w:color="auto" w:frame="1"/>
+        </w:rPr>
+        <w:t>, G.E.F. (2017). ¿CÓMO SE RELACIONA LA PSICOLOGÍA CON LA PRÁCTICA DEPORTIVA</w:t>
+      </w:r>
+      <w:proofErr w:type="gramStart"/>
+      <w:r>
+        <w:rPr>
+          <w:color w:val="000000"/>
+          <w:sz w:val="27"/>
+          <w:szCs w:val="27"/>
+          <w:bdr w:val="none" w:sz="0" w:space="0" w:color="auto" w:frame="1"/>
+        </w:rPr>
+        <w:t>?.</w:t>
+      </w:r>
+      <w:proofErr w:type="gramEnd"/>
+      <w:r>
+        <w:rPr>
+          <w:color w:val="000000"/>
+          <w:sz w:val="27"/>
+          <w:szCs w:val="27"/>
+          <w:bdr w:val="none" w:sz="0" w:space="0" w:color="auto" w:frame="1"/>
+        </w:rPr>
+        <w:t xml:space="preserve"> 13 de diciembre de 2018, de Universidad de la cultura física y el deporte Sitio web: </w:t>
+      </w:r>
+      <w:hyperlink r:id="rId22" w:tgtFrame="_blank" w:history="1">
         <w:r>
           <w:rPr>
             <w:rStyle w:val="Hipervnculo"/>
@@ -4604,9 +5981,39 @@
           <w:szCs w:val="27"/>
           <w:bdr w:val="none" w:sz="0" w:space="0" w:color="auto" w:frame="1"/>
         </w:rPr>
-        <w:t>Williams, J. (2018). Psicología del deporte. 13 de diciembre de 2018, de Ecured Sitio web:</w:t>
-      </w:r>
-      <w:hyperlink r:id="rId22" w:tgtFrame="_blank" w:history="1">
+        <w:t xml:space="preserve">Williams, J. (2018). Psicología del deporte. 13 de diciembre de 2018, de </w:t>
+      </w:r>
+      <w:proofErr w:type="spellStart"/>
+      <w:r>
+        <w:rPr>
+          <w:color w:val="000000"/>
+          <w:sz w:val="27"/>
+          <w:szCs w:val="27"/>
+          <w:bdr w:val="none" w:sz="0" w:space="0" w:color="auto" w:frame="1"/>
+        </w:rPr>
+        <w:t>Ecured</w:t>
+      </w:r>
+      <w:proofErr w:type="spellEnd"/>
+      <w:r>
+        <w:rPr>
+          <w:color w:val="000000"/>
+          <w:sz w:val="27"/>
+          <w:szCs w:val="27"/>
+          <w:bdr w:val="none" w:sz="0" w:space="0" w:color="auto" w:frame="1"/>
+        </w:rPr>
+        <w:t xml:space="preserve"> Sitio </w:t>
+      </w:r>
+      <w:proofErr w:type="spellStart"/>
+      <w:r>
+        <w:rPr>
+          <w:color w:val="000000"/>
+          <w:sz w:val="27"/>
+          <w:szCs w:val="27"/>
+          <w:bdr w:val="none" w:sz="0" w:space="0" w:color="auto" w:frame="1"/>
+        </w:rPr>
+        <w:t>web:</w:t>
+      </w:r>
+      <w:hyperlink r:id="rId23" w:tgtFrame="_blank" w:history="1">
         <w:r>
           <w:rPr>
             <w:rStyle w:val="Hipervnculo"/>
@@ -4614,7 +6021,17 @@
             <w:szCs w:val="27"/>
             <w:bdr w:val="none" w:sz="0" w:space="0" w:color="auto" w:frame="1"/>
           </w:rPr>
-          <w:t>https://www.ecured.cu/Psicolog%C3%ADa_del_deporte</w:t>
+          <w:t>https</w:t>
+        </w:r>
+        <w:proofErr w:type="spellEnd"/>
+        <w:r>
+          <w:rPr>
+            <w:rStyle w:val="Hipervnculo"/>
+            <w:sz w:val="27"/>
+            <w:szCs w:val="27"/>
+            <w:bdr w:val="none" w:sz="0" w:space="0" w:color="auto" w:frame="1"/>
+          </w:rPr>
+          <w:t>://www.ecured.cu/Psicolog%C3%ADa_del_deporte</w:t>
         </w:r>
       </w:hyperlink>
       <w:r>
@@ -4639,7 +6056,7 @@
       </w:pPr>
     </w:p>
     <w:sectPr>
-      <w:footerReference w:type="default" r:id="rId23"/>
+      <w:footerReference w:type="default" r:id="rId24"/>
       <w:pgSz w:w="12240" w:h="15840"/>
       <w:pgMar w:top="1440" w:right="1440" w:bottom="1440" w:left="1440" w:header="709" w:footer="709" w:gutter="0"/>
       <w:cols w:space="708"/>
@@ -4649,8 +6066,449 @@
 </w:document>
 </file>
 
+<file path=word/comments.xml><?xml version="1.0" encoding="utf-8"?>
+<w:comments xmlns:wpc="http://schemas.microsoft.com/office/word/2010/wordprocessingCanvas" xmlns:mc="http://schemas.openxmlformats.org/markup-compatibility/2006" xmlns:o="urn:schemas-microsoft-com:office:office" xmlns:r="http://schemas.openxmlformats.org/officeDocument/2006/relationships" xmlns:m="http://schemas.openxmlformats.org/officeDocument/2006/math" xmlns:v="urn:schemas-microsoft-com:vml" xmlns:wp14="http://schemas.microsoft.com/office/word/2010/wordprocessingDrawing" xmlns:wp="http://schemas.openxmlformats.org/drawingml/2006/wordprocessingDrawing" xmlns:w10="urn:schemas-microsoft-com:office:word" xmlns:w="http://schemas.openxmlformats.org/wordprocessingml/2006/main" xmlns:w14="http://schemas.microsoft.com/office/word/2010/wordml" xmlns:w15="http://schemas.microsoft.com/office/word/2012/wordml" xmlns:wpg="http://schemas.microsoft.com/office/word/2010/wordprocessingGroup" xmlns:wpi="http://schemas.microsoft.com/office/word/2010/wordprocessingInk" xmlns:wne="http://schemas.microsoft.com/office/word/2006/wordml" xmlns:wps="http://schemas.microsoft.com/office/word/2010/wordprocessingShape" mc:Ignorable="w14 w15 wp14">
+  <w:comment w:id="2" w:author="Adriana" w:date="2019-05-12T15:05:00Z" w:initials="A">
+    <w:p>
+      <w:pPr>
+        <w:pStyle w:val="Textocomentario"/>
+      </w:pPr>
+      <w:r>
+        <w:rPr>
+          <w:rStyle w:val="Refdecomentario"/>
+        </w:rPr>
+        <w:annotationRef/>
+      </w:r>
+      <w:r>
+        <w:t>Excelente!</w:t>
+      </w:r>
+    </w:p>
+    <w:p>
+      <w:pPr>
+        <w:pStyle w:val="Textocomentario"/>
+      </w:pPr>
+    </w:p>
+    <w:p>
+      <w:pPr>
+        <w:pStyle w:val="Textocomentario"/>
+      </w:pPr>
+      <w:r>
+        <w:t>Sólo quita la palabra “</w:t>
+      </w:r>
+      <w:proofErr w:type="spellStart"/>
+      <w:r>
+        <w:t>Abstract</w:t>
+      </w:r>
+      <w:proofErr w:type="spellEnd"/>
+      <w:r>
+        <w:t>” porque no está en inglés :P</w:t>
+      </w:r>
+    </w:p>
+    <w:p>
+      <w:pPr>
+        <w:pStyle w:val="Textocomentario"/>
+      </w:pPr>
+    </w:p>
+    <w:p>
+      <w:pPr>
+        <w:pStyle w:val="Textocomentario"/>
+      </w:pPr>
+      <w:r>
+        <w:t>Y! El resumen generalmente va antes del índice</w:t>
+      </w:r>
+    </w:p>
+  </w:comment>
+  <w:comment w:id="3" w:author="Adriana" w:date="2019-05-12T15:08:00Z" w:initials="A">
+    <w:p>
+      <w:pPr>
+        <w:pStyle w:val="Textocomentario"/>
+      </w:pPr>
+      <w:r>
+        <w:rPr>
+          <w:rStyle w:val="Refdecomentario"/>
+        </w:rPr>
+        <w:annotationRef/>
+      </w:r>
+      <w:r>
+        <w:t xml:space="preserve">Excelente trabajo, </w:t>
+      </w:r>
+      <w:proofErr w:type="spellStart"/>
+      <w:r>
+        <w:t>Joo</w:t>
+      </w:r>
+      <w:proofErr w:type="spellEnd"/>
+    </w:p>
+    <w:p>
+      <w:pPr>
+        <w:pStyle w:val="Textocomentario"/>
+      </w:pPr>
+    </w:p>
+    <w:p>
+      <w:pPr>
+        <w:pStyle w:val="Textocomentario"/>
+      </w:pPr>
+      <w:r>
+        <w:t>Estoy francamente impresionada con tu nivel de redacción. Súper, súper bien!</w:t>
+      </w:r>
+    </w:p>
+  </w:comment>
+  <w:comment w:id="4" w:author="Adriana" w:date="2019-05-12T15:10:00Z" w:initials="A">
+    <w:p>
+      <w:pPr>
+        <w:pStyle w:val="Textocomentario"/>
+      </w:pPr>
+      <w:r>
+        <w:rPr>
+          <w:rStyle w:val="Refdecomentario"/>
+        </w:rPr>
+        <w:annotationRef/>
+      </w:r>
+      <w:r>
+        <w:t>Si todo esto es una cita textual, recuerda que hay un pequeño formatito sobre cómo agregar la referencia final.</w:t>
+      </w:r>
+    </w:p>
+    <w:p>
+      <w:pPr>
+        <w:pStyle w:val="Textocomentario"/>
+      </w:pPr>
+    </w:p>
+    <w:p>
+      <w:pPr>
+        <w:pStyle w:val="Textocomentario"/>
+      </w:pPr>
+      <w:r>
+        <w:t>Básicamente, escribes la cita (con una sangría que lo coloque al interior del resto de los párrafos, y terminas con la pura cita (Comité Olímpico Mexicano, AÑO)</w:t>
+      </w:r>
+    </w:p>
+  </w:comment>
+  <w:comment w:id="5" w:author="Adriana" w:date="2019-05-12T15:10:00Z" w:initials="A">
+    <w:p>
+      <w:pPr>
+        <w:pStyle w:val="Textocomentario"/>
+      </w:pPr>
+      <w:r>
+        <w:rPr>
+          <w:rStyle w:val="Refdecomentario"/>
+        </w:rPr>
+        <w:annotationRef/>
+      </w:r>
+      <w:r>
+        <w:t>¿esta palabra existe?</w:t>
+      </w:r>
+    </w:p>
+  </w:comment>
+  <w:comment w:id="7" w:author="Adriana" w:date="2019-05-12T15:12:00Z" w:initials="A">
+    <w:p>
+      <w:pPr>
+        <w:pStyle w:val="Textocomentario"/>
+      </w:pPr>
+      <w:r>
+        <w:rPr>
+          <w:rStyle w:val="Refdecomentario"/>
+        </w:rPr>
+        <w:annotationRef/>
+      </w:r>
+      <w:r>
+        <w:t>¿año de publicación?</w:t>
+      </w:r>
+    </w:p>
+  </w:comment>
+  <w:comment w:id="6" w:author="Adriana" w:date="2019-05-12T15:11:00Z" w:initials="A">
+    <w:p>
+      <w:pPr>
+        <w:pStyle w:val="Textocomentario"/>
+      </w:pPr>
+      <w:r>
+        <w:rPr>
+          <w:rStyle w:val="Refdecomentario"/>
+        </w:rPr>
+        <w:annotationRef/>
+      </w:r>
+      <w:r>
+        <w:t>Fuente?</w:t>
+      </w:r>
+    </w:p>
+  </w:comment>
+  <w:comment w:id="8" w:author="Adriana" w:date="2019-05-12T15:12:00Z" w:initials="A">
+    <w:p>
+      <w:pPr>
+        <w:pStyle w:val="Textocomentario"/>
+      </w:pPr>
+      <w:r>
+        <w:rPr>
+          <w:rStyle w:val="Refdecomentario"/>
+        </w:rPr>
+        <w:annotationRef/>
+      </w:r>
+      <w:r>
+        <w:t>(año)</w:t>
+      </w:r>
+    </w:p>
+  </w:comment>
+  <w:comment w:id="9" w:author="Adriana" w:date="2019-05-12T15:15:00Z" w:initials="A">
+    <w:p>
+      <w:pPr>
+        <w:pStyle w:val="Textocomentario"/>
+      </w:pPr>
+      <w:r>
+        <w:rPr>
+          <w:rStyle w:val="Refdecomentario"/>
+        </w:rPr>
+        <w:annotationRef/>
+      </w:r>
+      <w:r>
+        <w:t>Ahora que hablamos de Psicología positiva, necesitamos citar nuestras fuentes!</w:t>
+      </w:r>
+    </w:p>
+  </w:comment>
+  <w:comment w:id="10" w:author="Adriana" w:date="2019-05-12T15:16:00Z" w:initials="A">
+    <w:p>
+      <w:pPr>
+        <w:pStyle w:val="Textocomentario"/>
+      </w:pPr>
+      <w:r>
+        <w:rPr>
+          <w:rStyle w:val="Refdecomentario"/>
+        </w:rPr>
+        <w:annotationRef/>
+      </w:r>
+      <w:r>
+        <w:t>Bien, excepto que se supone que esta ella es tu trabajo final y ya hiciste las encuestas, así que deberías redactar el método en pasado.</w:t>
+      </w:r>
+    </w:p>
+  </w:comment>
+  <w:comment w:id="11" w:author="Adriana" w:date="2019-05-12T15:16:00Z" w:initials="A">
+    <w:p>
+      <w:pPr>
+        <w:pStyle w:val="Textocomentario"/>
+      </w:pPr>
+      <w:r>
+        <w:rPr>
+          <w:rStyle w:val="Refdecomentario"/>
+        </w:rPr>
+        <w:annotationRef/>
+      </w:r>
+      <w:r>
+        <w:t>¡Santos rangos inmensos!</w:t>
+      </w:r>
+    </w:p>
+  </w:comment>
+  <w:comment w:id="12" w:author="Adriana" w:date="2019-05-12T15:17:00Z" w:initials="A">
+    <w:p>
+      <w:pPr>
+        <w:pStyle w:val="Textocomentario"/>
+      </w:pPr>
+      <w:r>
+        <w:rPr>
+          <w:rStyle w:val="Refdecomentario"/>
+        </w:rPr>
+        <w:annotationRef/>
+      </w:r>
+      <w:r>
+        <w:t>¿En un mismo equipo hay gente de entre 18 y 49 años? D:</w:t>
+      </w:r>
+    </w:p>
+  </w:comment>
+  <w:comment w:id="13" w:author="Adriana" w:date="2019-05-12T15:17:00Z" w:initials="A">
+    <w:p>
+      <w:pPr>
+        <w:pStyle w:val="Textocomentario"/>
+      </w:pPr>
+      <w:r>
+        <w:rPr>
+          <w:rStyle w:val="Refdecomentario"/>
+        </w:rPr>
+        <w:annotationRef/>
+      </w:r>
+      <w:r>
+        <w:t>¿Qué tiene que ver el mundial con que sea no experimental?</w:t>
+      </w:r>
+    </w:p>
+  </w:comment>
+  <w:comment w:id="14" w:author="Adriana" w:date="2019-05-12T15:25:00Z" w:initials="A">
+    <w:p>
+      <w:pPr>
+        <w:pStyle w:val="Textocomentario"/>
+      </w:pPr>
+      <w:r>
+        <w:rPr>
+          <w:rStyle w:val="Refdecomentario"/>
+        </w:rPr>
+        <w:annotationRef/>
+      </w:r>
+      <w:r>
+        <w:t>Ok, definitivamente te faltó actualizar esta parte del método con base en lo que de hecho hiciste.</w:t>
+      </w:r>
+    </w:p>
+    <w:p>
+      <w:pPr>
+        <w:pStyle w:val="Textocomentario"/>
+      </w:pPr>
+    </w:p>
+    <w:p>
+      <w:pPr>
+        <w:pStyle w:val="Textocomentario"/>
+      </w:pPr>
+      <w:r>
+        <w:t>9 participantes están muy bien para un solo día (asumiendo que no te inventaste 8 personalidades falsas!), pero no son los 50 prometidos</w:t>
+      </w:r>
+    </w:p>
+  </w:comment>
+  <w:comment w:id="15" w:author="Adriana" w:date="2019-05-12T15:23:00Z" w:initials="A">
+    <w:p>
+      <w:pPr>
+        <w:pStyle w:val="Textocomentario"/>
+      </w:pPr>
+      <w:r>
+        <w:rPr>
+          <w:rStyle w:val="Refdecomentario"/>
+        </w:rPr>
+        <w:annotationRef/>
+      </w:r>
+      <w:proofErr w:type="spellStart"/>
+      <w:r>
+        <w:t>Joo</w:t>
+      </w:r>
+      <w:proofErr w:type="spellEnd"/>
+      <w:r>
+        <w:t>! Creo que hiciste un trabajo ASOMBROSO al conseguir estos datos tan rápido.</w:t>
+      </w:r>
+    </w:p>
+    <w:p>
+      <w:pPr>
+        <w:pStyle w:val="Textocomentario"/>
+      </w:pPr>
+    </w:p>
+    <w:p>
+      <w:pPr>
+        <w:pStyle w:val="Textocomentario"/>
+      </w:pPr>
+      <w:r>
+        <w:t>En general, diría que tu presentación de los mismos es la idónea: tienes las imágenes que presentan exactamente  qué obtuviste y una descripción que facilita la lectura de esta información.</w:t>
+      </w:r>
+    </w:p>
+    <w:p>
+      <w:pPr>
+        <w:pStyle w:val="Textocomentario"/>
+      </w:pPr>
+    </w:p>
+    <w:p>
+      <w:pPr>
+        <w:pStyle w:val="Textocomentario"/>
+      </w:pPr>
+      <w:r>
+        <w:t>Mi único comentario sería que tomaras más cuidado de que no se te mueva tan feo el formato, para que la lectura de los resultados sea lo  más cómoda y menos confusa posible.</w:t>
+      </w:r>
+    </w:p>
+  </w:comment>
+  <w:comment w:id="16" w:author="Adriana" w:date="2019-05-12T15:18:00Z" w:initials="A">
+    <w:p>
+      <w:pPr>
+        <w:pStyle w:val="Textocomentario"/>
+      </w:pPr>
+      <w:r>
+        <w:rPr>
+          <w:rStyle w:val="Refdecomentario"/>
+        </w:rPr>
+        <w:annotationRef/>
+      </w:r>
+      <w:r>
+        <w:t xml:space="preserve">Tienes datos! </w:t>
+      </w:r>
+    </w:p>
+    <w:p>
+      <w:pPr>
+        <w:pStyle w:val="Textocomentario"/>
+      </w:pPr>
+      <w:r>
+        <w:t>No te vayas por las ramas, describe los datos y porcentajes que ya tienes.</w:t>
+      </w:r>
+    </w:p>
+  </w:comment>
+  <w:comment w:id="17" w:author="Adriana" w:date="2019-05-12T15:18:00Z" w:initials="A">
+    <w:p>
+      <w:pPr>
+        <w:pStyle w:val="Textocomentario"/>
+      </w:pPr>
+      <w:r>
+        <w:rPr>
+          <w:rStyle w:val="Refdecomentario"/>
+        </w:rPr>
+        <w:annotationRef/>
+      </w:r>
+      <w:r>
+        <w:t>punto</w:t>
+      </w:r>
+    </w:p>
+  </w:comment>
+  <w:comment w:id="18" w:author="Adriana" w:date="2019-05-12T15:35:00Z" w:initials="A">
+    <w:p>
+      <w:pPr>
+        <w:pStyle w:val="Textocomentario"/>
+      </w:pPr>
+      <w:r>
+        <w:rPr>
+          <w:rStyle w:val="Refdecomentario"/>
+        </w:rPr>
+        <w:annotationRef/>
+      </w:r>
+      <w:r>
+        <w:t>encuestadores?</w:t>
+      </w:r>
+    </w:p>
+  </w:comment>
+  <w:comment w:id="19" w:author="Adriana" w:date="2019-05-12T15:35:00Z" w:initials="A">
+    <w:p>
+      <w:pPr>
+        <w:pStyle w:val="Textocomentario"/>
+      </w:pPr>
+      <w:r>
+        <w:rPr>
+          <w:rStyle w:val="Refdecomentario"/>
+        </w:rPr>
+        <w:annotationRef/>
+      </w:r>
+      <w:r>
+        <w:t xml:space="preserve">Todo el trabajo fue magnífico y tu </w:t>
+      </w:r>
+      <w:proofErr w:type="spellStart"/>
+      <w:r>
+        <w:t>punchline</w:t>
+      </w:r>
+      <w:proofErr w:type="spellEnd"/>
+      <w:r>
+        <w:t xml:space="preserve"> se quedó un pelín corta.</w:t>
+      </w:r>
+    </w:p>
+  </w:comment>
+</w:comments>
+</file>
+
+<file path=word/commentsExtended.xml><?xml version="1.0" encoding="utf-8"?>
+<w15:commentsEx xmlns:wpc="http://schemas.microsoft.com/office/word/2010/wordprocessingCanvas" xmlns:mc="http://schemas.openxmlformats.org/markup-compatibility/2006" xmlns:o="urn:schemas-microsoft-com:office:office" xmlns:r="http://schemas.openxmlformats.org/officeDocument/2006/relationships" xmlns:m="http://schemas.openxmlformats.org/officeDocument/2006/math" xmlns:v="urn:schemas-microsoft-com:vml" xmlns:wp14="http://schemas.microsoft.com/office/word/2010/wordprocessingDrawing" xmlns:wp="http://schemas.openxmlformats.org/drawingml/2006/wordprocessingDrawing" xmlns:w10="urn:schemas-microsoft-com:office:word" xmlns:w="http://schemas.openxmlformats.org/wordprocessingml/2006/main" xmlns:w14="http://schemas.microsoft.com/office/word/2010/wordml" xmlns:w15="http://schemas.microsoft.com/office/word/2012/wordml" xmlns:wpg="http://schemas.microsoft.com/office/word/2010/wordprocessingGroup" xmlns:wpi="http://schemas.microsoft.com/office/word/2010/wordprocessingInk" xmlns:wne="http://schemas.microsoft.com/office/word/2006/wordml" xmlns:wps="http://schemas.microsoft.com/office/word/2010/wordprocessingShape" mc:Ignorable="w14 w15 wp14">
+  <w15:commentEx w15:paraId="1C908E30" w15:done="0"/>
+  <w15:commentEx w15:paraId="7B4EB971" w15:done="0"/>
+  <w15:commentEx w15:paraId="1C3B18B5" w15:done="0"/>
+  <w15:commentEx w15:paraId="222FA78E" w15:done="0"/>
+  <w15:commentEx w15:paraId="193BB739" w15:done="0"/>
+  <w15:commentEx w15:paraId="22F0C7DF" w15:done="0"/>
+  <w15:commentEx w15:paraId="0A307867" w15:done="0"/>
+  <w15:commentEx w15:paraId="0087B85A" w15:done="0"/>
+  <w15:commentEx w15:paraId="71B7F942" w15:done="0"/>
+  <w15:commentEx w15:paraId="39E24B65" w15:done="0"/>
+  <w15:commentEx w15:paraId="39732ECB" w15:done="0"/>
+  <w15:commentEx w15:paraId="12D6F811" w15:done="0"/>
+  <w15:commentEx w15:paraId="728C9BFF" w15:done="0"/>
+  <w15:commentEx w15:paraId="53A31D01" w15:done="0"/>
+  <w15:commentEx w15:paraId="16DB267B" w15:done="0"/>
+  <w15:commentEx w15:paraId="705FF2DB" w15:done="0"/>
+  <w15:commentEx w15:paraId="140235BC" w15:done="0"/>
+  <w15:commentEx w15:paraId="4E1CB051" w15:done="0"/>
+</w15:commentsEx>
+</file>
+
 <file path=word/endnotes.xml><?xml version="1.0" encoding="utf-8"?>
-<w:endnotes xmlns:wpc="http://schemas.microsoft.com/office/word/2010/wordprocessingCanvas" xmlns:mc="http://schemas.openxmlformats.org/markup-compatibility/2006" xmlns:o="urn:schemas-microsoft-com:office:office" xmlns:r="http://schemas.openxmlformats.org/officeDocument/2006/relationships" xmlns:m="http://schemas.openxmlformats.org/officeDocument/2006/math" xmlns:v="urn:schemas-microsoft-com:vml" xmlns:wp14="http://schemas.microsoft.com/office/word/2010/wordprocessingDrawing" xmlns:wp="http://schemas.openxmlformats.org/drawingml/2006/wordprocessingDrawing" xmlns:w10="urn:schemas-microsoft-com:office:word" xmlns:w="http://schemas.openxmlformats.org/wordprocessingml/2006/main" xmlns:w14="http://schemas.microsoft.com/office/word/2010/wordml" xmlns:wpg="http://schemas.microsoft.com/office/word/2010/wordprocessingGroup" xmlns:wpi="http://schemas.microsoft.com/office/word/2010/wordprocessingInk" xmlns:wne="http://schemas.microsoft.com/office/word/2006/wordml" xmlns:wps="http://schemas.microsoft.com/office/word/2010/wordprocessingShape" mc:Ignorable="w14 wp14">
+<w:endnotes xmlns:wpc="http://schemas.microsoft.com/office/word/2010/wordprocessingCanvas" xmlns:mc="http://schemas.openxmlformats.org/markup-compatibility/2006" xmlns:o="urn:schemas-microsoft-com:office:office" xmlns:r="http://schemas.openxmlformats.org/officeDocument/2006/relationships" xmlns:m="http://schemas.openxmlformats.org/officeDocument/2006/math" xmlns:v="urn:schemas-microsoft-com:vml" xmlns:wp14="http://schemas.microsoft.com/office/word/2010/wordprocessingDrawing" xmlns:wp="http://schemas.openxmlformats.org/drawingml/2006/wordprocessingDrawing" xmlns:w10="urn:schemas-microsoft-com:office:word" xmlns:w="http://schemas.openxmlformats.org/wordprocessingml/2006/main" xmlns:w14="http://schemas.microsoft.com/office/word/2010/wordml" xmlns:w15="http://schemas.microsoft.com/office/word/2012/wordml" xmlns:wpg="http://schemas.microsoft.com/office/word/2010/wordprocessingGroup" xmlns:wpi="http://schemas.microsoft.com/office/word/2010/wordprocessingInk" xmlns:wne="http://schemas.microsoft.com/office/word/2006/wordml" xmlns:wps="http://schemas.microsoft.com/office/word/2010/wordprocessingShape" mc:Ignorable="w14 w15 wp14">
   <w:endnote w:type="separator" w:id="-1">
     <w:p>
       <w:pPr>
@@ -4675,7 +6533,7 @@
 </file>
 
 <file path=word/footer1.xml><?xml version="1.0" encoding="utf-8"?>
-<w:ftr xmlns:wpc="http://schemas.microsoft.com/office/word/2010/wordprocessingCanvas" xmlns:mc="http://schemas.openxmlformats.org/markup-compatibility/2006" xmlns:o="urn:schemas-microsoft-com:office:office" xmlns:r="http://schemas.openxmlformats.org/officeDocument/2006/relationships" xmlns:m="http://schemas.openxmlformats.org/officeDocument/2006/math" xmlns:v="urn:schemas-microsoft-com:vml" xmlns:wp14="http://schemas.microsoft.com/office/word/2010/wordprocessingDrawing" xmlns:wp="http://schemas.openxmlformats.org/drawingml/2006/wordprocessingDrawing" xmlns:w10="urn:schemas-microsoft-com:office:word" xmlns:w="http://schemas.openxmlformats.org/wordprocessingml/2006/main" xmlns:w14="http://schemas.microsoft.com/office/word/2010/wordml" xmlns:wpg="http://schemas.microsoft.com/office/word/2010/wordprocessingGroup" xmlns:wpi="http://schemas.microsoft.com/office/word/2010/wordprocessingInk" xmlns:wne="http://schemas.microsoft.com/office/word/2006/wordml" xmlns:wps="http://schemas.microsoft.com/office/word/2010/wordprocessingShape" mc:Ignorable="w14 wp14">
+<w:ftr xmlns:wpc="http://schemas.microsoft.com/office/word/2010/wordprocessingCanvas" xmlns:mc="http://schemas.openxmlformats.org/markup-compatibility/2006" xmlns:o="urn:schemas-microsoft-com:office:office" xmlns:r="http://schemas.openxmlformats.org/officeDocument/2006/relationships" xmlns:m="http://schemas.openxmlformats.org/officeDocument/2006/math" xmlns:v="urn:schemas-microsoft-com:vml" xmlns:wp14="http://schemas.microsoft.com/office/word/2010/wordprocessingDrawing" xmlns:wp="http://schemas.openxmlformats.org/drawingml/2006/wordprocessingDrawing" xmlns:w10="urn:schemas-microsoft-com:office:word" xmlns:w="http://schemas.openxmlformats.org/wordprocessingml/2006/main" xmlns:w14="http://schemas.microsoft.com/office/word/2010/wordml" xmlns:w15="http://schemas.microsoft.com/office/word/2012/wordml" xmlns:wpg="http://schemas.microsoft.com/office/word/2010/wordprocessingGroup" xmlns:wpi="http://schemas.microsoft.com/office/word/2010/wordprocessingInk" xmlns:wne="http://schemas.microsoft.com/office/word/2006/wordml" xmlns:wps="http://schemas.microsoft.com/office/word/2010/wordprocessingShape" mc:Ignorable="w14 w15 wp14">
   <w:sdt>
     <w:sdtPr>
       <w:id w:val="-1732841315"/>
@@ -4705,7 +6563,7 @@
             <w:noProof/>
             <w:lang w:val="es-ES"/>
           </w:rPr>
-          <w:t>2</w:t>
+          <w:t>16</w:t>
         </w:r>
         <w:r>
           <w:fldChar w:fldCharType="end"/>
@@ -4722,7 +6580,7 @@
 </file>
 
 <file path=word/footnotes.xml><?xml version="1.0" encoding="utf-8"?>
-<w:footnotes xmlns:wpc="http://schemas.microsoft.com/office/word/2010/wordprocessingCanvas" xmlns:mc="http://schemas.openxmlformats.org/markup-compatibility/2006" xmlns:o="urn:schemas-microsoft-com:office:office" xmlns:r="http://schemas.openxmlformats.org/officeDocument/2006/relationships" xmlns:m="http://schemas.openxmlformats.org/officeDocument/2006/math" xmlns:v="urn:schemas-microsoft-com:vml" xmlns:wp14="http://schemas.microsoft.com/office/word/2010/wordprocessingDrawing" xmlns:wp="http://schemas.openxmlformats.org/drawingml/2006/wordprocessingDrawing" xmlns:w10="urn:schemas-microsoft-com:office:word" xmlns:w="http://schemas.openxmlformats.org/wordprocessingml/2006/main" xmlns:w14="http://schemas.microsoft.com/office/word/2010/wordml" xmlns:wpg="http://schemas.microsoft.com/office/word/2010/wordprocessingGroup" xmlns:wpi="http://schemas.microsoft.com/office/word/2010/wordprocessingInk" xmlns:wne="http://schemas.microsoft.com/office/word/2006/wordml" xmlns:wps="http://schemas.microsoft.com/office/word/2010/wordprocessingShape" mc:Ignorable="w14 wp14">
+<w:footnotes xmlns:wpc="http://schemas.microsoft.com/office/word/2010/wordprocessingCanvas" xmlns:mc="http://schemas.openxmlformats.org/markup-compatibility/2006" xmlns:o="urn:schemas-microsoft-com:office:office" xmlns:r="http://schemas.openxmlformats.org/officeDocument/2006/relationships" xmlns:m="http://schemas.openxmlformats.org/officeDocument/2006/math" xmlns:v="urn:schemas-microsoft-com:vml" xmlns:wp14="http://schemas.microsoft.com/office/word/2010/wordprocessingDrawing" xmlns:wp="http://schemas.openxmlformats.org/drawingml/2006/wordprocessingDrawing" xmlns:w10="urn:schemas-microsoft-com:office:word" xmlns:w="http://schemas.openxmlformats.org/wordprocessingml/2006/main" xmlns:w14="http://schemas.microsoft.com/office/word/2010/wordml" xmlns:w15="http://schemas.microsoft.com/office/word/2012/wordml" xmlns:wpg="http://schemas.microsoft.com/office/word/2010/wordprocessingGroup" xmlns:wpi="http://schemas.microsoft.com/office/word/2010/wordprocessingInk" xmlns:wne="http://schemas.microsoft.com/office/word/2006/wordml" xmlns:wps="http://schemas.microsoft.com/office/word/2010/wordprocessingShape" mc:Ignorable="w14 w15 wp14">
   <w:footnote w:type="separator" w:id="-1">
     <w:p>
       <w:pPr>
@@ -4747,7 +6605,7 @@
 </file>
 
 <file path=word/numbering.xml><?xml version="1.0" encoding="utf-8"?>
-<w:numbering xmlns:wpc="http://schemas.microsoft.com/office/word/2010/wordprocessingCanvas" xmlns:mc="http://schemas.openxmlformats.org/markup-compatibility/2006" xmlns:o="urn:schemas-microsoft-com:office:office" xmlns:r="http://schemas.openxmlformats.org/officeDocument/2006/relationships" xmlns:m="http://schemas.openxmlformats.org/officeDocument/2006/math" xmlns:v="urn:schemas-microsoft-com:vml" xmlns:wp14="http://schemas.microsoft.com/office/word/2010/wordprocessingDrawing" xmlns:wp="http://schemas.openxmlformats.org/drawingml/2006/wordprocessingDrawing" xmlns:w10="urn:schemas-microsoft-com:office:word" xmlns:w="http://schemas.openxmlformats.org/wordprocessingml/2006/main" xmlns:w14="http://schemas.microsoft.com/office/word/2010/wordml" xmlns:wpg="http://schemas.microsoft.com/office/word/2010/wordprocessingGroup" xmlns:wpi="http://schemas.microsoft.com/office/word/2010/wordprocessingInk" xmlns:wne="http://schemas.microsoft.com/office/word/2006/wordml" xmlns:wps="http://schemas.microsoft.com/office/word/2010/wordprocessingShape" mc:Ignorable="w14 wp14">
+<w:numbering xmlns:wpc="http://schemas.microsoft.com/office/word/2010/wordprocessingCanvas" xmlns:mc="http://schemas.openxmlformats.org/markup-compatibility/2006" xmlns:o="urn:schemas-microsoft-com:office:office" xmlns:r="http://schemas.openxmlformats.org/officeDocument/2006/relationships" xmlns:m="http://schemas.openxmlformats.org/officeDocument/2006/math" xmlns:v="urn:schemas-microsoft-com:vml" xmlns:wp14="http://schemas.microsoft.com/office/word/2010/wordprocessingDrawing" xmlns:wp="http://schemas.openxmlformats.org/drawingml/2006/wordprocessingDrawing" xmlns:w10="urn:schemas-microsoft-com:office:word" xmlns:w="http://schemas.openxmlformats.org/wordprocessingml/2006/main" xmlns:w14="http://schemas.microsoft.com/office/word/2010/wordml" xmlns:w15="http://schemas.microsoft.com/office/word/2012/wordml" xmlns:wpg="http://schemas.microsoft.com/office/word/2010/wordprocessingGroup" xmlns:wpi="http://schemas.microsoft.com/office/word/2010/wordprocessingInk" xmlns:wne="http://schemas.microsoft.com/office/word/2006/wordml" xmlns:wps="http://schemas.microsoft.com/office/word/2010/wordprocessingShape" mc:Ignorable="w14 w15 wp14">
   <w:abstractNum w:abstractNumId="0">
     <w:nsid w:val="0ACB327C"/>
     <w:multiLevelType w:val="multilevel"/>
@@ -6103,8 +7961,16 @@
 </w:numbering>
 </file>
 
+<file path=word/people.xml><?xml version="1.0" encoding="utf-8"?>
+<w15:people xmlns:wpc="http://schemas.microsoft.com/office/word/2010/wordprocessingCanvas" xmlns:mc="http://schemas.openxmlformats.org/markup-compatibility/2006" xmlns:o="urn:schemas-microsoft-com:office:office" xmlns:r="http://schemas.openxmlformats.org/officeDocument/2006/relationships" xmlns:m="http://schemas.openxmlformats.org/officeDocument/2006/math" xmlns:v="urn:schemas-microsoft-com:vml" xmlns:wp14="http://schemas.microsoft.com/office/word/2010/wordprocessingDrawing" xmlns:wp="http://schemas.openxmlformats.org/drawingml/2006/wordprocessingDrawing" xmlns:w10="urn:schemas-microsoft-com:office:word" xmlns:w="http://schemas.openxmlformats.org/wordprocessingml/2006/main" xmlns:w14="http://schemas.microsoft.com/office/word/2010/wordml" xmlns:w15="http://schemas.microsoft.com/office/word/2012/wordml" xmlns:wpg="http://schemas.microsoft.com/office/word/2010/wordprocessingGroup" xmlns:wpi="http://schemas.microsoft.com/office/word/2010/wordprocessingInk" xmlns:wne="http://schemas.microsoft.com/office/word/2006/wordml" xmlns:wps="http://schemas.microsoft.com/office/word/2010/wordprocessingShape" mc:Ignorable="w14 w15 wp14">
+  <w15:person w15:author="Adriana">
+    <w15:presenceInfo w15:providerId="None" w15:userId="Adriana"/>
+  </w15:person>
+</w15:people>
+</file>
+
 <file path=word/styles.xml><?xml version="1.0" encoding="utf-8"?>
-<w:styles xmlns:mc="http://schemas.openxmlformats.org/markup-compatibility/2006" xmlns:r="http://schemas.openxmlformats.org/officeDocument/2006/relationships" xmlns:w="http://schemas.openxmlformats.org/wordprocessingml/2006/main" xmlns:w14="http://schemas.microsoft.com/office/word/2010/wordml" mc:Ignorable="w14">
+<w:styles xmlns:mc="http://schemas.openxmlformats.org/markup-compatibility/2006" xmlns:r="http://schemas.openxmlformats.org/officeDocument/2006/relationships" xmlns:w="http://schemas.openxmlformats.org/wordprocessingml/2006/main" xmlns:w14="http://schemas.microsoft.com/office/word/2010/wordml" xmlns:w15="http://schemas.microsoft.com/office/word/2012/wordml" mc:Ignorable="w14 w15">
   <w:docDefaults>
     <w:rPrDefault>
       <w:rPr>
@@ -6120,144 +7986,378 @@
       </w:pPr>
     </w:pPrDefault>
   </w:docDefaults>
-  <w:latentStyles w:defLockedState="0" w:defUIPriority="99" w:defSemiHidden="1" w:defUnhideWhenUsed="1" w:defQFormat="0" w:count="267">
-    <w:lsdException w:name="Normal" w:semiHidden="0" w:uiPriority="0" w:unhideWhenUsed="0" w:qFormat="1"/>
-    <w:lsdException w:name="heading 1" w:semiHidden="0" w:uiPriority="9" w:unhideWhenUsed="0" w:qFormat="1"/>
-    <w:lsdException w:name="heading 2" w:uiPriority="9" w:qFormat="1"/>
-    <w:lsdException w:name="heading 3" w:uiPriority="9" w:qFormat="1"/>
-    <w:lsdException w:name="heading 4" w:uiPriority="9" w:qFormat="1"/>
-    <w:lsdException w:name="heading 5" w:uiPriority="9" w:qFormat="1"/>
-    <w:lsdException w:name="heading 6" w:uiPriority="9" w:qFormat="1"/>
-    <w:lsdException w:name="heading 7" w:uiPriority="9" w:qFormat="1"/>
-    <w:lsdException w:name="heading 8" w:uiPriority="9" w:qFormat="1"/>
-    <w:lsdException w:name="heading 9" w:uiPriority="9" w:qFormat="1"/>
-    <w:lsdException w:name="toc 1" w:uiPriority="39"/>
-    <w:lsdException w:name="toc 2" w:uiPriority="39"/>
-    <w:lsdException w:name="toc 3" w:uiPriority="39"/>
-    <w:lsdException w:name="toc 4" w:uiPriority="39"/>
-    <w:lsdException w:name="toc 5" w:uiPriority="39"/>
-    <w:lsdException w:name="toc 6" w:uiPriority="39"/>
-    <w:lsdException w:name="toc 7" w:uiPriority="39"/>
-    <w:lsdException w:name="toc 8" w:uiPriority="39"/>
-    <w:lsdException w:name="toc 9" w:uiPriority="39"/>
-    <w:lsdException w:name="caption" w:uiPriority="35" w:qFormat="1"/>
-    <w:lsdException w:name="Title" w:semiHidden="0" w:uiPriority="10" w:unhideWhenUsed="0" w:qFormat="1"/>
-    <w:lsdException w:name="Default Paragraph Font" w:uiPriority="1"/>
-    <w:lsdException w:name="Subtitle" w:semiHidden="0" w:uiPriority="11" w:unhideWhenUsed="0" w:qFormat="1"/>
-    <w:lsdException w:name="Strong" w:semiHidden="0" w:uiPriority="22" w:unhideWhenUsed="0" w:qFormat="1"/>
-    <w:lsdException w:name="Emphasis" w:semiHidden="0" w:uiPriority="20" w:unhideWhenUsed="0" w:qFormat="1"/>
-    <w:lsdException w:name="Table Grid" w:semiHidden="0" w:uiPriority="39" w:unhideWhenUsed="0"/>
-    <w:lsdException w:name="Placeholder Text" w:unhideWhenUsed="0"/>
-    <w:lsdException w:name="No Spacing" w:semiHidden="0" w:uiPriority="1" w:unhideWhenUsed="0" w:qFormat="1"/>
-    <w:lsdException w:name="Light Shading" w:semiHidden="0" w:uiPriority="60" w:unhideWhenUsed="0"/>
-    <w:lsdException w:name="Light List" w:semiHidden="0" w:uiPriority="61" w:unhideWhenUsed="0"/>
-    <w:lsdException w:name="Light Grid" w:semiHidden="0" w:uiPriority="62" w:unhideWhenUsed="0"/>
-    <w:lsdException w:name="Medium Shading 1" w:semiHidden="0" w:uiPriority="63" w:unhideWhenUsed="0"/>
-    <w:lsdException w:name="Medium Shading 2" w:semiHidden="0" w:uiPriority="64" w:unhideWhenUsed="0"/>
-    <w:lsdException w:name="Medium List 1" w:semiHidden="0" w:uiPriority="65" w:unhideWhenUsed="0"/>
-    <w:lsdException w:name="Medium List 2" w:semiHidden="0" w:uiPriority="66" w:unhideWhenUsed="0"/>
-    <w:lsdException w:name="Medium Grid 1" w:semiHidden="0" w:uiPriority="67" w:unhideWhenUsed="0"/>
-    <w:lsdException w:name="Medium Grid 2" w:semiHidden="0" w:uiPriority="68" w:unhideWhenUsed="0"/>
-    <w:lsdException w:name="Medium Grid 3" w:semiHidden="0" w:uiPriority="69" w:unhideWhenUsed="0"/>
-    <w:lsdException w:name="Dark List" w:semiHidden="0" w:uiPriority="70" w:unhideWhenUsed="0"/>
-    <w:lsdException w:name="Colorful Shading" w:semiHidden="0" w:uiPriority="71" w:unhideWhenUsed="0"/>
-    <w:lsdException w:name="Colorful List" w:semiHidden="0" w:uiPriority="72" w:unhideWhenUsed="0"/>
-    <w:lsdException w:name="Colorful Grid" w:semiHidden="0" w:uiPriority="73" w:unhideWhenUsed="0"/>
-    <w:lsdException w:name="Light Shading Accent 1" w:semiHidden="0" w:uiPriority="60" w:unhideWhenUsed="0"/>
-    <w:lsdException w:name="Light List Accent 1" w:semiHidden="0" w:uiPriority="61" w:unhideWhenUsed="0"/>
-    <w:lsdException w:name="Light Grid Accent 1" w:semiHidden="0" w:uiPriority="62" w:unhideWhenUsed="0"/>
-    <w:lsdException w:name="Medium Shading 1 Accent 1" w:semiHidden="0" w:uiPriority="63" w:unhideWhenUsed="0"/>
-    <w:lsdException w:name="Medium Shading 2 Accent 1" w:semiHidden="0" w:uiPriority="64" w:unhideWhenUsed="0"/>
-    <w:lsdException w:name="Medium List 1 Accent 1" w:semiHidden="0" w:uiPriority="65" w:unhideWhenUsed="0"/>
-    <w:lsdException w:name="Revision" w:unhideWhenUsed="0"/>
-    <w:lsdException w:name="List Paragraph" w:semiHidden="0" w:uiPriority="34" w:unhideWhenUsed="0" w:qFormat="1"/>
-    <w:lsdException w:name="Quote" w:semiHidden="0" w:uiPriority="29" w:unhideWhenUsed="0" w:qFormat="1"/>
-    <w:lsdException w:name="Intense Quote" w:semiHidden="0" w:uiPriority="30" w:unhideWhenUsed="0" w:qFormat="1"/>
-    <w:lsdException w:name="Medium List 2 Accent 1" w:semiHidden="0" w:uiPriority="66" w:unhideWhenUsed="0"/>
-    <w:lsdException w:name="Medium Grid 1 Accent 1" w:semiHidden="0" w:uiPriority="67" w:unhideWhenUsed="0"/>
-    <w:lsdException w:name="Medium Grid 2 Accent 1" w:semiHidden="0" w:uiPriority="68" w:unhideWhenUsed="0"/>
-    <w:lsdException w:name="Medium Grid 3 Accent 1" w:semiHidden="0" w:uiPriority="69" w:unhideWhenUsed="0"/>
-    <w:lsdException w:name="Dark List Accent 1" w:semiHidden="0" w:uiPriority="70" w:unhideWhenUsed="0"/>
-    <w:lsdException w:name="Colorful Shading Accent 1" w:semiHidden="0" w:uiPriority="71" w:unhideWhenUsed="0"/>
-    <w:lsdException w:name="Colorful List Accent 1" w:semiHidden="0" w:uiPriority="72" w:unhideWhenUsed="0"/>
-    <w:lsdException w:name="Colorful Grid Accent 1" w:semiHidden="0" w:uiPriority="73" w:unhideWhenUsed="0"/>
-    <w:lsdException w:name="Light Shading Accent 2" w:semiHidden="0" w:uiPriority="60" w:unhideWhenUsed="0"/>
-    <w:lsdException w:name="Light List Accent 2" w:semiHidden="0" w:uiPriority="61" w:unhideWhenUsed="0"/>
-    <w:lsdException w:name="Light Grid Accent 2" w:semiHidden="0" w:uiPriority="62" w:unhideWhenUsed="0"/>
-    <w:lsdException w:name="Medium Shading 1 Accent 2" w:semiHidden="0" w:uiPriority="63" w:unhideWhenUsed="0"/>
-    <w:lsdException w:name="Medium Shading 2 Accent 2" w:semiHidden="0" w:uiPriority="64" w:unhideWhenUsed="0"/>
-    <w:lsdException w:name="Medium List 1 Accent 2" w:semiHidden="0" w:uiPriority="65" w:unhideWhenUsed="0"/>
-    <w:lsdException w:name="Medium List 2 Accent 2" w:semiHidden="0" w:uiPriority="66" w:unhideWhenUsed="0"/>
-    <w:lsdException w:name="Medium Grid 1 Accent 2" w:semiHidden="0" w:uiPriority="67" w:unhideWhenUsed="0"/>
-    <w:lsdException w:name="Medium Grid 2 Accent 2" w:semiHidden="0" w:uiPriority="68" w:unhideWhenUsed="0"/>
-    <w:lsdException w:name="Medium Grid 3 Accent 2" w:semiHidden="0" w:uiPriority="69" w:unhideWhenUsed="0"/>
-    <w:lsdException w:name="Dark List Accent 2" w:semiHidden="0" w:uiPriority="70" w:unhideWhenUsed="0"/>
-    <w:lsdException w:name="Colorful Shading Accent 2" w:semiHidden="0" w:uiPriority="71" w:unhideWhenUsed="0"/>
-    <w:lsdException w:name="Colorful List Accent 2" w:semiHidden="0" w:uiPriority="72" w:unhideWhenUsed="0"/>
-    <w:lsdException w:name="Colorful Grid Accent 2" w:semiHidden="0" w:uiPriority="73" w:unhideWhenUsed="0"/>
-    <w:lsdException w:name="Light Shading Accent 3" w:semiHidden="0" w:uiPriority="60" w:unhideWhenUsed="0"/>
-    <w:lsdException w:name="Light List Accent 3" w:semiHidden="0" w:uiPriority="61" w:unhideWhenUsed="0"/>
-    <w:lsdException w:name="Light Grid Accent 3" w:semiHidden="0" w:uiPriority="62" w:unhideWhenUsed="0"/>
-    <w:lsdException w:name="Medium Shading 1 Accent 3" w:semiHidden="0" w:uiPriority="63" w:unhideWhenUsed="0"/>
-    <w:lsdException w:name="Medium Shading 2 Accent 3" w:semiHidden="0" w:uiPriority="64" w:unhideWhenUsed="0"/>
-    <w:lsdException w:name="Medium List 1 Accent 3" w:semiHidden="0" w:uiPriority="65" w:unhideWhenUsed="0"/>
-    <w:lsdException w:name="Medium List 2 Accent 3" w:semiHidden="0" w:uiPriority="66" w:unhideWhenUsed="0"/>
-    <w:lsdException w:name="Medium Grid 1 Accent 3" w:semiHidden="0" w:uiPriority="67" w:unhideWhenUsed="0"/>
-    <w:lsdException w:name="Medium Grid 2 Accent 3" w:semiHidden="0" w:uiPriority="68" w:unhideWhenUsed="0"/>
-    <w:lsdException w:name="Medium Grid 3 Accent 3" w:semiHidden="0" w:uiPriority="69" w:unhideWhenUsed="0"/>
-    <w:lsdException w:name="Dark List Accent 3" w:semiHidden="0" w:uiPriority="70" w:unhideWhenUsed="0"/>
-    <w:lsdException w:name="Colorful Shading Accent 3" w:semiHidden="0" w:uiPriority="71" w:unhideWhenUsed="0"/>
-    <w:lsdException w:name="Colorful List Accent 3" w:semiHidden="0" w:uiPriority="72" w:unhideWhenUsed="0"/>
-    <w:lsdException w:name="Colorful Grid Accent 3" w:semiHidden="0" w:uiPriority="73" w:unhideWhenUsed="0"/>
-    <w:lsdException w:name="Light Shading Accent 4" w:semiHidden="0" w:uiPriority="60" w:unhideWhenUsed="0"/>
-    <w:lsdException w:name="Light List Accent 4" w:semiHidden="0" w:uiPriority="61" w:unhideWhenUsed="0"/>
-    <w:lsdException w:name="Light Grid Accent 4" w:semiHidden="0" w:uiPriority="62" w:unhideWhenUsed="0"/>
-    <w:lsdException w:name="Medium Shading 1 Accent 4" w:semiHidden="0" w:uiPriority="63" w:unhideWhenUsed="0"/>
-    <w:lsdException w:name="Medium Shading 2 Accent 4" w:semiHidden="0" w:uiPriority="64" w:unhideWhenUsed="0"/>
-    <w:lsdException w:name="Medium List 1 Accent 4" w:semiHidden="0" w:uiPriority="65" w:unhideWhenUsed="0"/>
-    <w:lsdException w:name="Medium List 2 Accent 4" w:semiHidden="0" w:uiPriority="66" w:unhideWhenUsed="0"/>
-    <w:lsdException w:name="Medium Grid 1 Accent 4" w:semiHidden="0" w:uiPriority="67" w:unhideWhenUsed="0"/>
-    <w:lsdException w:name="Medium Grid 2 Accent 4" w:semiHidden="0" w:uiPriority="68" w:unhideWhenUsed="0"/>
-    <w:lsdException w:name="Medium Grid 3 Accent 4" w:semiHidden="0" w:uiPriority="69" w:unhideWhenUsed="0"/>
-    <w:lsdException w:name="Dark List Accent 4" w:semiHidden="0" w:uiPriority="70" w:unhideWhenUsed="0"/>
-    <w:lsdException w:name="Colorful Shading Accent 4" w:semiHidden="0" w:uiPriority="71" w:unhideWhenUsed="0"/>
-    <w:lsdException w:name="Colorful List Accent 4" w:semiHidden="0" w:uiPriority="72" w:unhideWhenUsed="0"/>
-    <w:lsdException w:name="Colorful Grid Accent 4" w:semiHidden="0" w:uiPriority="73" w:unhideWhenUsed="0"/>
-    <w:lsdException w:name="Light Shading Accent 5" w:semiHidden="0" w:uiPriority="60" w:unhideWhenUsed="0"/>
-    <w:lsdException w:name="Light List Accent 5" w:semiHidden="0" w:uiPriority="61" w:unhideWhenUsed="0"/>
-    <w:lsdException w:name="Light Grid Accent 5" w:semiHidden="0" w:uiPriority="62" w:unhideWhenUsed="0"/>
-    <w:lsdException w:name="Medium Shading 1 Accent 5" w:semiHidden="0" w:uiPriority="63" w:unhideWhenUsed="0"/>
-    <w:lsdException w:name="Medium Shading 2 Accent 5" w:semiHidden="0" w:uiPriority="64" w:unhideWhenUsed="0"/>
-    <w:lsdException w:name="Medium List 1 Accent 5" w:semiHidden="0" w:uiPriority="65" w:unhideWhenUsed="0"/>
-    <w:lsdException w:name="Medium List 2 Accent 5" w:semiHidden="0" w:uiPriority="66" w:unhideWhenUsed="0"/>
-    <w:lsdException w:name="Medium Grid 1 Accent 5" w:semiHidden="0" w:uiPriority="67" w:unhideWhenUsed="0"/>
-    <w:lsdException w:name="Medium Grid 2 Accent 5" w:semiHidden="0" w:uiPriority="68" w:unhideWhenUsed="0"/>
-    <w:lsdException w:name="Medium Grid 3 Accent 5" w:semiHidden="0" w:uiPriority="69" w:unhideWhenUsed="0"/>
-    <w:lsdException w:name="Dark List Accent 5" w:semiHidden="0" w:uiPriority="70" w:unhideWhenUsed="0"/>
-    <w:lsdException w:name="Colorful Shading Accent 5" w:semiHidden="0" w:uiPriority="71" w:unhideWhenUsed="0"/>
-    <w:lsdException w:name="Colorful List Accent 5" w:semiHidden="0" w:uiPriority="72" w:unhideWhenUsed="0"/>
-    <w:lsdException w:name="Colorful Grid Accent 5" w:semiHidden="0" w:uiPriority="73" w:unhideWhenUsed="0"/>
-    <w:lsdException w:name="Light Shading Accent 6" w:semiHidden="0" w:uiPriority="60" w:unhideWhenUsed="0"/>
-    <w:lsdException w:name="Light List Accent 6" w:semiHidden="0" w:uiPriority="61" w:unhideWhenUsed="0"/>
-    <w:lsdException w:name="Light Grid Accent 6" w:semiHidden="0" w:uiPriority="62" w:unhideWhenUsed="0"/>
-    <w:lsdException w:name="Medium Shading 1 Accent 6" w:semiHidden="0" w:uiPriority="63" w:unhideWhenUsed="0"/>
-    <w:lsdException w:name="Medium Shading 2 Accent 6" w:semiHidden="0" w:uiPriority="64" w:unhideWhenUsed="0"/>
-    <w:lsdException w:name="Medium List 1 Accent 6" w:semiHidden="0" w:uiPriority="65" w:unhideWhenUsed="0"/>
-    <w:lsdException w:name="Medium List 2 Accent 6" w:semiHidden="0" w:uiPriority="66" w:unhideWhenUsed="0"/>
-    <w:lsdException w:name="Medium Grid 1 Accent 6" w:semiHidden="0" w:uiPriority="67" w:unhideWhenUsed="0"/>
-    <w:lsdException w:name="Medium Grid 2 Accent 6" w:semiHidden="0" w:uiPriority="68" w:unhideWhenUsed="0"/>
-    <w:lsdException w:name="Medium Grid 3 Accent 6" w:semiHidden="0" w:uiPriority="69" w:unhideWhenUsed="0"/>
-    <w:lsdException w:name="Dark List Accent 6" w:semiHidden="0" w:uiPriority="70" w:unhideWhenUsed="0"/>
-    <w:lsdException w:name="Colorful Shading Accent 6" w:semiHidden="0" w:uiPriority="71" w:unhideWhenUsed="0"/>
-    <w:lsdException w:name="Colorful List Accent 6" w:semiHidden="0" w:uiPriority="72" w:unhideWhenUsed="0"/>
-    <w:lsdException w:name="Colorful Grid Accent 6" w:semiHidden="0" w:uiPriority="73" w:unhideWhenUsed="0"/>
-    <w:lsdException w:name="Subtle Emphasis" w:semiHidden="0" w:uiPriority="19" w:unhideWhenUsed="0" w:qFormat="1"/>
-    <w:lsdException w:name="Intense Emphasis" w:semiHidden="0" w:uiPriority="21" w:unhideWhenUsed="0" w:qFormat="1"/>
-    <w:lsdException w:name="Subtle Reference" w:semiHidden="0" w:uiPriority="31" w:unhideWhenUsed="0" w:qFormat="1"/>
-    <w:lsdException w:name="Intense Reference" w:semiHidden="0" w:uiPriority="32" w:unhideWhenUsed="0" w:qFormat="1"/>
-    <w:lsdException w:name="Book Title" w:semiHidden="0" w:uiPriority="33" w:unhideWhenUsed="0" w:qFormat="1"/>
-    <w:lsdException w:name="Bibliography" w:uiPriority="37"/>
-    <w:lsdException w:name="TOC Heading" w:uiPriority="39" w:qFormat="1"/>
+  <w:latentStyles w:defLockedState="0" w:defUIPriority="99" w:defSemiHidden="0" w:defUnhideWhenUsed="0" w:defQFormat="0" w:count="371">
+    <w:lsdException w:name="Normal" w:uiPriority="0" w:qFormat="1"/>
+    <w:lsdException w:name="heading 1" w:uiPriority="9" w:qFormat="1"/>
+    <w:lsdException w:name="heading 2" w:semiHidden="1" w:uiPriority="9" w:unhideWhenUsed="1" w:qFormat="1"/>
+    <w:lsdException w:name="heading 3" w:semiHidden="1" w:uiPriority="9" w:unhideWhenUsed="1" w:qFormat="1"/>
+    <w:lsdException w:name="heading 4" w:semiHidden="1" w:uiPriority="9" w:unhideWhenUsed="1" w:qFormat="1"/>
+    <w:lsdException w:name="heading 5" w:semiHidden="1" w:uiPriority="9" w:unhideWhenUsed="1" w:qFormat="1"/>
+    <w:lsdException w:name="heading 6" w:semiHidden="1" w:uiPriority="9" w:unhideWhenUsed="1" w:qFormat="1"/>
+    <w:lsdException w:name="heading 7" w:semiHidden="1" w:uiPriority="9" w:unhideWhenUsed="1" w:qFormat="1"/>
+    <w:lsdException w:name="heading 8" w:semiHidden="1" w:uiPriority="9" w:unhideWhenUsed="1" w:qFormat="1"/>
+    <w:lsdException w:name="heading 9" w:semiHidden="1" w:uiPriority="9" w:unhideWhenUsed="1" w:qFormat="1"/>
+    <w:lsdException w:name="index 1" w:semiHidden="1" w:unhideWhenUsed="1"/>
+    <w:lsdException w:name="index 2" w:semiHidden="1" w:unhideWhenUsed="1"/>
+    <w:lsdException w:name="index 3" w:semiHidden="1" w:unhideWhenUsed="1"/>
+    <w:lsdException w:name="index 4" w:semiHidden="1" w:unhideWhenUsed="1"/>
+    <w:lsdException w:name="index 5" w:semiHidden="1" w:unhideWhenUsed="1"/>
+    <w:lsdException w:name="index 6" w:semiHidden="1" w:unhideWhenUsed="1"/>
+    <w:lsdException w:name="index 7" w:semiHidden="1" w:unhideWhenUsed="1"/>
+    <w:lsdException w:name="index 8" w:semiHidden="1" w:unhideWhenUsed="1"/>
+    <w:lsdException w:name="index 9" w:semiHidden="1" w:unhideWhenUsed="1"/>
+    <w:lsdException w:name="toc 1" w:semiHidden="1" w:uiPriority="39" w:unhideWhenUsed="1"/>
+    <w:lsdException w:name="toc 2" w:semiHidden="1" w:uiPriority="39" w:unhideWhenUsed="1"/>
+    <w:lsdException w:name="toc 3" w:semiHidden="1" w:uiPriority="39" w:unhideWhenUsed="1"/>
+    <w:lsdException w:name="toc 4" w:semiHidden="1" w:uiPriority="39" w:unhideWhenUsed="1"/>
+    <w:lsdException w:name="toc 5" w:semiHidden="1" w:uiPriority="39" w:unhideWhenUsed="1"/>
+    <w:lsdException w:name="toc 6" w:semiHidden="1" w:uiPriority="39" w:unhideWhenUsed="1"/>
+    <w:lsdException w:name="toc 7" w:semiHidden="1" w:uiPriority="39" w:unhideWhenUsed="1"/>
+    <w:lsdException w:name="toc 8" w:semiHidden="1" w:uiPriority="39" w:unhideWhenUsed="1"/>
+    <w:lsdException w:name="toc 9" w:semiHidden="1" w:uiPriority="39" w:unhideWhenUsed="1"/>
+    <w:lsdException w:name="Normal Indent" w:semiHidden="1" w:unhideWhenUsed="1"/>
+    <w:lsdException w:name="footnote text" w:semiHidden="1" w:unhideWhenUsed="1"/>
+    <w:lsdException w:name="annotation text" w:semiHidden="1" w:unhideWhenUsed="1"/>
+    <w:lsdException w:name="header" w:semiHidden="1" w:unhideWhenUsed="1"/>
+    <w:lsdException w:name="footer" w:semiHidden="1" w:unhideWhenUsed="1"/>
+    <w:lsdException w:name="index heading" w:semiHidden="1" w:unhideWhenUsed="1"/>
+    <w:lsdException w:name="caption" w:semiHidden="1" w:uiPriority="35" w:unhideWhenUsed="1" w:qFormat="1"/>
+    <w:lsdException w:name="table of figures" w:semiHidden="1" w:unhideWhenUsed="1"/>
+    <w:lsdException w:name="envelope address" w:semiHidden="1" w:unhideWhenUsed="1"/>
+    <w:lsdException w:name="envelope return" w:semiHidden="1" w:unhideWhenUsed="1"/>
+    <w:lsdException w:name="footnote reference" w:semiHidden="1" w:unhideWhenUsed="1"/>
+    <w:lsdException w:name="annotation reference" w:semiHidden="1" w:unhideWhenUsed="1"/>
+    <w:lsdException w:name="line number" w:semiHidden="1" w:unhideWhenUsed="1"/>
+    <w:lsdException w:name="page number" w:semiHidden="1" w:unhideWhenUsed="1"/>
+    <w:lsdException w:name="endnote reference" w:semiHidden="1" w:unhideWhenUsed="1"/>
+    <w:lsdException w:name="endnote text" w:semiHidden="1" w:unhideWhenUsed="1"/>
+    <w:lsdException w:name="table of authorities" w:semiHidden="1" w:unhideWhenUsed="1"/>
+    <w:lsdException w:name="macro" w:semiHidden="1" w:unhideWhenUsed="1"/>
+    <w:lsdException w:name="toa heading" w:semiHidden="1" w:unhideWhenUsed="1"/>
+    <w:lsdException w:name="List" w:semiHidden="1" w:unhideWhenUsed="1"/>
+    <w:lsdException w:name="List Bullet" w:semiHidden="1" w:unhideWhenUsed="1"/>
+    <w:lsdException w:name="List Number" w:semiHidden="1" w:unhideWhenUsed="1"/>
+    <w:lsdException w:name="List 2" w:semiHidden="1" w:unhideWhenUsed="1"/>
+    <w:lsdException w:name="List 3" w:semiHidden="1" w:unhideWhenUsed="1"/>
+    <w:lsdException w:name="List 4" w:semiHidden="1" w:unhideWhenUsed="1"/>
+    <w:lsdException w:name="List 5" w:semiHidden="1" w:unhideWhenUsed="1"/>
+    <w:lsdException w:name="List Bullet 2" w:semiHidden="1" w:unhideWhenUsed="1"/>
+    <w:lsdException w:name="List Bullet 3" w:semiHidden="1" w:unhideWhenUsed="1"/>
+    <w:lsdException w:name="List Bullet 4" w:semiHidden="1" w:unhideWhenUsed="1"/>
+    <w:lsdException w:name="List Bullet 5" w:semiHidden="1" w:unhideWhenUsed="1"/>
+    <w:lsdException w:name="List Number 2" w:semiHidden="1" w:unhideWhenUsed="1"/>
+    <w:lsdException w:name="List Number 3" w:semiHidden="1" w:unhideWhenUsed="1"/>
+    <w:lsdException w:name="List Number 4" w:semiHidden="1" w:unhideWhenUsed="1"/>
+    <w:lsdException w:name="List Number 5" w:semiHidden="1" w:unhideWhenUsed="1"/>
+    <w:lsdException w:name="Title" w:uiPriority="10" w:qFormat="1"/>
+    <w:lsdException w:name="Closing" w:semiHidden="1" w:unhideWhenUsed="1"/>
+    <w:lsdException w:name="Signature" w:semiHidden="1" w:unhideWhenUsed="1"/>
+    <w:lsdException w:name="Default Paragraph Font" w:semiHidden="1" w:uiPriority="1" w:unhideWhenUsed="1"/>
+    <w:lsdException w:name="Body Text" w:semiHidden="1" w:unhideWhenUsed="1"/>
+    <w:lsdException w:name="Body Text Indent" w:semiHidden="1" w:unhideWhenUsed="1"/>
+    <w:lsdException w:name="List Continue" w:semiHidden="1" w:unhideWhenUsed="1"/>
+    <w:lsdException w:name="List Continue 2" w:semiHidden="1" w:unhideWhenUsed="1"/>
+    <w:lsdException w:name="List Continue 3" w:semiHidden="1" w:unhideWhenUsed="1"/>
+    <w:lsdException w:name="List Continue 4" w:semiHidden="1" w:unhideWhenUsed="1"/>
+    <w:lsdException w:name="List Continue 5" w:semiHidden="1" w:unhideWhenUsed="1"/>
+    <w:lsdException w:name="Message Header" w:semiHidden="1" w:unhideWhenUsed="1"/>
+    <w:lsdException w:name="Subtitle" w:uiPriority="11" w:qFormat="1"/>
+    <w:lsdException w:name="Salutation" w:semiHidden="1" w:unhideWhenUsed="1"/>
+    <w:lsdException w:name="Date" w:semiHidden="1" w:unhideWhenUsed="1"/>
+    <w:lsdException w:name="Body Text First Indent" w:semiHidden="1" w:unhideWhenUsed="1"/>
+    <w:lsdException w:name="Body Text First Indent 2" w:semiHidden="1" w:unhideWhenUsed="1"/>
+    <w:lsdException w:name="Note Heading" w:semiHidden="1" w:unhideWhenUsed="1"/>
+    <w:lsdException w:name="Body Text 2" w:semiHidden="1" w:unhideWhenUsed="1"/>
+    <w:lsdException w:name="Body Text 3" w:semiHidden="1" w:unhideWhenUsed="1"/>
+    <w:lsdException w:name="Body Text Indent 2" w:semiHidden="1" w:unhideWhenUsed="1"/>
+    <w:lsdException w:name="Body Text Indent 3" w:semiHidden="1" w:unhideWhenUsed="1"/>
+    <w:lsdException w:name="Block Text" w:semiHidden="1" w:unhideWhenUsed="1"/>
+    <w:lsdException w:name="Hyperlink" w:semiHidden="1" w:unhideWhenUsed="1"/>
+    <w:lsdException w:name="FollowedHyperlink" w:semiHidden="1" w:unhideWhenUsed="1"/>
+    <w:lsdException w:name="Strong" w:uiPriority="22" w:qFormat="1"/>
+    <w:lsdException w:name="Emphasis" w:uiPriority="20" w:qFormat="1"/>
+    <w:lsdException w:name="Document Map" w:semiHidden="1" w:unhideWhenUsed="1"/>
+    <w:lsdException w:name="Plain Text" w:semiHidden="1" w:unhideWhenUsed="1"/>
+    <w:lsdException w:name="E-mail Signature" w:semiHidden="1" w:unhideWhenUsed="1"/>
+    <w:lsdException w:name="HTML Top of Form" w:semiHidden="1" w:unhideWhenUsed="1"/>
+    <w:lsdException w:name="HTML Bottom of Form" w:semiHidden="1" w:unhideWhenUsed="1"/>
+    <w:lsdException w:name="Normal (Web)" w:semiHidden="1" w:unhideWhenUsed="1"/>
+    <w:lsdException w:name="HTML Acronym" w:semiHidden="1" w:unhideWhenUsed="1"/>
+    <w:lsdException w:name="HTML Address" w:semiHidden="1" w:unhideWhenUsed="1"/>
+    <w:lsdException w:name="HTML Cite" w:semiHidden="1" w:unhideWhenUsed="1"/>
+    <w:lsdException w:name="HTML Code" w:semiHidden="1" w:unhideWhenUsed="1"/>
+    <w:lsdException w:name="HTML Definition" w:semiHidden="1" w:unhideWhenUsed="1"/>
+    <w:lsdException w:name="HTML Keyboard" w:semiHidden="1" w:unhideWhenUsed="1"/>
+    <w:lsdException w:name="HTML Preformatted" w:semiHidden="1" w:unhideWhenUsed="1"/>
+    <w:lsdException w:name="HTML Sample" w:semiHidden="1" w:unhideWhenUsed="1"/>
+    <w:lsdException w:name="HTML Typewriter" w:semiHidden="1" w:unhideWhenUsed="1"/>
+    <w:lsdException w:name="HTML Variable" w:semiHidden="1" w:unhideWhenUsed="1"/>
+    <w:lsdException w:name="Normal Table" w:semiHidden="1" w:unhideWhenUsed="1"/>
+    <w:lsdException w:name="annotation subject" w:semiHidden="1" w:unhideWhenUsed="1"/>
+    <w:lsdException w:name="No List" w:semiHidden="1" w:unhideWhenUsed="1"/>
+    <w:lsdException w:name="Outline List 1" w:semiHidden="1" w:unhideWhenUsed="1"/>
+    <w:lsdException w:name="Outline List 2" w:semiHidden="1" w:unhideWhenUsed="1"/>
+    <w:lsdException w:name="Outline List 3" w:semiHidden="1" w:unhideWhenUsed="1"/>
+    <w:lsdException w:name="Table Simple 1" w:semiHidden="1" w:unhideWhenUsed="1"/>
+    <w:lsdException w:name="Table Simple 2" w:semiHidden="1" w:unhideWhenUsed="1"/>
+    <w:lsdException w:name="Table Simple 3" w:semiHidden="1" w:unhideWhenUsed="1"/>
+    <w:lsdException w:name="Table Classic 1" w:semiHidden="1" w:unhideWhenUsed="1"/>
+    <w:lsdException w:name="Table Classic 2" w:semiHidden="1" w:unhideWhenUsed="1"/>
+    <w:lsdException w:name="Table Classic 3" w:semiHidden="1" w:unhideWhenUsed="1"/>
+    <w:lsdException w:name="Table Classic 4" w:semiHidden="1" w:unhideWhenUsed="1"/>
+    <w:lsdException w:name="Table Colorful 1" w:semiHidden="1" w:unhideWhenUsed="1"/>
+    <w:lsdException w:name="Table Colorful 2" w:semiHidden="1" w:unhideWhenUsed="1"/>
+    <w:lsdException w:name="Table Colorful 3" w:semiHidden="1" w:unhideWhenUsed="1"/>
+    <w:lsdException w:name="Table Columns 1" w:semiHidden="1" w:unhideWhenUsed="1"/>
+    <w:lsdException w:name="Table Columns 2" w:semiHidden="1" w:unhideWhenUsed="1"/>
+    <w:lsdException w:name="Table Columns 3" w:semiHidden="1" w:unhideWhenUsed="1"/>
+    <w:lsdException w:name="Table Columns 4" w:semiHidden="1" w:unhideWhenUsed="1"/>
+    <w:lsdException w:name="Table Columns 5" w:semiHidden="1" w:unhideWhenUsed="1"/>
+    <w:lsdException w:name="Table Grid 1" w:semiHidden="1" w:unhideWhenUsed="1"/>
+    <w:lsdException w:name="Table Grid 2" w:semiHidden="1" w:unhideWhenUsed="1"/>
+    <w:lsdException w:name="Table Grid 3" w:semiHidden="1" w:unhideWhenUsed="1"/>
+    <w:lsdException w:name="Table Grid 4" w:semiHidden="1" w:unhideWhenUsed="1"/>
+    <w:lsdException w:name="Table Grid 5" w:semiHidden="1" w:unhideWhenUsed="1"/>
+    <w:lsdException w:name="Table Grid 6" w:semiHidden="1" w:unhideWhenUsed="1"/>
+    <w:lsdException w:name="Table Grid 7" w:semiHidden="1" w:unhideWhenUsed="1"/>
+    <w:lsdException w:name="Table Grid 8" w:semiHidden="1" w:unhideWhenUsed="1"/>
+    <w:lsdException w:name="Table List 1" w:semiHidden="1" w:unhideWhenUsed="1"/>
+    <w:lsdException w:name="Table List 2" w:semiHidden="1" w:unhideWhenUsed="1"/>
+    <w:lsdException w:name="Table List 3" w:semiHidden="1" w:unhideWhenUsed="1"/>
+    <w:lsdException w:name="Table List 4" w:semiHidden="1" w:unhideWhenUsed="1"/>
+    <w:lsdException w:name="Table List 5" w:semiHidden="1" w:unhideWhenUsed="1"/>
+    <w:lsdException w:name="Table List 6" w:semiHidden="1" w:unhideWhenUsed="1"/>
+    <w:lsdException w:name="Table List 7" w:semiHidden="1" w:unhideWhenUsed="1"/>
+    <w:lsdException w:name="Table List 8" w:semiHidden="1" w:unhideWhenUsed="1"/>
+    <w:lsdException w:name="Table 3D effects 1" w:semiHidden="1" w:unhideWhenUsed="1"/>
+    <w:lsdException w:name="Table 3D effects 2" w:semiHidden="1" w:unhideWhenUsed="1"/>
+    <w:lsdException w:name="Table 3D effects 3" w:semiHidden="1" w:unhideWhenUsed="1"/>
+    <w:lsdException w:name="Table Contemporary" w:semiHidden="1" w:unhideWhenUsed="1"/>
+    <w:lsdException w:name="Table Elegant" w:semiHidden="1" w:unhideWhenUsed="1"/>
+    <w:lsdException w:name="Table Professional" w:semiHidden="1" w:unhideWhenUsed="1"/>
+    <w:lsdException w:name="Table Subtle 1" w:semiHidden="1" w:unhideWhenUsed="1"/>
+    <w:lsdException w:name="Table Subtle 2" w:semiHidden="1" w:unhideWhenUsed="1"/>
+    <w:lsdException w:name="Table Web 1" w:semiHidden="1" w:unhideWhenUsed="1"/>
+    <w:lsdException w:name="Table Web 2" w:semiHidden="1" w:unhideWhenUsed="1"/>
+    <w:lsdException w:name="Table Web 3" w:semiHidden="1" w:unhideWhenUsed="1"/>
+    <w:lsdException w:name="Balloon Text" w:semiHidden="1" w:unhideWhenUsed="1"/>
+    <w:lsdException w:name="Table Grid" w:uiPriority="39"/>
+    <w:lsdException w:name="Table Theme" w:semiHidden="1" w:unhideWhenUsed="1"/>
+    <w:lsdException w:name="Placeholder Text" w:semiHidden="1"/>
+    <w:lsdException w:name="No Spacing" w:uiPriority="1" w:qFormat="1"/>
+    <w:lsdException w:name="Light Shading" w:uiPriority="60"/>
+    <w:lsdException w:name="Light List" w:uiPriority="61"/>
+    <w:lsdException w:name="Light Grid" w:uiPriority="62"/>
+    <w:lsdException w:name="Medium Shading 1" w:uiPriority="63"/>
+    <w:lsdException w:name="Medium Shading 2" w:uiPriority="64"/>
+    <w:lsdException w:name="Medium List 1" w:uiPriority="65"/>
+    <w:lsdException w:name="Medium List 2" w:uiPriority="66"/>
+    <w:lsdException w:name="Medium Grid 1" w:uiPriority="67"/>
+    <w:lsdException w:name="Medium Grid 2" w:uiPriority="68"/>
+    <w:lsdException w:name="Medium Grid 3" w:uiPriority="69"/>
+    <w:lsdException w:name="Dark List" w:uiPriority="70"/>
+    <w:lsdException w:name="Colorful Shading" w:uiPriority="71"/>
+    <w:lsdException w:name="Colorful List" w:uiPriority="72"/>
+    <w:lsdException w:name="Colorful Grid" w:uiPriority="73"/>
+    <w:lsdException w:name="Light Shading Accent 1" w:uiPriority="60"/>
+    <w:lsdException w:name="Light List Accent 1" w:uiPriority="61"/>
+    <w:lsdException w:name="Light Grid Accent 1" w:uiPriority="62"/>
+    <w:lsdException w:name="Medium Shading 1 Accent 1" w:uiPriority="63"/>
+    <w:lsdException w:name="Medium Shading 2 Accent 1" w:uiPriority="64"/>
+    <w:lsdException w:name="Medium List 1 Accent 1" w:uiPriority="65"/>
+    <w:lsdException w:name="Revision" w:semiHidden="1"/>
+    <w:lsdException w:name="List Paragraph" w:uiPriority="34" w:qFormat="1"/>
+    <w:lsdException w:name="Quote" w:uiPriority="29" w:qFormat="1"/>
+    <w:lsdException w:name="Intense Quote" w:uiPriority="30" w:qFormat="1"/>
+    <w:lsdException w:name="Medium List 2 Accent 1" w:uiPriority="66"/>
+    <w:lsdException w:name="Medium Grid 1 Accent 1" w:uiPriority="67"/>
+    <w:lsdException w:name="Medium Grid 2 Accent 1" w:uiPriority="68"/>
+    <w:lsdException w:name="Medium Grid 3 Accent 1" w:uiPriority="69"/>
+    <w:lsdException w:name="Dark List Accent 1" w:uiPriority="70"/>
+    <w:lsdException w:name="Colorful Shading Accent 1" w:uiPriority="71"/>
+    <w:lsdException w:name="Colorful List Accent 1" w:uiPriority="72"/>
+    <w:lsdException w:name="Colorful Grid Accent 1" w:uiPriority="73"/>
+    <w:lsdException w:name="Light Shading Accent 2" w:uiPriority="60"/>
+    <w:lsdException w:name="Light List Accent 2" w:uiPriority="61"/>
+    <w:lsdException w:name="Light Grid Accent 2" w:uiPriority="62"/>
+    <w:lsdException w:name="Medium Shading 1 Accent 2" w:uiPriority="63"/>
+    <w:lsdException w:name="Medium Shading 2 Accent 2" w:uiPriority="64"/>
+    <w:lsdException w:name="Medium List 1 Accent 2" w:uiPriority="65"/>
+    <w:lsdException w:name="Medium List 2 Accent 2" w:uiPriority="66"/>
+    <w:lsdException w:name="Medium Grid 1 Accent 2" w:uiPriority="67"/>
+    <w:lsdException w:name="Medium Grid 2 Accent 2" w:uiPriority="68"/>
+    <w:lsdException w:name="Medium Grid 3 Accent 2" w:uiPriority="69"/>
+    <w:lsdException w:name="Dark List Accent 2" w:uiPriority="70"/>
+    <w:lsdException w:name="Colorful Shading Accent 2" w:uiPriority="71"/>
+    <w:lsdException w:name="Colorful List Accent 2" w:uiPriority="72"/>
+    <w:lsdException w:name="Colorful Grid Accent 2" w:uiPriority="73"/>
+    <w:lsdException w:name="Light Shading Accent 3" w:uiPriority="60"/>
+    <w:lsdException w:name="Light List Accent 3" w:uiPriority="61"/>
+    <w:lsdException w:name="Light Grid Accent 3" w:uiPriority="62"/>
+    <w:lsdException w:name="Medium Shading 1 Accent 3" w:uiPriority="63"/>
+    <w:lsdException w:name="Medium Shading 2 Accent 3" w:uiPriority="64"/>
+    <w:lsdException w:name="Medium List 1 Accent 3" w:uiPriority="65"/>
+    <w:lsdException w:name="Medium List 2 Accent 3" w:uiPriority="66"/>
+    <w:lsdException w:name="Medium Grid 1 Accent 3" w:uiPriority="67"/>
+    <w:lsdException w:name="Medium Grid 2 Accent 3" w:uiPriority="68"/>
+    <w:lsdException w:name="Medium Grid 3 Accent 3" w:uiPriority="69"/>
+    <w:lsdException w:name="Dark List Accent 3" w:uiPriority="70"/>
+    <w:lsdException w:name="Colorful Shading Accent 3" w:uiPriority="71"/>
+    <w:lsdException w:name="Colorful List Accent 3" w:uiPriority="72"/>
+    <w:lsdException w:name="Colorful Grid Accent 3" w:uiPriority="73"/>
+    <w:lsdException w:name="Light Shading Accent 4" w:uiPriority="60"/>
+    <w:lsdException w:name="Light List Accent 4" w:uiPriority="61"/>
+    <w:lsdException w:name="Light Grid Accent 4" w:uiPriority="62"/>
+    <w:lsdException w:name="Medium Shading 1 Accent 4" w:uiPriority="63"/>
+    <w:lsdException w:name="Medium Shading 2 Accent 4" w:uiPriority="64"/>
+    <w:lsdException w:name="Medium List 1 Accent 4" w:uiPriority="65"/>
+    <w:lsdException w:name="Medium List 2 Accent 4" w:uiPriority="66"/>
+    <w:lsdException w:name="Medium Grid 1 Accent 4" w:uiPriority="67"/>
+    <w:lsdException w:name="Medium Grid 2 Accent 4" w:uiPriority="68"/>
+    <w:lsdException w:name="Medium Grid 3 Accent 4" w:uiPriority="69"/>
+    <w:lsdException w:name="Dark List Accent 4" w:uiPriority="70"/>
+    <w:lsdException w:name="Colorful Shading Accent 4" w:uiPriority="71"/>
+    <w:lsdException w:name="Colorful List Accent 4" w:uiPriority="72"/>
+    <w:lsdException w:name="Colorful Grid Accent 4" w:uiPriority="73"/>
+    <w:lsdException w:name="Light Shading Accent 5" w:uiPriority="60"/>
+    <w:lsdException w:name="Light List Accent 5" w:uiPriority="61"/>
+    <w:lsdException w:name="Light Grid Accent 5" w:uiPriority="62"/>
+    <w:lsdException w:name="Medium Shading 1 Accent 5" w:uiPriority="63"/>
+    <w:lsdException w:name="Medium Shading 2 Accent 5" w:uiPriority="64"/>
+    <w:lsdException w:name="Medium List 1 Accent 5" w:uiPriority="65"/>
+    <w:lsdException w:name="Medium List 2 Accent 5" w:uiPriority="66"/>
+    <w:lsdException w:name="Medium Grid 1 Accent 5" w:uiPriority="67"/>
+    <w:lsdException w:name="Medium Grid 2 Accent 5" w:uiPriority="68"/>
+    <w:lsdException w:name="Medium Grid 3 Accent 5" w:uiPriority="69"/>
+    <w:lsdException w:name="Dark List Accent 5" w:uiPriority="70"/>
+    <w:lsdException w:name="Colorful Shading Accent 5" w:uiPriority="71"/>
+    <w:lsdException w:name="Colorful List Accent 5" w:uiPriority="72"/>
+    <w:lsdException w:name="Colorful Grid Accent 5" w:uiPriority="73"/>
+    <w:lsdException w:name="Light Shading Accent 6" w:uiPriority="60"/>
+    <w:lsdException w:name="Light List Accent 6" w:uiPriority="61"/>
+    <w:lsdException w:name="Light Grid Accent 6" w:uiPriority="62"/>
+    <w:lsdException w:name="Medium Shading 1 Accent 6" w:uiPriority="63"/>
+    <w:lsdException w:name="Medium Shading 2 Accent 6" w:uiPriority="64"/>
+    <w:lsdException w:name="Medium List 1 Accent 6" w:uiPriority="65"/>
+    <w:lsdException w:name="Medium List 2 Accent 6" w:uiPriority="66"/>
+    <w:lsdException w:name="Medium Grid 1 Accent 6" w:uiPriority="67"/>
+    <w:lsdException w:name="Medium Grid 2 Accent 6" w:uiPriority="68"/>
+    <w:lsdException w:name="Medium Grid 3 Accent 6" w:uiPriority="69"/>
+    <w:lsdException w:name="Dark List Accent 6" w:uiPriority="70"/>
+    <w:lsdException w:name="Colorful Shading Accent 6" w:uiPriority="71"/>
+    <w:lsdException w:name="Colorful List Accent 6" w:uiPriority="72"/>
+    <w:lsdException w:name="Colorful Grid Accent 6" w:uiPriority="73"/>
+    <w:lsdException w:name="Subtle Emphasis" w:uiPriority="19" w:qFormat="1"/>
+    <w:lsdException w:name="Intense Emphasis" w:uiPriority="21" w:qFormat="1"/>
+    <w:lsdException w:name="Subtle Reference" w:uiPriority="31" w:qFormat="1"/>
+    <w:lsdException w:name="Intense Reference" w:uiPriority="32" w:qFormat="1"/>
+    <w:lsdException w:name="Book Title" w:uiPriority="33" w:qFormat="1"/>
+    <w:lsdException w:name="Bibliography" w:semiHidden="1" w:uiPriority="37" w:unhideWhenUsed="1"/>
+    <w:lsdException w:name="TOC Heading" w:semiHidden="1" w:uiPriority="39" w:unhideWhenUsed="1" w:qFormat="1"/>
+    <w:lsdException w:name="Plain Table 1" w:uiPriority="41"/>
+    <w:lsdException w:name="Plain Table 2" w:uiPriority="42"/>
+    <w:lsdException w:name="Plain Table 3" w:uiPriority="43"/>
+    <w:lsdException w:name="Plain Table 4" w:uiPriority="44"/>
+    <w:lsdException w:name="Plain Table 5" w:uiPriority="45"/>
+    <w:lsdException w:name="Grid Table Light" w:uiPriority="40"/>
+    <w:lsdException w:name="Grid Table 1 Light" w:uiPriority="46"/>
+    <w:lsdException w:name="Grid Table 2" w:uiPriority="47"/>
+    <w:lsdException w:name="Grid Table 3" w:uiPriority="48"/>
+    <w:lsdException w:name="Grid Table 4" w:uiPriority="49"/>
+    <w:lsdException w:name="Grid Table 5 Dark" w:uiPriority="50"/>
+    <w:lsdException w:name="Grid Table 6 Colorful" w:uiPriority="51"/>
+    <w:lsdException w:name="Grid Table 7 Colorful" w:uiPriority="52"/>
+    <w:lsdException w:name="Grid Table 1 Light Accent 1" w:uiPriority="46"/>
+    <w:lsdException w:name="Grid Table 2 Accent 1" w:uiPriority="47"/>
+    <w:lsdException w:name="Grid Table 3 Accent 1" w:uiPriority="48"/>
+    <w:lsdException w:name="Grid Table 4 Accent 1" w:uiPriority="49"/>
+    <w:lsdException w:name="Grid Table 5 Dark Accent 1" w:uiPriority="50"/>
+    <w:lsdException w:name="Grid Table 6 Colorful Accent 1" w:uiPriority="51"/>
+    <w:lsdException w:name="Grid Table 7 Colorful Accent 1" w:uiPriority="52"/>
+    <w:lsdException w:name="Grid Table 1 Light Accent 2" w:uiPriority="46"/>
+    <w:lsdException w:name="Grid Table 2 Accent 2" w:uiPriority="47"/>
+    <w:lsdException w:name="Grid Table 3 Accent 2" w:uiPriority="48"/>
+    <w:lsdException w:name="Grid Table 4 Accent 2" w:uiPriority="49"/>
+    <w:lsdException w:name="Grid Table 5 Dark Accent 2" w:uiPriority="50"/>
+    <w:lsdException w:name="Grid Table 6 Colorful Accent 2" w:uiPriority="51"/>
+    <w:lsdException w:name="Grid Table 7 Colorful Accent 2" w:uiPriority="52"/>
+    <w:lsdException w:name="Grid Table 1 Light Accent 3" w:uiPriority="46"/>
+    <w:lsdException w:name="Grid Table 2 Accent 3" w:uiPriority="47"/>
+    <w:lsdException w:name="Grid Table 3 Accent 3" w:uiPriority="48"/>
+    <w:lsdException w:name="Grid Table 4 Accent 3" w:uiPriority="49"/>
+    <w:lsdException w:name="Grid Table 5 Dark Accent 3" w:uiPriority="50"/>
+    <w:lsdException w:name="Grid Table 6 Colorful Accent 3" w:uiPriority="51"/>
+    <w:lsdException w:name="Grid Table 7 Colorful Accent 3" w:uiPriority="52"/>
+    <w:lsdException w:name="Grid Table 1 Light Accent 4" w:uiPriority="46"/>
+    <w:lsdException w:name="Grid Table 2 Accent 4" w:uiPriority="47"/>
+    <w:lsdException w:name="Grid Table 3 Accent 4" w:uiPriority="48"/>
+    <w:lsdException w:name="Grid Table 4 Accent 4" w:uiPriority="49"/>
+    <w:lsdException w:name="Grid Table 5 Dark Accent 4" w:uiPriority="50"/>
+    <w:lsdException w:name="Grid Table 6 Colorful Accent 4" w:uiPriority="51"/>
+    <w:lsdException w:name="Grid Table 7 Colorful Accent 4" w:uiPriority="52"/>
+    <w:lsdException w:name="Grid Table 1 Light Accent 5" w:uiPriority="46"/>
+    <w:lsdException w:name="Grid Table 2 Accent 5" w:uiPriority="47"/>
+    <w:lsdException w:name="Grid Table 3 Accent 5" w:uiPriority="48"/>
+    <w:lsdException w:name="Grid Table 4 Accent 5" w:uiPriority="49"/>
+    <w:lsdException w:name="Grid Table 5 Dark Accent 5" w:uiPriority="50"/>
+    <w:lsdException w:name="Grid Table 6 Colorful Accent 5" w:uiPriority="51"/>
+    <w:lsdException w:name="Grid Table 7 Colorful Accent 5" w:uiPriority="52"/>
+    <w:lsdException w:name="Grid Table 1 Light Accent 6" w:uiPriority="46"/>
+    <w:lsdException w:name="Grid Table 2 Accent 6" w:uiPriority="47"/>
+    <w:lsdException w:name="Grid Table 3 Accent 6" w:uiPriority="48"/>
+    <w:lsdException w:name="Grid Table 4 Accent 6" w:uiPriority="49"/>
+    <w:lsdException w:name="Grid Table 5 Dark Accent 6" w:uiPriority="50"/>
+    <w:lsdException w:name="Grid Table 6 Colorful Accent 6" w:uiPriority="51"/>
+    <w:lsdException w:name="Grid Table 7 Colorful Accent 6" w:uiPriority="52"/>
+    <w:lsdException w:name="List Table 1 Light" w:uiPriority="46"/>
+    <w:lsdException w:name="List Table 2" w:uiPriority="47"/>
+    <w:lsdException w:name="List Table 3" w:uiPriority="48"/>
+    <w:lsdException w:name="List Table 4" w:uiPriority="49"/>
+    <w:lsdException w:name="List Table 5 Dark" w:uiPriority="50"/>
+    <w:lsdException w:name="List Table 6 Colorful" w:uiPriority="51"/>
+    <w:lsdException w:name="List Table 7 Colorful" w:uiPriority="52"/>
+    <w:lsdException w:name="List Table 1 Light Accent 1" w:uiPriority="46"/>
+    <w:lsdException w:name="List Table 2 Accent 1" w:uiPriority="47"/>
+    <w:lsdException w:name="List Table 3 Accent 1" w:uiPriority="48"/>
+    <w:lsdException w:name="List Table 4 Accent 1" w:uiPriority="49"/>
+    <w:lsdException w:name="List Table 5 Dark Accent 1" w:uiPriority="50"/>
+    <w:lsdException w:name="List Table 6 Colorful Accent 1" w:uiPriority="51"/>
+    <w:lsdException w:name="List Table 7 Colorful Accent 1" w:uiPriority="52"/>
+    <w:lsdException w:name="List Table 1 Light Accent 2" w:uiPriority="46"/>
+    <w:lsdException w:name="List Table 2 Accent 2" w:uiPriority="47"/>
+    <w:lsdException w:name="List Table 3 Accent 2" w:uiPriority="48"/>
+    <w:lsdException w:name="List Table 4 Accent 2" w:uiPriority="49"/>
+    <w:lsdException w:name="List Table 5 Dark Accent 2" w:uiPriority="50"/>
+    <w:lsdException w:name="List Table 6 Colorful Accent 2" w:uiPriority="51"/>
+    <w:lsdException w:name="List Table 7 Colorful Accent 2" w:uiPriority="52"/>
+    <w:lsdException w:name="List Table 1 Light Accent 3" w:uiPriority="46"/>
+    <w:lsdException w:name="List Table 2 Accent 3" w:uiPriority="47"/>
+    <w:lsdException w:name="List Table 3 Accent 3" w:uiPriority="48"/>
+    <w:lsdException w:name="List Table 4 Accent 3" w:uiPriority="49"/>
+    <w:lsdException w:name="List Table 5 Dark Accent 3" w:uiPriority="50"/>
+    <w:lsdException w:name="List Table 6 Colorful Accent 3" w:uiPriority="51"/>
+    <w:lsdException w:name="List Table 7 Colorful Accent 3" w:uiPriority="52"/>
+    <w:lsdException w:name="List Table 1 Light Accent 4" w:uiPriority="46"/>
+    <w:lsdException w:name="List Table 2 Accent 4" w:uiPriority="47"/>
+    <w:lsdException w:name="List Table 3 Accent 4" w:uiPriority="48"/>
+    <w:lsdException w:name="List Table 4 Accent 4" w:uiPriority="49"/>
+    <w:lsdException w:name="List Table 5 Dark Accent 4" w:uiPriority="50"/>
+    <w:lsdException w:name="List Table 6 Colorful Accent 4" w:uiPriority="51"/>
+    <w:lsdException w:name="List Table 7 Colorful Accent 4" w:uiPriority="52"/>
+    <w:lsdException w:name="List Table 1 Light Accent 5" w:uiPriority="46"/>
+    <w:lsdException w:name="List Table 2 Accent 5" w:uiPriority="47"/>
+    <w:lsdException w:name="List Table 3 Accent 5" w:uiPriority="48"/>
+    <w:lsdException w:name="List Table 4 Accent 5" w:uiPriority="49"/>
+    <w:lsdException w:name="List Table 5 Dark Accent 5" w:uiPriority="50"/>
+    <w:lsdException w:name="List Table 6 Colorful Accent 5" w:uiPriority="51"/>
+    <w:lsdException w:name="List Table 7 Colorful Accent 5" w:uiPriority="52"/>
+    <w:lsdException w:name="List Table 1 Light Accent 6" w:uiPriority="46"/>
+    <w:lsdException w:name="List Table 2 Accent 6" w:uiPriority="47"/>
+    <w:lsdException w:name="List Table 3 Accent 6" w:uiPriority="48"/>
+    <w:lsdException w:name="List Table 4 Accent 6" w:uiPriority="49"/>
+    <w:lsdException w:name="List Table 5 Dark Accent 6" w:uiPriority="50"/>
+    <w:lsdException w:name="List Table 6 Colorful Accent 6" w:uiPriority="51"/>
+    <w:lsdException w:name="List Table 7 Colorful Accent 6" w:uiPriority="52"/>
   </w:latentStyles>
   <w:style w:type="paragraph" w:default="1" w:styleId="Normal">
     <w:name w:val="Normal"/>
@@ -6386,290 +8486,72 @@
       <w:u w:val="single"/>
     </w:rPr>
   </w:style>
-</w:styles>
-</file>
-
-<file path=word/stylesWithEffects.xml><?xml version="1.0" encoding="utf-8"?>
-<w:styles xmlns:wpc="http://schemas.microsoft.com/office/word/2010/wordprocessingCanvas" xmlns:mc="http://schemas.openxmlformats.org/markup-compatibility/2006" xmlns:o="urn:schemas-microsoft-com:office:office" xmlns:r="http://schemas.openxmlformats.org/officeDocument/2006/relationships" xmlns:m="http://schemas.openxmlformats.org/officeDocument/2006/math" xmlns:v="urn:schemas-microsoft-com:vml" xmlns:wp14="http://schemas.microsoft.com/office/word/2010/wordprocessingDrawing" xmlns:wp="http://schemas.openxmlformats.org/drawingml/2006/wordprocessingDrawing" xmlns:w10="urn:schemas-microsoft-com:office:word" xmlns:w="http://schemas.openxmlformats.org/wordprocessingml/2006/main" xmlns:w14="http://schemas.microsoft.com/office/word/2010/wordml" xmlns:wpg="http://schemas.microsoft.com/office/word/2010/wordprocessingGroup" xmlns:wpi="http://schemas.microsoft.com/office/word/2010/wordprocessingInk" xmlns:wne="http://schemas.microsoft.com/office/word/2006/wordml" xmlns:wps="http://schemas.microsoft.com/office/word/2010/wordprocessingShape" mc:Ignorable="w14 wp14">
-  <w:docDefaults>
-    <w:rPrDefault>
-      <w:rPr>
-        <w:rFonts w:asciiTheme="minorHAnsi" w:eastAsiaTheme="minorHAnsi" w:hAnsiTheme="minorHAnsi" w:cstheme="minorBidi"/>
-        <w:sz w:val="22"/>
-        <w:szCs w:val="22"/>
-        <w:lang w:val="es-MX" w:eastAsia="en-US" w:bidi="ar-SA"/>
-      </w:rPr>
-    </w:rPrDefault>
-    <w:pPrDefault>
-      <w:pPr>
-        <w:spacing w:after="160" w:line="259" w:lineRule="auto"/>
-      </w:pPr>
-    </w:pPrDefault>
-  </w:docDefaults>
-  <w:latentStyles w:defLockedState="0" w:defUIPriority="99" w:defSemiHidden="1" w:defUnhideWhenUsed="1" w:defQFormat="0" w:count="267">
-    <w:lsdException w:name="Normal" w:semiHidden="0" w:uiPriority="0" w:unhideWhenUsed="0" w:qFormat="1"/>
-    <w:lsdException w:name="heading 1" w:semiHidden="0" w:uiPriority="9" w:unhideWhenUsed="0" w:qFormat="1"/>
-    <w:lsdException w:name="heading 2" w:uiPriority="9" w:qFormat="1"/>
-    <w:lsdException w:name="heading 3" w:uiPriority="9" w:qFormat="1"/>
-    <w:lsdException w:name="heading 4" w:uiPriority="9" w:qFormat="1"/>
-    <w:lsdException w:name="heading 5" w:uiPriority="9" w:qFormat="1"/>
-    <w:lsdException w:name="heading 6" w:uiPriority="9" w:qFormat="1"/>
-    <w:lsdException w:name="heading 7" w:uiPriority="9" w:qFormat="1"/>
-    <w:lsdException w:name="heading 8" w:uiPriority="9" w:qFormat="1"/>
-    <w:lsdException w:name="heading 9" w:uiPriority="9" w:qFormat="1"/>
-    <w:lsdException w:name="toc 1" w:uiPriority="39"/>
-    <w:lsdException w:name="toc 2" w:uiPriority="39"/>
-    <w:lsdException w:name="toc 3" w:uiPriority="39"/>
-    <w:lsdException w:name="toc 4" w:uiPriority="39"/>
-    <w:lsdException w:name="toc 5" w:uiPriority="39"/>
-    <w:lsdException w:name="toc 6" w:uiPriority="39"/>
-    <w:lsdException w:name="toc 7" w:uiPriority="39"/>
-    <w:lsdException w:name="toc 8" w:uiPriority="39"/>
-    <w:lsdException w:name="toc 9" w:uiPriority="39"/>
-    <w:lsdException w:name="caption" w:uiPriority="35" w:qFormat="1"/>
-    <w:lsdException w:name="Title" w:semiHidden="0" w:uiPriority="10" w:unhideWhenUsed="0" w:qFormat="1"/>
-    <w:lsdException w:name="Default Paragraph Font" w:uiPriority="1"/>
-    <w:lsdException w:name="Subtitle" w:semiHidden="0" w:uiPriority="11" w:unhideWhenUsed="0" w:qFormat="1"/>
-    <w:lsdException w:name="Strong" w:semiHidden="0" w:uiPriority="22" w:unhideWhenUsed="0" w:qFormat="1"/>
-    <w:lsdException w:name="Emphasis" w:semiHidden="0" w:uiPriority="20" w:unhideWhenUsed="0" w:qFormat="1"/>
-    <w:lsdException w:name="Table Grid" w:semiHidden="0" w:uiPriority="39" w:unhideWhenUsed="0"/>
-    <w:lsdException w:name="Placeholder Text" w:unhideWhenUsed="0"/>
-    <w:lsdException w:name="No Spacing" w:semiHidden="0" w:uiPriority="1" w:unhideWhenUsed="0" w:qFormat="1"/>
-    <w:lsdException w:name="Light Shading" w:semiHidden="0" w:uiPriority="60" w:unhideWhenUsed="0"/>
-    <w:lsdException w:name="Light List" w:semiHidden="0" w:uiPriority="61" w:unhideWhenUsed="0"/>
-    <w:lsdException w:name="Light Grid" w:semiHidden="0" w:uiPriority="62" w:unhideWhenUsed="0"/>
-    <w:lsdException w:name="Medium Shading 1" w:semiHidden="0" w:uiPriority="63" w:unhideWhenUsed="0"/>
-    <w:lsdException w:name="Medium Shading 2" w:semiHidden="0" w:uiPriority="64" w:unhideWhenUsed="0"/>
-    <w:lsdException w:name="Medium List 1" w:semiHidden="0" w:uiPriority="65" w:unhideWhenUsed="0"/>
-    <w:lsdException w:name="Medium List 2" w:semiHidden="0" w:uiPriority="66" w:unhideWhenUsed="0"/>
-    <w:lsdException w:name="Medium Grid 1" w:semiHidden="0" w:uiPriority="67" w:unhideWhenUsed="0"/>
-    <w:lsdException w:name="Medium Grid 2" w:semiHidden="0" w:uiPriority="68" w:unhideWhenUsed="0"/>
-    <w:lsdException w:name="Medium Grid 3" w:semiHidden="0" w:uiPriority="69" w:unhideWhenUsed="0"/>
-    <w:lsdException w:name="Dark List" w:semiHidden="0" w:uiPriority="70" w:unhideWhenUsed="0"/>
-    <w:lsdException w:name="Colorful Shading" w:semiHidden="0" w:uiPriority="71" w:unhideWhenUsed="0"/>
-    <w:lsdException w:name="Colorful List" w:semiHidden="0" w:uiPriority="72" w:unhideWhenUsed="0"/>
-    <w:lsdException w:name="Colorful Grid" w:semiHidden="0" w:uiPriority="73" w:unhideWhenUsed="0"/>
-    <w:lsdException w:name="Light Shading Accent 1" w:semiHidden="0" w:uiPriority="60" w:unhideWhenUsed="0"/>
-    <w:lsdException w:name="Light List Accent 1" w:semiHidden="0" w:uiPriority="61" w:unhideWhenUsed="0"/>
-    <w:lsdException w:name="Light Grid Accent 1" w:semiHidden="0" w:uiPriority="62" w:unhideWhenUsed="0"/>
-    <w:lsdException w:name="Medium Shading 1 Accent 1" w:semiHidden="0" w:uiPriority="63" w:unhideWhenUsed="0"/>
-    <w:lsdException w:name="Medium Shading 2 Accent 1" w:semiHidden="0" w:uiPriority="64" w:unhideWhenUsed="0"/>
-    <w:lsdException w:name="Medium List 1 Accent 1" w:semiHidden="0" w:uiPriority="65" w:unhideWhenUsed="0"/>
-    <w:lsdException w:name="Revision" w:unhideWhenUsed="0"/>
-    <w:lsdException w:name="List Paragraph" w:semiHidden="0" w:uiPriority="34" w:unhideWhenUsed="0" w:qFormat="1"/>
-    <w:lsdException w:name="Quote" w:semiHidden="0" w:uiPriority="29" w:unhideWhenUsed="0" w:qFormat="1"/>
-    <w:lsdException w:name="Intense Quote" w:semiHidden="0" w:uiPriority="30" w:unhideWhenUsed="0" w:qFormat="1"/>
-    <w:lsdException w:name="Medium List 2 Accent 1" w:semiHidden="0" w:uiPriority="66" w:unhideWhenUsed="0"/>
-    <w:lsdException w:name="Medium Grid 1 Accent 1" w:semiHidden="0" w:uiPriority="67" w:unhideWhenUsed="0"/>
-    <w:lsdException w:name="Medium Grid 2 Accent 1" w:semiHidden="0" w:uiPriority="68" w:unhideWhenUsed="0"/>
-    <w:lsdException w:name="Medium Grid 3 Accent 1" w:semiHidden="0" w:uiPriority="69" w:unhideWhenUsed="0"/>
-    <w:lsdException w:name="Dark List Accent 1" w:semiHidden="0" w:uiPriority="70" w:unhideWhenUsed="0"/>
-    <w:lsdException w:name="Colorful Shading Accent 1" w:semiHidden="0" w:uiPriority="71" w:unhideWhenUsed="0"/>
-    <w:lsdException w:name="Colorful List Accent 1" w:semiHidden="0" w:uiPriority="72" w:unhideWhenUsed="0"/>
-    <w:lsdException w:name="Colorful Grid Accent 1" w:semiHidden="0" w:uiPriority="73" w:unhideWhenUsed="0"/>
-    <w:lsdException w:name="Light Shading Accent 2" w:semiHidden="0" w:uiPriority="60" w:unhideWhenUsed="0"/>
-    <w:lsdException w:name="Light List Accent 2" w:semiHidden="0" w:uiPriority="61" w:unhideWhenUsed="0"/>
-    <w:lsdException w:name="Light Grid Accent 2" w:semiHidden="0" w:uiPriority="62" w:unhideWhenUsed="0"/>
-    <w:lsdException w:name="Medium Shading 1 Accent 2" w:semiHidden="0" w:uiPriority="63" w:unhideWhenUsed="0"/>
-    <w:lsdException w:name="Medium Shading 2 Accent 2" w:semiHidden="0" w:uiPriority="64" w:unhideWhenUsed="0"/>
-    <w:lsdException w:name="Medium List 1 Accent 2" w:semiHidden="0" w:uiPriority="65" w:unhideWhenUsed="0"/>
-    <w:lsdException w:name="Medium List 2 Accent 2" w:semiHidden="0" w:uiPriority="66" w:unhideWhenUsed="0"/>
-    <w:lsdException w:name="Medium Grid 1 Accent 2" w:semiHidden="0" w:uiPriority="67" w:unhideWhenUsed="0"/>
-    <w:lsdException w:name="Medium Grid 2 Accent 2" w:semiHidden="0" w:uiPriority="68" w:unhideWhenUsed="0"/>
-    <w:lsdException w:name="Medium Grid 3 Accent 2" w:semiHidden="0" w:uiPriority="69" w:unhideWhenUsed="0"/>
-    <w:lsdException w:name="Dark List Accent 2" w:semiHidden="0" w:uiPriority="70" w:unhideWhenUsed="0"/>
-    <w:lsdException w:name="Colorful Shading Accent 2" w:semiHidden="0" w:uiPriority="71" w:unhideWhenUsed="0"/>
-    <w:lsdException w:name="Colorful List Accent 2" w:semiHidden="0" w:uiPriority="72" w:unhideWhenUsed="0"/>
-    <w:lsdException w:name="Colorful Grid Accent 2" w:semiHidden="0" w:uiPriority="73" w:unhideWhenUsed="0"/>
-    <w:lsdException w:name="Light Shading Accent 3" w:semiHidden="0" w:uiPriority="60" w:unhideWhenUsed="0"/>
-    <w:lsdException w:name="Light List Accent 3" w:semiHidden="0" w:uiPriority="61" w:unhideWhenUsed="0"/>
-    <w:lsdException w:name="Light Grid Accent 3" w:semiHidden="0" w:uiPriority="62" w:unhideWhenUsed="0"/>
-    <w:lsdException w:name="Medium Shading 1 Accent 3" w:semiHidden="0" w:uiPriority="63" w:unhideWhenUsed="0"/>
-    <w:lsdException w:name="Medium Shading 2 Accent 3" w:semiHidden="0" w:uiPriority="64" w:unhideWhenUsed="0"/>
-    <w:lsdException w:name="Medium List 1 Accent 3" w:semiHidden="0" w:uiPriority="65" w:unhideWhenUsed="0"/>
-    <w:lsdException w:name="Medium List 2 Accent 3" w:semiHidden="0" w:uiPriority="66" w:unhideWhenUsed="0"/>
-    <w:lsdException w:name="Medium Grid 1 Accent 3" w:semiHidden="0" w:uiPriority="67" w:unhideWhenUsed="0"/>
-    <w:lsdException w:name="Medium Grid 2 Accent 3" w:semiHidden="0" w:uiPriority="68" w:unhideWhenUsed="0"/>
-    <w:lsdException w:name="Medium Grid 3 Accent 3" w:semiHidden="0" w:uiPriority="69" w:unhideWhenUsed="0"/>
-    <w:lsdException w:name="Dark List Accent 3" w:semiHidden="0" w:uiPriority="70" w:unhideWhenUsed="0"/>
-    <w:lsdException w:name="Colorful Shading Accent 3" w:semiHidden="0" w:uiPriority="71" w:unhideWhenUsed="0"/>
-    <w:lsdException w:name="Colorful List Accent 3" w:semiHidden="0" w:uiPriority="72" w:unhideWhenUsed="0"/>
-    <w:lsdException w:name="Colorful Grid Accent 3" w:semiHidden="0" w:uiPriority="73" w:unhideWhenUsed="0"/>
-    <w:lsdException w:name="Light Shading Accent 4" w:semiHidden="0" w:uiPriority="60" w:unhideWhenUsed="0"/>
-    <w:lsdException w:name="Light List Accent 4" w:semiHidden="0" w:uiPriority="61" w:unhideWhenUsed="0"/>
-    <w:lsdException w:name="Light Grid Accent 4" w:semiHidden="0" w:uiPriority="62" w:unhideWhenUsed="0"/>
-    <w:lsdException w:name="Medium Shading 1 Accent 4" w:semiHidden="0" w:uiPriority="63" w:unhideWhenUsed="0"/>
-    <w:lsdException w:name="Medium Shading 2 Accent 4" w:semiHidden="0" w:uiPriority="64" w:unhideWhenUsed="0"/>
-    <w:lsdException w:name="Medium List 1 Accent 4" w:semiHidden="0" w:uiPriority="65" w:unhideWhenUsed="0"/>
-    <w:lsdException w:name="Medium List 2 Accent 4" w:semiHidden="0" w:uiPriority="66" w:unhideWhenUsed="0"/>
-    <w:lsdException w:name="Medium Grid 1 Accent 4" w:semiHidden="0" w:uiPriority="67" w:unhideWhenUsed="0"/>
-    <w:lsdException w:name="Medium Grid 2 Accent 4" w:semiHidden="0" w:uiPriority="68" w:unhideWhenUsed="0"/>
-    <w:lsdException w:name="Medium Grid 3 Accent 4" w:semiHidden="0" w:uiPriority="69" w:unhideWhenUsed="0"/>
-    <w:lsdException w:name="Dark List Accent 4" w:semiHidden="0" w:uiPriority="70" w:unhideWhenUsed="0"/>
-    <w:lsdException w:name="Colorful Shading Accent 4" w:semiHidden="0" w:uiPriority="71" w:unhideWhenUsed="0"/>
-    <w:lsdException w:name="Colorful List Accent 4" w:semiHidden="0" w:uiPriority="72" w:unhideWhenUsed="0"/>
-    <w:lsdException w:name="Colorful Grid Accent 4" w:semiHidden="0" w:uiPriority="73" w:unhideWhenUsed="0"/>
-    <w:lsdException w:name="Light Shading Accent 5" w:semiHidden="0" w:uiPriority="60" w:unhideWhenUsed="0"/>
-    <w:lsdException w:name="Light List Accent 5" w:semiHidden="0" w:uiPriority="61" w:unhideWhenUsed="0"/>
-    <w:lsdException w:name="Light Grid Accent 5" w:semiHidden="0" w:uiPriority="62" w:unhideWhenUsed="0"/>
-    <w:lsdException w:name="Medium Shading 1 Accent 5" w:semiHidden="0" w:uiPriority="63" w:unhideWhenUsed="0"/>
-    <w:lsdException w:name="Medium Shading 2 Accent 5" w:semiHidden="0" w:uiPriority="64" w:unhideWhenUsed="0"/>
-    <w:lsdException w:name="Medium List 1 Accent 5" w:semiHidden="0" w:uiPriority="65" w:unhideWhenUsed="0"/>
-    <w:lsdException w:name="Medium List 2 Accent 5" w:semiHidden="0" w:uiPriority="66" w:unhideWhenUsed="0"/>
-    <w:lsdException w:name="Medium Grid 1 Accent 5" w:semiHidden="0" w:uiPriority="67" w:unhideWhenUsed="0"/>
-    <w:lsdException w:name="Medium Grid 2 Accent 5" w:semiHidden="0" w:uiPriority="68" w:unhideWhenUsed="0"/>
-    <w:lsdException w:name="Medium Grid 3 Accent 5" w:semiHidden="0" w:uiPriority="69" w:unhideWhenUsed="0"/>
-    <w:lsdException w:name="Dark List Accent 5" w:semiHidden="0" w:uiPriority="70" w:unhideWhenUsed="0"/>
-    <w:lsdException w:name="Colorful Shading Accent 5" w:semiHidden="0" w:uiPriority="71" w:unhideWhenUsed="0"/>
-    <w:lsdException w:name="Colorful List Accent 5" w:semiHidden="0" w:uiPriority="72" w:unhideWhenUsed="0"/>
-    <w:lsdException w:name="Colorful Grid Accent 5" w:semiHidden="0" w:uiPriority="73" w:unhideWhenUsed="0"/>
-    <w:lsdException w:name="Light Shading Accent 6" w:semiHidden="0" w:uiPriority="60" w:unhideWhenUsed="0"/>
-    <w:lsdException w:name="Light List Accent 6" w:semiHidden="0" w:uiPriority="61" w:unhideWhenUsed="0"/>
-    <w:lsdException w:name="Light Grid Accent 6" w:semiHidden="0" w:uiPriority="62" w:unhideWhenUsed="0"/>
-    <w:lsdException w:name="Medium Shading 1 Accent 6" w:semiHidden="0" w:uiPriority="63" w:unhideWhenUsed="0"/>
-    <w:lsdException w:name="Medium Shading 2 Accent 6" w:semiHidden="0" w:uiPriority="64" w:unhideWhenUsed="0"/>
-    <w:lsdException w:name="Medium List 1 Accent 6" w:semiHidden="0" w:uiPriority="65" w:unhideWhenUsed="0"/>
-    <w:lsdException w:name="Medium List 2 Accent 6" w:semiHidden="0" w:uiPriority="66" w:unhideWhenUsed="0"/>
-    <w:lsdException w:name="Medium Grid 1 Accent 6" w:semiHidden="0" w:uiPriority="67" w:unhideWhenUsed="0"/>
-    <w:lsdException w:name="Medium Grid 2 Accent 6" w:semiHidden="0" w:uiPriority="68" w:unhideWhenUsed="0"/>
-    <w:lsdException w:name="Medium Grid 3 Accent 6" w:semiHidden="0" w:uiPriority="69" w:unhideWhenUsed="0"/>
-    <w:lsdException w:name="Dark List Accent 6" w:semiHidden="0" w:uiPriority="70" w:unhideWhenUsed="0"/>
-    <w:lsdException w:name="Colorful Shading Accent 6" w:semiHidden="0" w:uiPriority="71" w:unhideWhenUsed="0"/>
-    <w:lsdException w:name="Colorful List Accent 6" w:semiHidden="0" w:uiPriority="72" w:unhideWhenUsed="0"/>
-    <w:lsdException w:name="Colorful Grid Accent 6" w:semiHidden="0" w:uiPriority="73" w:unhideWhenUsed="0"/>
-    <w:lsdException w:name="Subtle Emphasis" w:semiHidden="0" w:uiPriority="19" w:unhideWhenUsed="0" w:qFormat="1"/>
-    <w:lsdException w:name="Intense Emphasis" w:semiHidden="0" w:uiPriority="21" w:unhideWhenUsed="0" w:qFormat="1"/>
-    <w:lsdException w:name="Subtle Reference" w:semiHidden="0" w:uiPriority="31" w:unhideWhenUsed="0" w:qFormat="1"/>
-    <w:lsdException w:name="Intense Reference" w:semiHidden="0" w:uiPriority="32" w:unhideWhenUsed="0" w:qFormat="1"/>
-    <w:lsdException w:name="Book Title" w:semiHidden="0" w:uiPriority="33" w:unhideWhenUsed="0" w:qFormat="1"/>
-    <w:lsdException w:name="Bibliography" w:uiPriority="37"/>
-    <w:lsdException w:name="TOC Heading" w:uiPriority="39" w:qFormat="1"/>
-  </w:latentStyles>
-  <w:style w:type="paragraph" w:default="1" w:styleId="Normal">
-    <w:name w:val="Normal"/>
-    <w:qFormat/>
-  </w:style>
-  <w:style w:type="character" w:default="1" w:styleId="Fuentedeprrafopredeter">
-    <w:name w:val="Default Paragraph Font"/>
-    <w:uiPriority w:val="1"/>
-    <w:semiHidden/>
-    <w:unhideWhenUsed/>
-  </w:style>
-  <w:style w:type="table" w:default="1" w:styleId="Tablanormal">
-    <w:name w:val="Normal Table"/>
+  <w:style w:type="character" w:styleId="Refdecomentario">
+    <w:name w:val="annotation reference"/>
+    <w:basedOn w:val="Fuentedeprrafopredeter"/>
     <w:uiPriority w:val="99"/>
     <w:semiHidden/>
     <w:unhideWhenUsed/>
-    <w:tblPr>
-      <w:tblInd w:w="0" w:type="dxa"/>
-      <w:tblCellMar>
-        <w:top w:w="0" w:type="dxa"/>
-        <w:left w:w="108" w:type="dxa"/>
-        <w:bottom w:w="0" w:type="dxa"/>
-        <w:right w:w="108" w:type="dxa"/>
-      </w:tblCellMar>
-    </w:tblPr>
+    <w:rsid w:val="00C333BF"/>
+    <w:rPr>
+      <w:sz w:val="16"/>
+      <w:szCs w:val="16"/>
+    </w:rPr>
   </w:style>
-  <w:style w:type="numbering" w:default="1" w:styleId="Sinlista">
-    <w:name w:val="No List"/>
+  <w:style w:type="paragraph" w:styleId="Textocomentario">
+    <w:name w:val="annotation text"/>
+    <w:basedOn w:val="Normal"/>
+    <w:link w:val="TextocomentarioCar"/>
     <w:uiPriority w:val="99"/>
     <w:semiHidden/>
     <w:unhideWhenUsed/>
+    <w:rsid w:val="00C333BF"/>
+    <w:pPr>
+      <w:spacing w:line="240" w:lineRule="auto"/>
+    </w:pPr>
+    <w:rPr>
+      <w:sz w:val="20"/>
+      <w:szCs w:val="20"/>
+    </w:rPr>
   </w:style>
-  <w:style w:type="paragraph" w:styleId="Prrafodelista">
-    <w:name w:val="List Paragraph"/>
-    <w:basedOn w:val="Normal"/>
-    <w:uiPriority w:val="34"/>
-    <w:qFormat/>
-    <w:rsid w:val="00E054E3"/>
-    <w:pPr>
-      <w:ind w:left="720"/>
-      <w:contextualSpacing/>
-    </w:pPr>
+  <w:style w:type="character" w:customStyle="1" w:styleId="TextocomentarioCar">
+    <w:name w:val="Texto comentario Car"/>
+    <w:basedOn w:val="Fuentedeprrafopredeter"/>
+    <w:link w:val="Textocomentario"/>
+    <w:uiPriority w:val="99"/>
+    <w:semiHidden/>
+    <w:rsid w:val="00C333BF"/>
+    <w:rPr>
+      <w:sz w:val="20"/>
+      <w:szCs w:val="20"/>
+    </w:rPr>
   </w:style>
-  <w:style w:type="paragraph" w:styleId="Encabezado">
-    <w:name w:val="header"/>
-    <w:basedOn w:val="Normal"/>
-    <w:link w:val="EncabezadoCar"/>
-    <w:uiPriority w:val="99"/>
-    <w:unhideWhenUsed/>
-    <w:rsid w:val="00DD1672"/>
-    <w:pPr>
-      <w:tabs>
-        <w:tab w:val="center" w:pos="4419"/>
-        <w:tab w:val="right" w:pos="8838"/>
-      </w:tabs>
-      <w:spacing w:after="0" w:line="240" w:lineRule="auto"/>
-    </w:pPr>
-  </w:style>
-  <w:style w:type="character" w:customStyle="1" w:styleId="EncabezadoCar">
-    <w:name w:val="Encabezado Car"/>
-    <w:basedOn w:val="Fuentedeprrafopredeter"/>
-    <w:link w:val="Encabezado"/>
-    <w:uiPriority w:val="99"/>
-    <w:rsid w:val="00DD1672"/>
-  </w:style>
-  <w:style w:type="paragraph" w:styleId="Piedepgina">
-    <w:name w:val="footer"/>
-    <w:basedOn w:val="Normal"/>
-    <w:link w:val="PiedepginaCar"/>
-    <w:uiPriority w:val="99"/>
-    <w:unhideWhenUsed/>
-    <w:rsid w:val="00DD1672"/>
-    <w:pPr>
-      <w:tabs>
-        <w:tab w:val="center" w:pos="4419"/>
-        <w:tab w:val="right" w:pos="8838"/>
-      </w:tabs>
-      <w:spacing w:after="0" w:line="240" w:lineRule="auto"/>
-    </w:pPr>
-  </w:style>
-  <w:style w:type="character" w:customStyle="1" w:styleId="PiedepginaCar">
-    <w:name w:val="Pie de página Car"/>
-    <w:basedOn w:val="Fuentedeprrafopredeter"/>
-    <w:link w:val="Piedepgina"/>
-    <w:uiPriority w:val="99"/>
-    <w:rsid w:val="00DD1672"/>
-  </w:style>
-  <w:style w:type="paragraph" w:styleId="Textodeglobo">
-    <w:name w:val="Balloon Text"/>
-    <w:basedOn w:val="Normal"/>
-    <w:link w:val="TextodegloboCar"/>
+  <w:style w:type="paragraph" w:styleId="Asuntodelcomentario">
+    <w:name w:val="annotation subject"/>
+    <w:basedOn w:val="Textocomentario"/>
+    <w:next w:val="Textocomentario"/>
+    <w:link w:val="AsuntodelcomentarioCar"/>
     <w:uiPriority w:val="99"/>
     <w:semiHidden/>
     <w:unhideWhenUsed/>
-    <w:rsid w:val="00D76FCF"/>
-    <w:pPr>
-      <w:spacing w:after="0" w:line="240" w:lineRule="auto"/>
-    </w:pPr>
+    <w:rsid w:val="00C333BF"/>
     <w:rPr>
-      <w:rFonts w:ascii="Segoe UI" w:hAnsi="Segoe UI" w:cs="Segoe UI"/>
-      <w:sz w:val="18"/>
-      <w:szCs w:val="18"/>
+      <w:b/>
+      <w:bCs/>
     </w:rPr>
   </w:style>
-  <w:style w:type="character" w:customStyle="1" w:styleId="TextodegloboCar">
-    <w:name w:val="Texto de globo Car"/>
-    <w:basedOn w:val="Fuentedeprrafopredeter"/>
-    <w:link w:val="Textodeglobo"/>
+  <w:style w:type="character" w:customStyle="1" w:styleId="AsuntodelcomentarioCar">
+    <w:name w:val="Asunto del comentario Car"/>
+    <w:basedOn w:val="TextocomentarioCar"/>
+    <w:link w:val="Asuntodelcomentario"/>
     <w:uiPriority w:val="99"/>
     <w:semiHidden/>
-    <w:rsid w:val="00D76FCF"/>
+    <w:rsid w:val="00C333BF"/>
     <w:rPr>
-      <w:rFonts w:ascii="Segoe UI" w:hAnsi="Segoe UI" w:cs="Segoe UI"/>
-      <w:sz w:val="18"/>
-      <w:szCs w:val="18"/>
-    </w:rPr>
-  </w:style>
-  <w:style w:type="character" w:styleId="Hipervnculo">
-    <w:name w:val="Hyperlink"/>
-    <w:basedOn w:val="Fuentedeprrafopredeter"/>
-    <w:uiPriority w:val="99"/>
-    <w:unhideWhenUsed/>
-    <w:rsid w:val="00A24715"/>
-    <w:rPr>
-      <w:color w:val="0563C1" w:themeColor="hyperlink"/>
-      <w:u w:val="single"/>
+      <w:b/>
+      <w:bCs/>
+      <w:sz w:val="20"/>
+      <w:szCs w:val="20"/>
     </w:rPr>
   </w:style>
 </w:styles>
@@ -6930,7 +8812,7 @@
   <a:extraClrSchemeLst/>
   <a:extLst>
     <a:ext uri="{05A4C25C-085E-4340-85A3-A5531E510DB2}">
-      <thm15:themeFamily xmlns:thm15="http://schemas.microsoft.com/office/thememl/2012/main" xmlns="" name="Office Theme" id="{62F939B6-93AF-4DB8-9C6B-D6C7DFDC589F}" vid="{4A3C46E8-61CC-4603-A589-7422A47A8E4A}"/>
+      <thm15:themeFamily xmlns:thm15="http://schemas.microsoft.com/office/thememl/2012/main" name="Office Theme" id="{62F939B6-93AF-4DB8-9C6B-D6C7DFDC589F}" vid="{4A3C46E8-61CC-4603-A589-7422A47A8E4A}"/>
     </a:ext>
   </a:extLst>
 </a:theme>
